--- a/Data Structures Fundamentals/Linear Data Structures/Data-Structures-Linear-Data-Structures-Lab.docx
+++ b/Data Structures Fundamentals/Linear Data Structures/Data-Structures-Linear-Data-Structures-Lab.docx
@@ -1,6 +1,6 @@
 
 <file path=word/document.xml><?xml version="1.0" encoding="utf-8"?>
-<w:document xmlns:wpc="http://schemas.microsoft.com/office/word/2010/wordprocessingCanvas" xmlns:cx="http://schemas.microsoft.com/office/drawing/2014/chartex" xmlns:cx1="http://schemas.microsoft.com/office/drawing/2015/9/8/chartex" xmlns:cx2="http://schemas.microsoft.com/office/drawing/2015/10/21/chartex" xmlns:cx3="http://schemas.microsoft.com/office/drawing/2016/5/9/chartex" xmlns:cx4="http://schemas.microsoft.com/office/drawing/2016/5/10/chartex" xmlns:cx5="http://schemas.microsoft.com/office/drawing/2016/5/11/chartex" xmlns:cx6="http://schemas.microsoft.com/office/drawing/2016/5/12/chartex" xmlns:cx7="http://schemas.microsoft.com/office/drawing/2016/5/13/chartex" xmlns:cx8="http://schemas.microsoft.com/office/drawing/2016/5/14/chartex" xmlns:mc="http://schemas.openxmlformats.org/markup-compatibility/2006" xmlns:aink="http://schemas.microsoft.com/office/drawing/2016/ink" xmlns:am3d="http://schemas.microsoft.com/office/drawing/2017/model3d" xmlns:o="urn:schemas-microsoft-com:office:office" xmlns:oel="http://schemas.microsoft.com/office/2019/extlst" xmlns:r="http://schemas.openxmlformats.org/officeDocument/2006/relationships" xmlns:m="http://schemas.openxmlformats.org/officeDocument/2006/math" xmlns:v="urn:schemas-microsoft-com:vml" xmlns:wp14="http://schemas.microsoft.com/office/word/2010/wordprocessingDrawing" xmlns:wp="http://schemas.openxmlformats.org/drawingml/2006/wordprocessingDrawing" xmlns:w10="urn:schemas-microsoft-com:office:word" xmlns:w="http://schemas.openxmlformats.org/wordprocessingml/2006/main" xmlns:w14="http://schemas.microsoft.com/office/word/2010/wordml" xmlns:w15="http://schemas.microsoft.com/office/word/2012/wordml" xmlns:w16cex="http://schemas.microsoft.com/office/word/2018/wordml/cex" xmlns:w16cid="http://schemas.microsoft.com/office/word/2016/wordml/cid" xmlns:w16="http://schemas.microsoft.com/office/word/2018/wordml" xmlns:w16sdtdh="http://schemas.microsoft.com/office/word/2020/wordml/sdtdatahash" xmlns:w16se="http://schemas.microsoft.com/office/word/2015/wordml/symex" xmlns:wpg="http://schemas.microsoft.com/office/word/2010/wordprocessingGroup" xmlns:wpi="http://schemas.microsoft.com/office/word/2010/wordprocessingInk" xmlns:wne="http://schemas.microsoft.com/office/word/2006/wordml" xmlns:wps="http://schemas.microsoft.com/office/word/2010/wordprocessingShape" mc:Ignorable="w14 w15 w16se w16cid w16 w16cex w16sdtdh wp14">
+<w:document xmlns:wpc="http://schemas.microsoft.com/office/word/2010/wordprocessingCanvas" xmlns:mc="http://schemas.openxmlformats.org/markup-compatibility/2006" xmlns:o="urn:schemas-microsoft-com:office:office" xmlns:r="http://schemas.openxmlformats.org/officeDocument/2006/relationships" xmlns:m="http://schemas.openxmlformats.org/officeDocument/2006/math" xmlns:v="urn:schemas-microsoft-com:vml" xmlns:wp14="http://schemas.microsoft.com/office/word/2010/wordprocessingDrawing" xmlns:wp="http://schemas.openxmlformats.org/drawingml/2006/wordprocessingDrawing" xmlns:w10="urn:schemas-microsoft-com:office:word" xmlns:w="http://schemas.openxmlformats.org/wordprocessingml/2006/main" xmlns:w14="http://schemas.microsoft.com/office/word/2010/wordml" xmlns:wpg="http://schemas.microsoft.com/office/word/2010/wordprocessingGroup" xmlns:wpi="http://schemas.microsoft.com/office/word/2010/wordprocessingInk" xmlns:wne="http://schemas.microsoft.com/office/word/2006/wordml" xmlns:wps="http://schemas.microsoft.com/office/word/2010/wordprocessingShape" mc:Ignorable="w14 wp14">
   <w:body>
     <w:p>
       <w:pPr>
@@ -63,7 +63,7 @@
       <w:r>
         <w:t xml:space="preserve"> for </w:t>
       </w:r>
-      <w:hyperlink r:id="rId8">
+      <w:hyperlink r:id="rId9">
         <w:r>
           <w:rPr>
             <w:rStyle w:val="InternetLink"/>
@@ -116,7 +116,7 @@
       <w:r>
         <w:t xml:space="preserve">described problems in </w:t>
       </w:r>
-      <w:hyperlink r:id="rId9">
+      <w:hyperlink r:id="rId10">
         <w:r>
           <w:rPr>
             <w:rStyle w:val="InternetLink"/>
@@ -773,7 +773,7 @@
       <w:r>
         <w:t xml:space="preserve"> can be found here: </w:t>
       </w:r>
-      <w:hyperlink r:id="rId10" w:history="1">
+      <w:hyperlink r:id="rId11" w:history="1">
         <w:r>
           <w:rPr>
             <w:rStyle w:val="Hyperlink"/>
@@ -1016,7 +1016,7 @@
       <w:r>
         <w:t xml:space="preserve"> from </w:t>
       </w:r>
-      <w:hyperlink r:id="rId11" w:history="1">
+      <w:hyperlink r:id="rId12" w:history="1">
         <w:r>
           <w:rPr>
             <w:rStyle w:val="Hyperlink"/>
@@ -1129,6 +1129,7 @@
           <w:color w:val="auto"/>
           <w:sz w:val="22"/>
           <w:szCs w:val="22"/>
+          <w:highlight w:val="yellow"/>
         </w:rPr>
         <w:lastRenderedPageBreak/>
         <w:t>Boolean</w:t>
@@ -1140,6 +1141,7 @@
           <w:color w:val="auto"/>
           <w:sz w:val="22"/>
           <w:szCs w:val="22"/>
+          <w:highlight w:val="yellow"/>
         </w:rPr>
         <w:t xml:space="preserve"> </w:t>
       </w:r>
@@ -1150,6 +1152,7 @@
           <w:color w:val="auto"/>
           <w:sz w:val="22"/>
           <w:szCs w:val="22"/>
+          <w:highlight w:val="yellow"/>
         </w:rPr>
         <w:t>add (</w:t>
       </w:r>
@@ -1158,6 +1161,7 @@
           <w:color w:val="auto"/>
           <w:sz w:val="22"/>
           <w:szCs w:val="22"/>
+          <w:highlight w:val="yellow"/>
         </w:rPr>
         <w:t>E element)</w:t>
       </w:r>
@@ -1465,6 +1469,7 @@
           <w:color w:val="auto"/>
           <w:sz w:val="22"/>
           <w:szCs w:val="22"/>
+          <w:highlight w:val="yellow"/>
         </w:rPr>
         <w:t>Boolean</w:t>
       </w:r>
@@ -1473,6 +1478,7 @@
           <w:color w:val="auto"/>
           <w:sz w:val="22"/>
           <w:szCs w:val="22"/>
+          <w:highlight w:val="yellow"/>
         </w:rPr>
         <w:t xml:space="preserve"> </w:t>
       </w:r>
@@ -1481,8 +1487,17 @@
           <w:color w:val="auto"/>
           <w:sz w:val="22"/>
           <w:szCs w:val="22"/>
-        </w:rPr>
-        <w:t>add (</w:t>
+          <w:highlight w:val="yellow"/>
+        </w:rPr>
+        <w:t>add</w:t>
+      </w:r>
+      <w:r>
+        <w:rPr>
+          <w:color w:val="auto"/>
+          <w:sz w:val="22"/>
+          <w:szCs w:val="22"/>
+        </w:rPr>
+        <w:t xml:space="preserve"> (</w:t>
       </w:r>
       <w:r>
         <w:rPr>
@@ -1742,6 +1757,7 @@
           <w:color w:val="auto"/>
           <w:sz w:val="22"/>
           <w:szCs w:val="22"/>
+          <w:highlight w:val="yellow"/>
         </w:rPr>
         <w:t xml:space="preserve">E </w:t>
       </w:r>
@@ -1750,16 +1766,37 @@
           <w:color w:val="auto"/>
           <w:sz w:val="22"/>
           <w:szCs w:val="22"/>
+          <w:highlight w:val="yellow"/>
         </w:rPr>
         <w:t>get (</w:t>
       </w:r>
-      <w:r>
-        <w:rPr>
-          <w:color w:val="auto"/>
-          <w:sz w:val="22"/>
-          <w:szCs w:val="22"/>
-        </w:rPr>
-        <w:t xml:space="preserve">int index) </w:t>
+      <w:proofErr w:type="spellStart"/>
+      <w:r>
+        <w:rPr>
+          <w:color w:val="auto"/>
+          <w:sz w:val="22"/>
+          <w:szCs w:val="22"/>
+          <w:highlight w:val="yellow"/>
+        </w:rPr>
+        <w:t>int</w:t>
+      </w:r>
+      <w:proofErr w:type="spellEnd"/>
+      <w:r>
+        <w:rPr>
+          <w:color w:val="auto"/>
+          <w:sz w:val="22"/>
+          <w:szCs w:val="22"/>
+          <w:highlight w:val="yellow"/>
+        </w:rPr>
+        <w:t xml:space="preserve"> index)</w:t>
+      </w:r>
+      <w:r>
+        <w:rPr>
+          <w:color w:val="auto"/>
+          <w:sz w:val="22"/>
+          <w:szCs w:val="22"/>
+        </w:rPr>
+        <w:t xml:space="preserve"> </w:t>
       </w:r>
       <w:r>
         <w:rPr>
@@ -1777,6 +1814,14 @@
           <w:szCs w:val="22"/>
         </w:rPr>
         <w:t>returns</w:t>
+      </w:r>
+      <w:r>
+        <w:rPr>
+          <w:color w:val="auto"/>
+          <w:sz w:val="22"/>
+          <w:szCs w:val="22"/>
+        </w:rPr>
+        <w:tab/>
       </w:r>
       <w:r>
         <w:rPr>
@@ -2266,7 +2311,17 @@
           <w:sz w:val="22"/>
           <w:szCs w:val="22"/>
         </w:rPr>
-        <w:t>specified</w:t>
+        <w:t>sp</w:t>
+      </w:r>
+      <w:bookmarkStart w:id="0" w:name="_GoBack"/>
+      <w:bookmarkEnd w:id="0"/>
+      <w:r>
+        <w:rPr>
+          <w:color w:val="auto"/>
+          <w:sz w:val="22"/>
+          <w:szCs w:val="22"/>
+        </w:rPr>
+        <w:t>ecified</w:t>
       </w:r>
       <w:r>
         <w:rPr>
@@ -2449,6 +2504,7 @@
           <w:color w:val="auto"/>
           <w:sz w:val="22"/>
           <w:szCs w:val="22"/>
+          <w:highlight w:val="yellow"/>
         </w:rPr>
         <w:t>Int</w:t>
       </w:r>
@@ -2457,6 +2513,7 @@
           <w:color w:val="auto"/>
           <w:sz w:val="22"/>
           <w:szCs w:val="22"/>
+          <w:highlight w:val="yellow"/>
         </w:rPr>
         <w:t xml:space="preserve"> size</w:t>
       </w:r>
@@ -2465,6 +2522,7 @@
           <w:color w:val="auto"/>
           <w:sz w:val="22"/>
           <w:szCs w:val="22"/>
+          <w:highlight w:val="yellow"/>
         </w:rPr>
         <w:t xml:space="preserve"> </w:t>
       </w:r>
@@ -2473,6 +2531,7 @@
           <w:color w:val="auto"/>
           <w:sz w:val="22"/>
           <w:szCs w:val="22"/>
+          <w:highlight w:val="yellow"/>
         </w:rPr>
         <w:t xml:space="preserve">() </w:t>
       </w:r>
@@ -2482,8 +2541,18 @@
           <w:color w:val="auto"/>
           <w:sz w:val="22"/>
           <w:szCs w:val="22"/>
-        </w:rPr>
-        <w:t xml:space="preserve">– returns the </w:t>
+          <w:highlight w:val="yellow"/>
+        </w:rPr>
+        <w:t>–</w:t>
+      </w:r>
+      <w:r>
+        <w:rPr>
+          <w:b w:val="0"/>
+          <w:color w:val="auto"/>
+          <w:sz w:val="22"/>
+          <w:szCs w:val="22"/>
+        </w:rPr>
+        <w:t xml:space="preserve"> returns the </w:t>
       </w:r>
       <w:r>
         <w:rPr>
@@ -2827,6 +2896,7 @@
           <w:color w:val="auto"/>
           <w:sz w:val="22"/>
           <w:szCs w:val="22"/>
+          <w:highlight w:val="yellow"/>
         </w:rPr>
         <w:t>B</w:t>
       </w:r>
@@ -2835,6 +2905,7 @@
           <w:color w:val="auto"/>
           <w:sz w:val="22"/>
           <w:szCs w:val="22"/>
+          <w:highlight w:val="yellow"/>
         </w:rPr>
         <w:t>oolean isEmpty</w:t>
       </w:r>
@@ -2843,6 +2914,7 @@
           <w:color w:val="auto"/>
           <w:sz w:val="22"/>
           <w:szCs w:val="22"/>
+          <w:highlight w:val="yellow"/>
         </w:rPr>
         <w:t xml:space="preserve"> </w:t>
       </w:r>
@@ -2851,8 +2923,17 @@
           <w:color w:val="auto"/>
           <w:sz w:val="22"/>
           <w:szCs w:val="22"/>
-        </w:rPr>
-        <w:t xml:space="preserve">() </w:t>
+          <w:highlight w:val="yellow"/>
+        </w:rPr>
+        <w:t>()</w:t>
+      </w:r>
+      <w:r>
+        <w:rPr>
+          <w:color w:val="auto"/>
+          <w:sz w:val="22"/>
+          <w:szCs w:val="22"/>
+        </w:rPr>
+        <w:t xml:space="preserve"> </w:t>
       </w:r>
       <w:r>
         <w:rPr>
@@ -2962,6 +3043,7 @@
       <w:r>
         <w:rPr>
           <w:noProof/>
+          <w:lang w:val="bg-BG" w:eastAsia="bg-BG"/>
         </w:rPr>
         <w:drawing>
           <wp:inline distT="0" distB="0" distL="0" distR="0" wp14:anchorId="635610F1" wp14:editId="3C9AC1AC">
@@ -2979,7 +3061,7 @@
                     <pic:cNvPicPr/>
                   </pic:nvPicPr>
                   <pic:blipFill>
-                    <a:blip r:embed="rId12"/>
+                    <a:blip r:embed="rId13"/>
                     <a:stretch>
                       <a:fillRect/>
                     </a:stretch>
@@ -3076,6 +3158,7 @@
       <w:r>
         <w:rPr>
           <w:noProof/>
+          <w:lang w:val="bg-BG" w:eastAsia="bg-BG"/>
         </w:rPr>
         <w:drawing>
           <wp:inline distT="0" distB="0" distL="0" distR="0" wp14:anchorId="243BAEBE" wp14:editId="13DBEE9E">
@@ -3093,7 +3176,7 @@
                     <pic:cNvPicPr/>
                   </pic:nvPicPr>
                   <pic:blipFill>
-                    <a:blip r:embed="rId13"/>
+                    <a:blip r:embed="rId14"/>
                     <a:stretch>
                       <a:fillRect/>
                     </a:stretch>
@@ -3150,6 +3233,7 @@
       <w:r>
         <w:rPr>
           <w:noProof/>
+          <w:lang w:val="bg-BG" w:eastAsia="bg-BG"/>
         </w:rPr>
         <w:drawing>
           <wp:inline distT="0" distB="0" distL="0" distR="0" wp14:anchorId="08CDA2B8" wp14:editId="4637A328">
@@ -3167,7 +3251,7 @@
                     <pic:cNvPicPr/>
                   </pic:nvPicPr>
                   <pic:blipFill>
-                    <a:blip r:embed="rId14"/>
+                    <a:blip r:embed="rId15"/>
                     <a:stretch>
                       <a:fillRect/>
                     </a:stretch>
@@ -3237,6 +3321,7 @@
       <w:r>
         <w:rPr>
           <w:noProof/>
+          <w:lang w:val="bg-BG" w:eastAsia="bg-BG"/>
         </w:rPr>
         <w:drawing>
           <wp:inline distT="0" distB="0" distL="0" distR="0" wp14:anchorId="3413E270" wp14:editId="51D46249">
@@ -3254,7 +3339,7 @@
                     <pic:cNvPicPr/>
                   </pic:nvPicPr>
                   <pic:blipFill>
-                    <a:blip r:embed="rId15"/>
+                    <a:blip r:embed="rId16"/>
                     <a:stretch>
                       <a:fillRect/>
                     </a:stretch>
@@ -3318,6 +3403,7 @@
       <w:r>
         <w:rPr>
           <w:noProof/>
+          <w:lang w:val="bg-BG" w:eastAsia="bg-BG"/>
         </w:rPr>
         <w:drawing>
           <wp:inline distT="0" distB="0" distL="0" distR="0" wp14:anchorId="289DE6F9" wp14:editId="0EDFBB7B">
@@ -3335,7 +3421,7 @@
                     <pic:cNvPicPr/>
                   </pic:nvPicPr>
                   <pic:blipFill>
-                    <a:blip r:embed="rId16"/>
+                    <a:blip r:embed="rId17"/>
                     <a:stretch>
                       <a:fillRect/>
                     </a:stretch>
@@ -3407,6 +3493,7 @@
       <w:r>
         <w:rPr>
           <w:noProof/>
+          <w:lang w:val="bg-BG" w:eastAsia="bg-BG"/>
         </w:rPr>
         <w:drawing>
           <wp:inline distT="0" distB="0" distL="0" distR="0" wp14:anchorId="07E5B010" wp14:editId="5ECAEF66">
@@ -3424,7 +3511,7 @@
                     <pic:cNvPicPr/>
                   </pic:nvPicPr>
                   <pic:blipFill>
-                    <a:blip r:embed="rId17"/>
+                    <a:blip r:embed="rId18"/>
                     <a:stretch>
                       <a:fillRect/>
                     </a:stretch>
@@ -3488,6 +3575,7 @@
       <w:r>
         <w:rPr>
           <w:noProof/>
+          <w:lang w:val="bg-BG" w:eastAsia="bg-BG"/>
         </w:rPr>
         <w:drawing>
           <wp:inline distT="0" distB="0" distL="0" distR="0" wp14:anchorId="40963BC5" wp14:editId="5F200927">
@@ -3505,7 +3593,7 @@
                     <pic:cNvPicPr/>
                   </pic:nvPicPr>
                   <pic:blipFill>
-                    <a:blip r:embed="rId18"/>
+                    <a:blip r:embed="rId19"/>
                     <a:stretch>
                       <a:fillRect/>
                     </a:stretch>
@@ -3608,6 +3696,7 @@
       <w:r>
         <w:rPr>
           <w:noProof/>
+          <w:lang w:val="bg-BG" w:eastAsia="bg-BG"/>
         </w:rPr>
         <w:drawing>
           <wp:inline distT="0" distB="0" distL="0" distR="0" wp14:anchorId="7DBA4A55" wp14:editId="27155609">
@@ -3625,7 +3714,7 @@
                     <pic:cNvPicPr/>
                   </pic:nvPicPr>
                   <pic:blipFill>
-                    <a:blip r:embed="rId19"/>
+                    <a:blip r:embed="rId20"/>
                     <a:stretch>
                       <a:fillRect/>
                     </a:stretch>
@@ -3698,6 +3787,7 @@
       <w:r>
         <w:rPr>
           <w:noProof/>
+          <w:lang w:val="bg-BG" w:eastAsia="bg-BG"/>
         </w:rPr>
         <w:drawing>
           <wp:inline distT="0" distB="0" distL="0" distR="0" wp14:anchorId="71263B22" wp14:editId="217587B8">
@@ -3715,7 +3805,7 @@
                     <pic:cNvPicPr/>
                   </pic:nvPicPr>
                   <pic:blipFill>
-                    <a:blip r:embed="rId20"/>
+                    <a:blip r:embed="rId21"/>
                     <a:stretch>
                       <a:fillRect/>
                     </a:stretch>
@@ -3783,6 +3873,7 @@
       <w:r>
         <w:rPr>
           <w:noProof/>
+          <w:lang w:val="bg-BG" w:eastAsia="bg-BG"/>
         </w:rPr>
         <w:drawing>
           <wp:inline distT="0" distB="0" distL="0" distR="0" wp14:anchorId="0908E76B" wp14:editId="4B279380">
@@ -3800,7 +3891,7 @@
                     <pic:cNvPicPr/>
                   </pic:nvPicPr>
                   <pic:blipFill>
-                    <a:blip r:embed="rId21"/>
+                    <a:blip r:embed="rId22"/>
                     <a:stretch>
                       <a:fillRect/>
                     </a:stretch>
@@ -3857,6 +3948,7 @@
       <w:r>
         <w:rPr>
           <w:noProof/>
+          <w:lang w:val="bg-BG" w:eastAsia="bg-BG"/>
         </w:rPr>
         <w:drawing>
           <wp:inline distT="0" distB="0" distL="0" distR="0" wp14:anchorId="225A1514" wp14:editId="4341EDA8">
@@ -3874,7 +3966,7 @@
                     <pic:cNvPicPr/>
                   </pic:nvPicPr>
                   <pic:blipFill>
-                    <a:blip r:embed="rId22"/>
+                    <a:blip r:embed="rId23"/>
                     <a:stretch>
                       <a:fillRect/>
                     </a:stretch>
@@ -4934,6 +5026,7 @@
       <w:r>
         <w:rPr>
           <w:noProof/>
+          <w:lang w:val="bg-BG" w:eastAsia="bg-BG"/>
         </w:rPr>
         <w:drawing>
           <wp:inline distT="0" distB="0" distL="0" distR="0" wp14:anchorId="20E7EAC2" wp14:editId="706FBADF">
@@ -4951,7 +5044,7 @@
                     <pic:cNvPicPr/>
                   </pic:nvPicPr>
                   <pic:blipFill>
-                    <a:blip r:embed="rId23"/>
+                    <a:blip r:embed="rId24"/>
                     <a:stretch>
                       <a:fillRect/>
                     </a:stretch>
@@ -5006,6 +5099,7 @@
       <w:r>
         <w:rPr>
           <w:noProof/>
+          <w:lang w:val="bg-BG" w:eastAsia="bg-BG"/>
         </w:rPr>
         <w:drawing>
           <wp:inline distT="0" distB="0" distL="0" distR="0" wp14:anchorId="47852ACC" wp14:editId="25DA95A8">
@@ -5023,7 +5117,7 @@
                     <pic:cNvPicPr/>
                   </pic:nvPicPr>
                   <pic:blipFill>
-                    <a:blip r:embed="rId24"/>
+                    <a:blip r:embed="rId25"/>
                     <a:stretch>
                       <a:fillRect/>
                     </a:stretch>
@@ -5076,6 +5170,7 @@
       <w:r>
         <w:rPr>
           <w:noProof/>
+          <w:lang w:val="bg-BG" w:eastAsia="bg-BG"/>
         </w:rPr>
         <w:drawing>
           <wp:inline distT="0" distB="0" distL="0" distR="0" wp14:anchorId="2F08AB03" wp14:editId="733284B1">
@@ -5093,7 +5188,7 @@
                     <pic:cNvPicPr/>
                   </pic:nvPicPr>
                   <pic:blipFill>
-                    <a:blip r:embed="rId25"/>
+                    <a:blip r:embed="rId26"/>
                     <a:stretch>
                       <a:fillRect/>
                     </a:stretch>
@@ -5146,6 +5241,7 @@
       <w:r>
         <w:rPr>
           <w:noProof/>
+          <w:lang w:val="bg-BG" w:eastAsia="bg-BG"/>
         </w:rPr>
         <w:drawing>
           <wp:inline distT="0" distB="0" distL="0" distR="0" wp14:anchorId="56322777" wp14:editId="3D713EEB">
@@ -5163,7 +5259,7 @@
                     <pic:cNvPicPr/>
                   </pic:nvPicPr>
                   <pic:blipFill>
-                    <a:blip r:embed="rId26"/>
+                    <a:blip r:embed="rId27"/>
                     <a:stretch>
                       <a:fillRect/>
                     </a:stretch>
@@ -6217,6 +6313,7 @@
       <w:r>
         <w:rPr>
           <w:noProof/>
+          <w:lang w:val="bg-BG" w:eastAsia="bg-BG"/>
         </w:rPr>
         <w:drawing>
           <wp:inline distT="0" distB="0" distL="0" distR="0" wp14:anchorId="18ABAB0E" wp14:editId="5EE3941F">
@@ -6234,7 +6331,7 @@
                     <pic:cNvPicPr/>
                   </pic:nvPicPr>
                   <pic:blipFill>
-                    <a:blip r:embed="rId27"/>
+                    <a:blip r:embed="rId28"/>
                     <a:stretch>
                       <a:fillRect/>
                     </a:stretch>
@@ -7987,8 +8084,8 @@
       </w:r>
     </w:p>
     <w:sectPr>
-      <w:headerReference w:type="default" r:id="rId28"/>
-      <w:footerReference w:type="default" r:id="rId29"/>
+      <w:headerReference w:type="default" r:id="rId29"/>
+      <w:footerReference w:type="default" r:id="rId30"/>
       <w:pgSz w:w="11909" w:h="16834" w:code="9"/>
       <w:pgMar w:top="567" w:right="737" w:bottom="1077" w:left="737" w:header="567" w:footer="794" w:gutter="0"/>
       <w:cols w:space="720"/>
@@ -7999,7 +8096,7 @@
 </file>
 
 <file path=word/endnotes.xml><?xml version="1.0" encoding="utf-8"?>
-<w:endnotes xmlns:wpc="http://schemas.microsoft.com/office/word/2010/wordprocessingCanvas" xmlns:cx="http://schemas.microsoft.com/office/drawing/2014/chartex" xmlns:cx1="http://schemas.microsoft.com/office/drawing/2015/9/8/chartex" xmlns:cx2="http://schemas.microsoft.com/office/drawing/2015/10/21/chartex" xmlns:cx3="http://schemas.microsoft.com/office/drawing/2016/5/9/chartex" xmlns:cx4="http://schemas.microsoft.com/office/drawing/2016/5/10/chartex" xmlns:cx5="http://schemas.microsoft.com/office/drawing/2016/5/11/chartex" xmlns:cx6="http://schemas.microsoft.com/office/drawing/2016/5/12/chartex" xmlns:cx7="http://schemas.microsoft.com/office/drawing/2016/5/13/chartex" xmlns:cx8="http://schemas.microsoft.com/office/drawing/2016/5/14/chartex" xmlns:mc="http://schemas.openxmlformats.org/markup-compatibility/2006" xmlns:aink="http://schemas.microsoft.com/office/drawing/2016/ink" xmlns:am3d="http://schemas.microsoft.com/office/drawing/2017/model3d" xmlns:o="urn:schemas-microsoft-com:office:office" xmlns:oel="http://schemas.microsoft.com/office/2019/extlst" xmlns:r="http://schemas.openxmlformats.org/officeDocument/2006/relationships" xmlns:m="http://schemas.openxmlformats.org/officeDocument/2006/math" xmlns:v="urn:schemas-microsoft-com:vml" xmlns:wp14="http://schemas.microsoft.com/office/word/2010/wordprocessingDrawing" xmlns:wp="http://schemas.openxmlformats.org/drawingml/2006/wordprocessingDrawing" xmlns:w10="urn:schemas-microsoft-com:office:word" xmlns:w="http://schemas.openxmlformats.org/wordprocessingml/2006/main" xmlns:w14="http://schemas.microsoft.com/office/word/2010/wordml" xmlns:w15="http://schemas.microsoft.com/office/word/2012/wordml" xmlns:w16cex="http://schemas.microsoft.com/office/word/2018/wordml/cex" xmlns:w16cid="http://schemas.microsoft.com/office/word/2016/wordml/cid" xmlns:w16="http://schemas.microsoft.com/office/word/2018/wordml" xmlns:w16sdtdh="http://schemas.microsoft.com/office/word/2020/wordml/sdtdatahash" xmlns:w16se="http://schemas.microsoft.com/office/word/2015/wordml/symex" xmlns:wpg="http://schemas.microsoft.com/office/word/2010/wordprocessingGroup" xmlns:wpi="http://schemas.microsoft.com/office/word/2010/wordprocessingInk" xmlns:wne="http://schemas.microsoft.com/office/word/2006/wordml" xmlns:wps="http://schemas.microsoft.com/office/word/2010/wordprocessingShape" mc:Ignorable="w14 w15 w16se w16cid w16 w16cex w16sdtdh wp14">
+<w:endnotes xmlns:wpc="http://schemas.microsoft.com/office/word/2010/wordprocessingCanvas" xmlns:mc="http://schemas.openxmlformats.org/markup-compatibility/2006" xmlns:o="urn:schemas-microsoft-com:office:office" xmlns:r="http://schemas.openxmlformats.org/officeDocument/2006/relationships" xmlns:m="http://schemas.openxmlformats.org/officeDocument/2006/math" xmlns:v="urn:schemas-microsoft-com:vml" xmlns:wp14="http://schemas.microsoft.com/office/word/2010/wordprocessingDrawing" xmlns:wp="http://schemas.openxmlformats.org/drawingml/2006/wordprocessingDrawing" xmlns:w10="urn:schemas-microsoft-com:office:word" xmlns:w="http://schemas.openxmlformats.org/wordprocessingml/2006/main" xmlns:w14="http://schemas.microsoft.com/office/word/2010/wordml" xmlns:wpg="http://schemas.microsoft.com/office/word/2010/wordprocessingGroup" xmlns:wpi="http://schemas.microsoft.com/office/word/2010/wordprocessingInk" xmlns:wne="http://schemas.microsoft.com/office/word/2006/wordml" xmlns:wps="http://schemas.microsoft.com/office/word/2010/wordprocessingShape" mc:Ignorable="w14 wp14">
   <w:endnote w:type="separator" w:id="-1">
     <w:p>
       <w:pPr>
@@ -8024,7 +8121,7 @@
 </file>
 
 <file path=word/footer1.xml><?xml version="1.0" encoding="utf-8"?>
-<w:ftr xmlns:wpc="http://schemas.microsoft.com/office/word/2010/wordprocessingCanvas" xmlns:cx="http://schemas.microsoft.com/office/drawing/2014/chartex" xmlns:cx1="http://schemas.microsoft.com/office/drawing/2015/9/8/chartex" xmlns:cx2="http://schemas.microsoft.com/office/drawing/2015/10/21/chartex" xmlns:cx3="http://schemas.microsoft.com/office/drawing/2016/5/9/chartex" xmlns:cx4="http://schemas.microsoft.com/office/drawing/2016/5/10/chartex" xmlns:cx5="http://schemas.microsoft.com/office/drawing/2016/5/11/chartex" xmlns:cx6="http://schemas.microsoft.com/office/drawing/2016/5/12/chartex" xmlns:cx7="http://schemas.microsoft.com/office/drawing/2016/5/13/chartex" xmlns:cx8="http://schemas.microsoft.com/office/drawing/2016/5/14/chartex" xmlns:mc="http://schemas.openxmlformats.org/markup-compatibility/2006" xmlns:aink="http://schemas.microsoft.com/office/drawing/2016/ink" xmlns:am3d="http://schemas.microsoft.com/office/drawing/2017/model3d" xmlns:o="urn:schemas-microsoft-com:office:office" xmlns:oel="http://schemas.microsoft.com/office/2019/extlst" xmlns:r="http://schemas.openxmlformats.org/officeDocument/2006/relationships" xmlns:m="http://schemas.openxmlformats.org/officeDocument/2006/math" xmlns:v="urn:schemas-microsoft-com:vml" xmlns:wp14="http://schemas.microsoft.com/office/word/2010/wordprocessingDrawing" xmlns:wp="http://schemas.openxmlformats.org/drawingml/2006/wordprocessingDrawing" xmlns:w10="urn:schemas-microsoft-com:office:word" xmlns:w="http://schemas.openxmlformats.org/wordprocessingml/2006/main" xmlns:w14="http://schemas.microsoft.com/office/word/2010/wordml" xmlns:w15="http://schemas.microsoft.com/office/word/2012/wordml" xmlns:w16cex="http://schemas.microsoft.com/office/word/2018/wordml/cex" xmlns:w16cid="http://schemas.microsoft.com/office/word/2016/wordml/cid" xmlns:w16="http://schemas.microsoft.com/office/word/2018/wordml" xmlns:w16sdtdh="http://schemas.microsoft.com/office/word/2020/wordml/sdtdatahash" xmlns:w16se="http://schemas.microsoft.com/office/word/2015/wordml/symex" xmlns:wpg="http://schemas.microsoft.com/office/word/2010/wordprocessingGroup" xmlns:wpi="http://schemas.microsoft.com/office/word/2010/wordprocessingInk" xmlns:wne="http://schemas.microsoft.com/office/word/2006/wordml" xmlns:wps="http://schemas.microsoft.com/office/word/2010/wordprocessingShape" mc:Ignorable="w14 w15 w16se w16cid w16 w16cex w16sdtdh wp14">
+<w:ftr xmlns:wpc="http://schemas.microsoft.com/office/word/2010/wordprocessingCanvas" xmlns:mc="http://schemas.openxmlformats.org/markup-compatibility/2006" xmlns:o="urn:schemas-microsoft-com:office:office" xmlns:r="http://schemas.openxmlformats.org/officeDocument/2006/relationships" xmlns:m="http://schemas.openxmlformats.org/officeDocument/2006/math" xmlns:v="urn:schemas-microsoft-com:vml" xmlns:wp14="http://schemas.microsoft.com/office/word/2010/wordprocessingDrawing" xmlns:wp="http://schemas.openxmlformats.org/drawingml/2006/wordprocessingDrawing" xmlns:w10="urn:schemas-microsoft-com:office:word" xmlns:w="http://schemas.openxmlformats.org/wordprocessingml/2006/main" xmlns:w14="http://schemas.microsoft.com/office/word/2010/wordml" xmlns:wpg="http://schemas.microsoft.com/office/word/2010/wordprocessingGroup" xmlns:wpi="http://schemas.microsoft.com/office/word/2010/wordprocessingInk" xmlns:wne="http://schemas.microsoft.com/office/word/2006/wordml" xmlns:wps="http://schemas.microsoft.com/office/word/2010/wordprocessingShape" mc:Ignorable="w14 wp14">
   <w:p>
     <w:pPr>
       <w:pStyle w:val="Footer"/>
@@ -8032,6 +8129,7 @@
     <w:r>
       <w:rPr>
         <w:noProof/>
+        <w:lang w:val="bg-BG" w:eastAsia="bg-BG"/>
       </w:rPr>
       <mc:AlternateContent>
         <mc:Choice Requires="wps">
@@ -8119,7 +8217,7 @@
             </wp:anchor>
           </w:drawing>
         </mc:Choice>
-        <mc:Fallback>
+        <mc:Fallback xmlns:w16se="http://schemas.microsoft.com/office/word/2015/wordml/symex" xmlns:w16sdtdh="http://schemas.microsoft.com/office/word/2020/wordml/sdtdatahash" xmlns:w16="http://schemas.microsoft.com/office/word/2018/wordml" xmlns:w16cid="http://schemas.microsoft.com/office/word/2016/wordml/cid" xmlns:w16cex="http://schemas.microsoft.com/office/word/2018/wordml/cex" xmlns:w15="http://schemas.microsoft.com/office/word/2012/wordml" xmlns:oel="http://schemas.microsoft.com/office/2019/extlst" xmlns:am3d="http://schemas.microsoft.com/office/drawing/2017/model3d" xmlns:aink="http://schemas.microsoft.com/office/drawing/2016/ink" xmlns:cx8="http://schemas.microsoft.com/office/drawing/2016/5/14/chartex" xmlns:cx7="http://schemas.microsoft.com/office/drawing/2016/5/13/chartex" xmlns:cx6="http://schemas.microsoft.com/office/drawing/2016/5/12/chartex" xmlns:cx5="http://schemas.microsoft.com/office/drawing/2016/5/11/chartex" xmlns:cx4="http://schemas.microsoft.com/office/drawing/2016/5/10/chartex" xmlns:cx3="http://schemas.microsoft.com/office/drawing/2016/5/9/chartex" xmlns:cx2="http://schemas.microsoft.com/office/drawing/2015/10/21/chartex" xmlns:cx1="http://schemas.microsoft.com/office/drawing/2015/9/8/chartex" xmlns:cx="http://schemas.microsoft.com/office/drawing/2014/chartex">
           <w:pict>
             <v:shapetype w14:anchorId="41B1E642" id="_x0000_t202" coordsize="21600,21600" o:spt="202" path="m,l,21600r21600,l21600,xe">
               <v:stroke joinstyle="miter"/>
@@ -8154,6 +8252,7 @@
     <w:r>
       <w:rPr>
         <w:noProof/>
+        <w:lang w:val="bg-BG" w:eastAsia="bg-BG"/>
       </w:rPr>
       <mc:AlternateContent>
         <mc:Choice Requires="wps">
@@ -8205,20 +8304,13 @@
                               <w:szCs w:val="17"/>
                             </w:rPr>
                           </w:pPr>
-                          <w:bookmarkStart w:id="0" w:name="_Hlk24191091"/>
+                          <w:bookmarkStart w:id="1" w:name="_Hlk24191091"/>
                           <w:r>
                             <w:rPr>
                               <w:sz w:val="17"/>
                               <w:szCs w:val="17"/>
                             </w:rPr>
-                            <w:t xml:space="preserve">© </w:t>
-                          </w:r>
-                          <w:r>
-                            <w:rPr>
-                              <w:sz w:val="17"/>
-                              <w:szCs w:val="17"/>
-                            </w:rPr>
-                            <w:t xml:space="preserve">SoftUni – </w:t>
+                            <w:t xml:space="preserve">© SoftUni – </w:t>
                           </w:r>
                           <w:hyperlink r:id="rId1" w:history="1">
                             <w:r>
@@ -8236,94 +8328,10 @@
                               <w:sz w:val="17"/>
                               <w:szCs w:val="17"/>
                             </w:rPr>
-                            <w:t xml:space="preserve">. </w:t>
-                          </w:r>
-                          <w:r>
-                            <w:rPr>
-                              <w:sz w:val="17"/>
-                              <w:szCs w:val="17"/>
-                            </w:rPr>
-                            <w:t xml:space="preserve">Copyrighted document. Unauthorized </w:t>
-                          </w:r>
-                          <w:r>
-                            <w:rPr>
-                              <w:sz w:val="17"/>
-                              <w:szCs w:val="17"/>
-                            </w:rPr>
-                            <w:t>copy</w:t>
-                          </w:r>
-                          <w:r>
-                            <w:rPr>
-                              <w:sz w:val="17"/>
-                              <w:szCs w:val="17"/>
-                            </w:rPr>
-                            <w:t>,</w:t>
-                          </w:r>
-                          <w:r>
-                            <w:rPr>
-                              <w:sz w:val="17"/>
-                              <w:szCs w:val="17"/>
-                            </w:rPr>
-                            <w:t xml:space="preserve"> </w:t>
-                          </w:r>
-                          <w:r>
-                            <w:rPr>
-                              <w:sz w:val="17"/>
-                              <w:szCs w:val="17"/>
-                            </w:rPr>
-                            <w:t>reproduc</w:t>
-                          </w:r>
-                          <w:r>
-                            <w:rPr>
-                              <w:sz w:val="17"/>
-                              <w:szCs w:val="17"/>
-                            </w:rPr>
-                            <w:t>tion</w:t>
-                          </w:r>
-                          <w:r>
-                            <w:rPr>
-                              <w:sz w:val="17"/>
-                              <w:szCs w:val="17"/>
-                            </w:rPr>
-                            <w:t xml:space="preserve"> </w:t>
-                          </w:r>
-                          <w:r>
-                            <w:rPr>
-                              <w:sz w:val="17"/>
-                              <w:szCs w:val="17"/>
-                            </w:rPr>
-                            <w:t xml:space="preserve">or use </w:t>
-                          </w:r>
-                          <w:r>
-                            <w:rPr>
-                              <w:sz w:val="17"/>
-                              <w:szCs w:val="17"/>
-                            </w:rPr>
-                            <w:t xml:space="preserve">is </w:t>
-                          </w:r>
-                          <w:r>
-                            <w:rPr>
-                              <w:sz w:val="17"/>
-                              <w:szCs w:val="17"/>
-                            </w:rPr>
-                            <w:t xml:space="preserve">not </w:t>
-                          </w:r>
-                          <w:r>
-                            <w:rPr>
-                              <w:sz w:val="17"/>
-                              <w:szCs w:val="17"/>
-                            </w:rPr>
-                            <w:t>permitted</w:t>
-                          </w:r>
-                          <w:r>
-                            <w:rPr>
-                              <w:sz w:val="17"/>
-                              <w:szCs w:val="17"/>
-                            </w:rPr>
-                            <w:t>.</w:t>
+                            <w:t>. Copyrighted document. Unauthorized copy, reproduction or use is not permitted.</w:t>
                           </w:r>
                         </w:p>
-                        <w:bookmarkEnd w:id="0"/>
+                        <w:bookmarkEnd w:id="1"/>
                         <w:p>
                           <w:pPr>
                             <w:spacing w:line="240" w:lineRule="auto"/>
@@ -8338,6 +8346,7 @@
                               <w:noProof/>
                               <w:sz w:val="18"/>
                               <w:szCs w:val="18"/>
+                              <w:lang w:val="bg-BG" w:eastAsia="bg-BG"/>
                             </w:rPr>
                             <w:drawing>
                               <wp:inline distT="0" distB="0" distL="0" distR="0" wp14:anchorId="53621E41" wp14:editId="3BF595D6">
@@ -8404,6 +8413,7 @@
                               <w:noProof/>
                               <w:sz w:val="18"/>
                               <w:szCs w:val="18"/>
+                              <w:lang w:val="bg-BG" w:eastAsia="bg-BG"/>
                             </w:rPr>
                             <w:drawing>
                               <wp:inline distT="0" distB="0" distL="0" distR="0" wp14:anchorId="64E29E7A" wp14:editId="1BD0FFE4">
@@ -8470,6 +8480,7 @@
                               <w:noProof/>
                               <w:sz w:val="18"/>
                               <w:szCs w:val="18"/>
+                              <w:lang w:val="bg-BG" w:eastAsia="bg-BG"/>
                             </w:rPr>
                             <w:drawing>
                               <wp:inline distT="0" distB="0" distL="0" distR="0" wp14:anchorId="293C9B17" wp14:editId="373E17EF">
@@ -8523,6 +8534,7 @@
                               <w:noProof/>
                               <w:sz w:val="18"/>
                               <w:szCs w:val="18"/>
+                              <w:lang w:val="bg-BG" w:eastAsia="bg-BG"/>
                             </w:rPr>
                             <w:drawing>
                               <wp:inline distT="0" distB="0" distL="0" distR="0" wp14:anchorId="75BE9FD2" wp14:editId="14C27CD2">
@@ -8552,7 +8564,7 @@
                                               <a14:useLocalDpi xmlns:a14="http://schemas.microsoft.com/office/drawing/2010/main" val="0"/>
                                             </a:ext>
                                             <a:ext uri="{837473B0-CC2E-450A-ABE3-18F120FF3D39}">
-                                              <a1611:picAttrSrcUrl xmlns:a1611="http://schemas.microsoft.com/office/drawing/2016/11/main" r:id="rId10"/>
+                                              <a1611:picAttrSrcUrl xmlns:a1611="http://schemas.microsoft.com/office/drawing/2016/11/main" xmlns:w16se="http://schemas.microsoft.com/office/word/2015/wordml/symex" xmlns:w16sdtdh="http://schemas.microsoft.com/office/word/2020/wordml/sdtdatahash" xmlns:w16="http://schemas.microsoft.com/office/word/2018/wordml" xmlns:w16cid="http://schemas.microsoft.com/office/word/2016/wordml/cid" xmlns:w16cex="http://schemas.microsoft.com/office/word/2018/wordml/cex" xmlns:w15="http://schemas.microsoft.com/office/word/2012/wordml" xmlns:w="http://schemas.openxmlformats.org/wordprocessingml/2006/main" xmlns:w10="urn:schemas-microsoft-com:office:word" xmlns:v="urn:schemas-microsoft-com:vml" xmlns:oel="http://schemas.microsoft.com/office/2019/extlst" xmlns:o="urn:schemas-microsoft-com:office:office" xmlns:am3d="http://schemas.microsoft.com/office/drawing/2017/model3d" xmlns:aink="http://schemas.microsoft.com/office/drawing/2016/ink" xmlns:cx8="http://schemas.microsoft.com/office/drawing/2016/5/14/chartex" xmlns:cx7="http://schemas.microsoft.com/office/drawing/2016/5/13/chartex" xmlns:cx6="http://schemas.microsoft.com/office/drawing/2016/5/12/chartex" xmlns:cx5="http://schemas.microsoft.com/office/drawing/2016/5/11/chartex" xmlns:cx4="http://schemas.microsoft.com/office/drawing/2016/5/10/chartex" xmlns:cx3="http://schemas.microsoft.com/office/drawing/2016/5/9/chartex" xmlns:cx2="http://schemas.microsoft.com/office/drawing/2015/10/21/chartex" xmlns:cx1="http://schemas.microsoft.com/office/drawing/2015/9/8/chartex" xmlns:cx="http://schemas.microsoft.com/office/drawing/2014/chartex" xmlns="" r:id="rId10"/>
                                             </a:ext>
                                           </a:extLst>
                                         </a:blip>
@@ -8592,6 +8604,7 @@
                               <w:noProof/>
                               <w:sz w:val="18"/>
                               <w:szCs w:val="18"/>
+                              <w:lang w:val="bg-BG" w:eastAsia="bg-BG"/>
                             </w:rPr>
                             <w:drawing>
                               <wp:inline distT="0" distB="0" distL="0" distR="0" wp14:anchorId="15168924" wp14:editId="70A0374F">
@@ -8645,6 +8658,7 @@
                               <w:noProof/>
                               <w:sz w:val="18"/>
                               <w:szCs w:val="18"/>
+                              <w:lang w:val="bg-BG" w:eastAsia="bg-BG"/>
                             </w:rPr>
                             <w:drawing>
                               <wp:inline distT="0" distB="0" distL="0" distR="0" wp14:anchorId="1C97DE02" wp14:editId="61D842AB">
@@ -8698,6 +8712,7 @@
                               <w:noProof/>
                               <w:sz w:val="18"/>
                               <w:szCs w:val="18"/>
+                              <w:lang w:val="bg-BG" w:eastAsia="bg-BG"/>
                             </w:rPr>
                             <w:drawing>
                               <wp:inline distT="0" distB="0" distL="0" distR="0" wp14:anchorId="103BD2B7" wp14:editId="40827562">
@@ -8767,6 +8782,7 @@
                               <w:noProof/>
                               <w:sz w:val="18"/>
                               <w:szCs w:val="18"/>
+                              <w:lang w:val="bg-BG" w:eastAsia="bg-BG"/>
                             </w:rPr>
                             <w:drawing>
                               <wp:inline distT="0" distB="0" distL="0" distR="0" wp14:anchorId="620F6097" wp14:editId="67DE1394">
@@ -8833,6 +8849,7 @@
                               <w:noProof/>
                               <w:sz w:val="18"/>
                               <w:szCs w:val="18"/>
+                              <w:lang w:val="bg-BG" w:eastAsia="bg-BG"/>
                             </w:rPr>
                             <w:drawing>
                               <wp:inline distT="0" distB="0" distL="0" distR="0" wp14:anchorId="02F95DD8" wp14:editId="5DBDA342">
@@ -8892,7 +8909,7 @@
             </wp:anchor>
           </w:drawing>
         </mc:Choice>
-        <mc:Fallback>
+        <mc:Fallback xmlns:w16se="http://schemas.microsoft.com/office/word/2015/wordml/symex" xmlns:w16sdtdh="http://schemas.microsoft.com/office/word/2020/wordml/sdtdatahash" xmlns:w16="http://schemas.microsoft.com/office/word/2018/wordml" xmlns:w16cid="http://schemas.microsoft.com/office/word/2016/wordml/cid" xmlns:w16cex="http://schemas.microsoft.com/office/word/2018/wordml/cex" xmlns:w15="http://schemas.microsoft.com/office/word/2012/wordml" xmlns:oel="http://schemas.microsoft.com/office/2019/extlst" xmlns:am3d="http://schemas.microsoft.com/office/drawing/2017/model3d" xmlns:aink="http://schemas.microsoft.com/office/drawing/2016/ink" xmlns:cx8="http://schemas.microsoft.com/office/drawing/2016/5/14/chartex" xmlns:cx7="http://schemas.microsoft.com/office/drawing/2016/5/13/chartex" xmlns:cx6="http://schemas.microsoft.com/office/drawing/2016/5/12/chartex" xmlns:cx5="http://schemas.microsoft.com/office/drawing/2016/5/11/chartex" xmlns:cx4="http://schemas.microsoft.com/office/drawing/2016/5/10/chartex" xmlns:cx3="http://schemas.microsoft.com/office/drawing/2016/5/9/chartex" xmlns:cx2="http://schemas.microsoft.com/office/drawing/2015/10/21/chartex" xmlns:cx1="http://schemas.microsoft.com/office/drawing/2015/9/8/chartex" xmlns:cx="http://schemas.microsoft.com/office/drawing/2014/chartex">
           <w:pict>
             <v:shape w14:anchorId="2074F399" id="Text Box 16" o:spid="_x0000_s1027" type="#_x0000_t202" style="position:absolute;margin-left:109pt;margin-top:7pt;width:411.4pt;height:40.45pt;z-index:251657216;visibility:visible;mso-wrap-style:square;mso-width-percent:0;mso-height-percent:0;mso-wrap-distance-left:9pt;mso-wrap-distance-top:0;mso-wrap-distance-right:9pt;mso-wrap-distance-bottom:0;mso-position-horizontal:absolute;mso-position-horizontal-relative:text;mso-position-vertical:absolute;mso-position-vertical-relative:text;mso-width-percent:0;mso-height-percent:0;mso-width-relative:page;mso-height-relative:page;v-text-anchor:top" o:gfxdata="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" filled="f" stroked="f">
               <v:textbox inset=".5mm,1.2mm,.5mm,.5mm">
@@ -9044,7 +9061,7 @@
                           <wp:extent cx="180000" cy="180000"/>
                           <wp:effectExtent l="0" t="0" r="0" b="0"/>
                           <wp:docPr id="3" name="Picture 3">
-                            <a:hlinkClick xmlns:a="http://schemas.openxmlformats.org/drawingml/2006/main" r:id="rId2"/>
+                            <a:hlinkClick xmlns:a="http://schemas.openxmlformats.org/drawingml/2006/main" r:id="rId22"/>
                           </wp:docPr>
                           <wp:cNvGraphicFramePr>
                             <a:graphicFrameLocks xmlns:a="http://schemas.openxmlformats.org/drawingml/2006/main" noChangeAspect="1"/>
@@ -9054,14 +9071,14 @@
                               <pic:pic xmlns:pic="http://schemas.openxmlformats.org/drawingml/2006/picture">
                                 <pic:nvPicPr>
                                   <pic:cNvPr id="3" name="Picture 3">
-                                    <a:hlinkClick r:id="rId2"/>
+                                    <a:hlinkClick r:id="rId22"/>
                                   </pic:cNvPr>
                                   <pic:cNvPicPr>
                                     <a:picLocks noChangeAspect="1" noChangeArrowheads="1"/>
                                   </pic:cNvPicPr>
                                 </pic:nvPicPr>
                                 <pic:blipFill>
-                                  <a:blip r:embed="rId3">
+                                  <a:blip r:embed="rId23">
                                     <a:extLst>
                                       <a:ext uri="{28A0092B-C50C-407E-A947-70E740481C1C}">
                                         <a14:useLocalDpi xmlns:a14="http://schemas.microsoft.com/office/drawing/2010/main" val="0"/>
@@ -9110,7 +9127,7 @@
                           <wp:extent cx="180000" cy="180000"/>
                           <wp:effectExtent l="0" t="0" r="0" b="0"/>
                           <wp:docPr id="2" name="Picture 2">
-                            <a:hlinkClick xmlns:a="http://schemas.openxmlformats.org/drawingml/2006/main" r:id="rId4"/>
+                            <a:hlinkClick xmlns:a="http://schemas.openxmlformats.org/drawingml/2006/main" r:id="rId24"/>
                           </wp:docPr>
                           <wp:cNvGraphicFramePr>
                             <a:graphicFrameLocks xmlns:a="http://schemas.openxmlformats.org/drawingml/2006/main" noChangeAspect="1"/>
@@ -9120,14 +9137,14 @@
                               <pic:pic xmlns:pic="http://schemas.openxmlformats.org/drawingml/2006/picture">
                                 <pic:nvPicPr>
                                   <pic:cNvPr id="2" name="Picture 2">
-                                    <a:hlinkClick r:id="rId4"/>
+                                    <a:hlinkClick r:id="rId24"/>
                                   </pic:cNvPr>
                                   <pic:cNvPicPr>
                                     <a:picLocks noChangeAspect="1" noChangeArrowheads="1"/>
                                   </pic:cNvPicPr>
                                 </pic:nvPicPr>
                                 <pic:blipFill>
-                                  <a:blip r:embed="rId5">
+                                  <a:blip r:embed="rId25">
                                     <a:extLst>
                                       <a:ext uri="{28A0092B-C50C-407E-A947-70E740481C1C}">
                                         <a14:useLocalDpi xmlns:a14="http://schemas.microsoft.com/office/drawing/2010/main" val="0"/>
@@ -9176,7 +9193,7 @@
                           <wp:extent cx="180000" cy="180000"/>
                           <wp:effectExtent l="0" t="0" r="0" b="0"/>
                           <wp:docPr id="5" name="Picture 5" title="Software University @ Facebook">
-                            <a:hlinkClick xmlns:a="http://schemas.openxmlformats.org/drawingml/2006/main" r:id="rId6"/>
+                            <a:hlinkClick xmlns:a="http://schemas.openxmlformats.org/drawingml/2006/main" r:id="rId26"/>
                           </wp:docPr>
                           <wp:cNvGraphicFramePr>
                             <a:graphicFrameLocks xmlns:a="http://schemas.openxmlformats.org/drawingml/2006/main" noChangeAspect="1"/>
@@ -9186,12 +9203,12 @@
                               <pic:pic xmlns:pic="http://schemas.openxmlformats.org/drawingml/2006/picture">
                                 <pic:nvPicPr>
                                   <pic:cNvPr id="5" name="Picture 5" title="Software University @ Facebook">
-                                    <a:hlinkClick r:id="rId6"/>
+                                    <a:hlinkClick r:id="rId26"/>
                                   </pic:cNvPr>
                                   <pic:cNvPicPr/>
                                 </pic:nvPicPr>
                                 <pic:blipFill>
-                                  <a:blip r:embed="rId7"/>
+                                  <a:blip r:embed="rId27"/>
                                   <a:stretch>
                                     <a:fillRect/>
                                   </a:stretch>
@@ -9229,7 +9246,7 @@
                           <wp:extent cx="180000" cy="180000"/>
                           <wp:effectExtent l="0" t="0" r="0" b="0"/>
                           <wp:docPr id="20" name="Picture 20">
-                            <a:hlinkClick xmlns:a="http://schemas.openxmlformats.org/drawingml/2006/main" r:id="rId8"/>
+                            <a:hlinkClick xmlns:a="http://schemas.openxmlformats.org/drawingml/2006/main" r:id="rId28"/>
                           </wp:docPr>
                           <wp:cNvGraphicFramePr>
                             <a:graphicFrameLocks xmlns:a="http://schemas.openxmlformats.org/drawingml/2006/main" noChangeAspect="1"/>
@@ -9239,14 +9256,14 @@
                               <pic:pic xmlns:pic="http://schemas.openxmlformats.org/drawingml/2006/picture">
                                 <pic:nvPicPr>
                                   <pic:cNvPr id="20" name="Picture 20">
-                                    <a:hlinkClick r:id="rId8"/>
+                                    <a:hlinkClick r:id="rId28"/>
                                   </pic:cNvPr>
                                   <pic:cNvPicPr>
                                     <a:picLocks noChangeAspect="1" noChangeArrowheads="1"/>
                                   </pic:cNvPicPr>
                                 </pic:nvPicPr>
                                 <pic:blipFill>
-                                  <a:blip r:embed="rId9">
+                                  <a:blip r:embed="rId29">
                                     <a:extLst>
                                       <a:ext uri="{28A0092B-C50C-407E-A947-70E740481C1C}">
                                         <a14:useLocalDpi xmlns:a14="http://schemas.microsoft.com/office/drawing/2010/main" val="0"/>
@@ -9298,7 +9315,7 @@
                           <wp:extent cx="180000" cy="180000"/>
                           <wp:effectExtent l="0" t="0" r="0" b="0"/>
                           <wp:docPr id="7" name="Picture 7" title="Software University @ Twitter">
-                            <a:hlinkClick xmlns:a="http://schemas.openxmlformats.org/drawingml/2006/main" r:id="rId11"/>
+                            <a:hlinkClick xmlns:a="http://schemas.openxmlformats.org/drawingml/2006/main" r:id="rId30"/>
                           </wp:docPr>
                           <wp:cNvGraphicFramePr>
                             <a:graphicFrameLocks xmlns:a="http://schemas.openxmlformats.org/drawingml/2006/main" noChangeAspect="1"/>
@@ -9308,12 +9325,12 @@
                               <pic:pic xmlns:pic="http://schemas.openxmlformats.org/drawingml/2006/picture">
                                 <pic:nvPicPr>
                                   <pic:cNvPr id="7" name="Picture 7" title="Software University @ Twitter">
-                                    <a:hlinkClick r:id="rId11"/>
+                                    <a:hlinkClick r:id="rId30"/>
                                   </pic:cNvPr>
                                   <pic:cNvPicPr/>
                                 </pic:nvPicPr>
                                 <pic:blipFill>
-                                  <a:blip r:embed="rId12"/>
+                                  <a:blip r:embed="rId31"/>
                                   <a:stretch>
                                     <a:fillRect/>
                                   </a:stretch>
@@ -9351,7 +9368,7 @@
                           <wp:extent cx="180000" cy="180000"/>
                           <wp:effectExtent l="0" t="0" r="0" b="0"/>
                           <wp:docPr id="17" name="Picture 17" title="Software University @ YouTube">
-                            <a:hlinkClick xmlns:a="http://schemas.openxmlformats.org/drawingml/2006/main" r:id="rId13"/>
+                            <a:hlinkClick xmlns:a="http://schemas.openxmlformats.org/drawingml/2006/main" r:id="rId32"/>
                           </wp:docPr>
                           <wp:cNvGraphicFramePr>
                             <a:graphicFrameLocks xmlns:a="http://schemas.openxmlformats.org/drawingml/2006/main" noChangeAspect="1"/>
@@ -9361,12 +9378,12 @@
                               <pic:pic xmlns:pic="http://schemas.openxmlformats.org/drawingml/2006/picture">
                                 <pic:nvPicPr>
                                   <pic:cNvPr id="17" name="Picture 17" title="Software University @ YouTube">
-                                    <a:hlinkClick r:id="rId13"/>
+                                    <a:hlinkClick r:id="rId32"/>
                                   </pic:cNvPr>
                                   <pic:cNvPicPr/>
                                 </pic:nvPicPr>
                                 <pic:blipFill>
-                                  <a:blip r:embed="rId14"/>
+                                  <a:blip r:embed="rId33"/>
                                   <a:stretch>
                                     <a:fillRect/>
                                   </a:stretch>
@@ -9404,7 +9421,7 @@
                           <wp:extent cx="180000" cy="180000"/>
                           <wp:effectExtent l="0" t="0" r="0" b="0"/>
                           <wp:docPr id="21" name="Picture 21">
-                            <a:hlinkClick xmlns:a="http://schemas.openxmlformats.org/drawingml/2006/main" r:id="rId15"/>
+                            <a:hlinkClick xmlns:a="http://schemas.openxmlformats.org/drawingml/2006/main" r:id="rId34"/>
                           </wp:docPr>
                           <wp:cNvGraphicFramePr>
                             <a:graphicFrameLocks xmlns:a="http://schemas.openxmlformats.org/drawingml/2006/main" noChangeAspect="1"/>
@@ -9414,14 +9431,14 @@
                               <pic:pic xmlns:pic="http://schemas.openxmlformats.org/drawingml/2006/picture">
                                 <pic:nvPicPr>
                                   <pic:cNvPr id="21" name="Picture 21">
-                                    <a:hlinkClick r:id="rId15"/>
+                                    <a:hlinkClick r:id="rId34"/>
                                   </pic:cNvPr>
                                   <pic:cNvPicPr>
                                     <a:picLocks noChangeAspect="1" noChangeArrowheads="1"/>
                                   </pic:cNvPicPr>
                                 </pic:nvPicPr>
                                 <pic:blipFill rotWithShape="1">
-                                  <a:blip r:embed="rId16">
+                                  <a:blip r:embed="rId35">
                                     <a:extLst>
                                       <a:ext uri="{28A0092B-C50C-407E-A947-70E740481C1C}">
                                         <a14:useLocalDpi xmlns:a14="http://schemas.microsoft.com/office/drawing/2010/main" val="0"/>
@@ -9473,7 +9490,7 @@
                           <wp:extent cx="180000" cy="180000"/>
                           <wp:effectExtent l="0" t="0" r="0" b="0"/>
                           <wp:docPr id="22" name="Picture 22">
-                            <a:hlinkClick xmlns:a="http://schemas.openxmlformats.org/drawingml/2006/main" r:id="rId17"/>
+                            <a:hlinkClick xmlns:a="http://schemas.openxmlformats.org/drawingml/2006/main" r:id="rId36"/>
                           </wp:docPr>
                           <wp:cNvGraphicFramePr>
                             <a:graphicFrameLocks xmlns:a="http://schemas.openxmlformats.org/drawingml/2006/main" noChangeAspect="1"/>
@@ -9483,14 +9500,14 @@
                               <pic:pic xmlns:pic="http://schemas.openxmlformats.org/drawingml/2006/picture">
                                 <pic:nvPicPr>
                                   <pic:cNvPr id="22" name="Picture 22">
-                                    <a:hlinkClick r:id="rId17"/>
+                                    <a:hlinkClick r:id="rId36"/>
                                   </pic:cNvPr>
                                   <pic:cNvPicPr>
                                     <a:picLocks noChangeAspect="1" noChangeArrowheads="1"/>
                                   </pic:cNvPicPr>
                                 </pic:nvPicPr>
                                 <pic:blipFill>
-                                  <a:blip r:embed="rId18">
+                                  <a:blip r:embed="rId37">
                                     <a:extLst>
                                       <a:ext uri="{28A0092B-C50C-407E-A947-70E740481C1C}">
                                         <a14:useLocalDpi xmlns:a14="http://schemas.microsoft.com/office/drawing/2010/main" val="0"/>
@@ -9539,7 +9556,7 @@
                           <wp:extent cx="180000" cy="180000"/>
                           <wp:effectExtent l="0" t="0" r="0" b="0"/>
                           <wp:docPr id="23" name="Picture 23" title="Software University: Email Us">
-                            <a:hlinkClick xmlns:a="http://schemas.openxmlformats.org/drawingml/2006/main" r:id="rId19"/>
+                            <a:hlinkClick xmlns:a="http://schemas.openxmlformats.org/drawingml/2006/main" r:id="rId38"/>
                           </wp:docPr>
                           <wp:cNvGraphicFramePr>
                             <a:graphicFrameLocks xmlns:a="http://schemas.openxmlformats.org/drawingml/2006/main" noChangeAspect="1"/>
@@ -9549,12 +9566,12 @@
                               <pic:pic xmlns:pic="http://schemas.openxmlformats.org/drawingml/2006/picture">
                                 <pic:nvPicPr>
                                   <pic:cNvPr id="23" name="Picture 23" title="Software University: Email Us">
-                                    <a:hlinkClick r:id="rId19"/>
+                                    <a:hlinkClick r:id="rId38"/>
                                   </pic:cNvPr>
                                   <pic:cNvPicPr/>
                                 </pic:nvPicPr>
                                 <pic:blipFill>
-                                  <a:blip r:embed="rId20"/>
+                                  <a:blip r:embed="rId39"/>
                                   <a:stretch>
                                     <a:fillRect/>
                                   </a:stretch>
@@ -9585,6 +9602,7 @@
     <w:r>
       <w:rPr>
         <w:noProof/>
+        <w:lang w:val="bg-BG" w:eastAsia="bg-BG"/>
       </w:rPr>
       <w:drawing>
         <wp:anchor distT="0" distB="0" distL="114300" distR="114300" simplePos="0" relativeHeight="251694080" behindDoc="0" locked="0" layoutInCell="1" allowOverlap="1" wp14:anchorId="318DB6A9" wp14:editId="57820713">
@@ -9616,7 +9634,7 @@
                   </pic:cNvPicPr>
                 </pic:nvPicPr>
                 <pic:blipFill>
-                  <a:blip r:embed="rId22">
+                  <a:blip r:embed="rId40">
                     <a:extLst>
                       <a:ext uri="{28A0092B-C50C-407E-A947-70E740481C1C}">
                         <a14:useLocalDpi xmlns:a14="http://schemas.microsoft.com/office/drawing/2010/main" val="0"/>
@@ -9656,6 +9674,7 @@
     <w:r>
       <w:rPr>
         <w:noProof/>
+        <w:lang w:val="bg-BG" w:eastAsia="bg-BG"/>
       </w:rPr>
       <mc:AlternateContent>
         <mc:Choice Requires="wps">
@@ -9720,7 +9739,7 @@
             </wp:anchor>
           </w:drawing>
         </mc:Choice>
-        <mc:Fallback>
+        <mc:Fallback xmlns:w16se="http://schemas.microsoft.com/office/word/2015/wordml/symex" xmlns:w16sdtdh="http://schemas.microsoft.com/office/word/2020/wordml/sdtdatahash" xmlns:w16="http://schemas.microsoft.com/office/word/2018/wordml" xmlns:w16cid="http://schemas.microsoft.com/office/word/2016/wordml/cid" xmlns:w16cex="http://schemas.microsoft.com/office/word/2018/wordml/cex" xmlns:w15="http://schemas.microsoft.com/office/word/2012/wordml" xmlns:oel="http://schemas.microsoft.com/office/2019/extlst" xmlns:am3d="http://schemas.microsoft.com/office/drawing/2017/model3d" xmlns:aink="http://schemas.microsoft.com/office/drawing/2016/ink" xmlns:cx8="http://schemas.microsoft.com/office/drawing/2016/5/14/chartex" xmlns:cx7="http://schemas.microsoft.com/office/drawing/2016/5/13/chartex" xmlns:cx6="http://schemas.microsoft.com/office/drawing/2016/5/12/chartex" xmlns:cx5="http://schemas.microsoft.com/office/drawing/2016/5/11/chartex" xmlns:cx4="http://schemas.microsoft.com/office/drawing/2016/5/10/chartex" xmlns:cx3="http://schemas.microsoft.com/office/drawing/2016/5/9/chartex" xmlns:cx2="http://schemas.microsoft.com/office/drawing/2015/10/21/chartex" xmlns:cx1="http://schemas.microsoft.com/office/drawing/2015/9/8/chartex" xmlns:cx="http://schemas.microsoft.com/office/drawing/2014/chartex">
           <w:pict>
             <v:line w14:anchorId="60BE7D18" id="Straight Connector 19" o:spid="_x0000_s1026" style="position:absolute;flip:y;z-index:251622400;visibility:visible;mso-wrap-style:square;mso-width-percent:0;mso-height-percent:0;mso-wrap-distance-left:9pt;mso-wrap-distance-top:0;mso-wrap-distance-right:9pt;mso-wrap-distance-bottom:0;mso-position-horizontal:absolute;mso-position-horizontal-relative:text;mso-position-vertical:absolute;mso-position-vertical-relative:text;mso-width-percent:0;mso-height-percent:0;mso-width-relative:page;mso-height-relative:page" from="-.1pt,5.2pt" to="520.7pt,5.2pt" o:gfxdata="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" strokecolor="#974706 [1609]" strokeweight="1pt">
               <v:stroke endcap="round"/>
@@ -9732,6 +9751,7 @@
     <w:r>
       <w:rPr>
         <w:noProof/>
+        <w:lang w:val="bg-BG" w:eastAsia="bg-BG"/>
       </w:rPr>
       <mc:AlternateContent>
         <mc:Choice Requires="wps">
@@ -9826,7 +9846,7 @@
                               <w:sz w:val="18"/>
                               <w:szCs w:val="18"/>
                             </w:rPr>
-                            <w:t>1</w:t>
+                            <w:t>3</w:t>
                           </w:r>
                           <w:r>
                             <w:rPr>
@@ -9901,7 +9921,11 @@
         </mc:Choice>
         <mc:Fallback>
           <w:pict>
-            <v:shape w14:anchorId="60DB5C39" id="Text Box 4" o:spid="_x0000_s1028" type="#_x0000_t202" style="position:absolute;margin-left:444.65pt;margin-top:26.95pt;width:70.9pt;height:15.9pt;z-index:251663360;visibility:visible;mso-wrap-style:square;mso-width-percent:0;mso-height-percent:0;mso-wrap-distance-left:9pt;mso-wrap-distance-top:0;mso-wrap-distance-right:9pt;mso-wrap-distance-bottom:0;mso-position-horizontal:absolute;mso-position-horizontal-relative:text;mso-position-vertical:absolute;mso-position-vertical-relative:text;mso-width-percent:0;mso-height-percent:0;mso-width-relative:page;mso-height-relative:page;v-text-anchor:middle" o:gfxdata="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" filled="f" stroked="f" strokeweight=".5pt">
+            <v:shapetype id="_x0000_t202" coordsize="21600,21600" o:spt="202" path="m,l,21600r21600,l21600,xe">
+              <v:stroke joinstyle="miter"/>
+              <v:path gradientshapeok="t" o:connecttype="rect"/>
+            </v:shapetype>
+            <v:shape id="Text Box 4" o:spid="_x0000_s1028" type="#_x0000_t202" style="position:absolute;margin-left:444.65pt;margin-top:26.95pt;width:70.9pt;height:15.9pt;z-index:251663360;visibility:visible;mso-wrap-style:square;mso-width-percent:0;mso-height-percent:0;mso-wrap-distance-left:9pt;mso-wrap-distance-top:0;mso-wrap-distance-right:9pt;mso-wrap-distance-bottom:0;mso-position-horizontal:absolute;mso-position-horizontal-relative:text;mso-position-vertical:absolute;mso-position-vertical-relative:text;mso-width-percent:0;mso-height-percent:0;mso-width-relative:page;mso-height-relative:page;v-text-anchor:middle" o:gfxdata="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" filled="f" stroked="f" strokeweight=".5pt">
               <v:textbox inset="0,0,0,0">
                 <w:txbxContent>
                   <w:p>
@@ -9947,7 +9971,7 @@
                         <w:sz w:val="18"/>
                         <w:szCs w:val="18"/>
                       </w:rPr>
-                      <w:t>1</w:t>
+                      <w:t>3</w:t>
                     </w:r>
                     <w:r>
                       <w:rPr>
@@ -10012,7 +10036,7 @@
 </file>
 
 <file path=word/footnotes.xml><?xml version="1.0" encoding="utf-8"?>
-<w:footnotes xmlns:wpc="http://schemas.microsoft.com/office/word/2010/wordprocessingCanvas" xmlns:cx="http://schemas.microsoft.com/office/drawing/2014/chartex" xmlns:cx1="http://schemas.microsoft.com/office/drawing/2015/9/8/chartex" xmlns:cx2="http://schemas.microsoft.com/office/drawing/2015/10/21/chartex" xmlns:cx3="http://schemas.microsoft.com/office/drawing/2016/5/9/chartex" xmlns:cx4="http://schemas.microsoft.com/office/drawing/2016/5/10/chartex" xmlns:cx5="http://schemas.microsoft.com/office/drawing/2016/5/11/chartex" xmlns:cx6="http://schemas.microsoft.com/office/drawing/2016/5/12/chartex" xmlns:cx7="http://schemas.microsoft.com/office/drawing/2016/5/13/chartex" xmlns:cx8="http://schemas.microsoft.com/office/drawing/2016/5/14/chartex" xmlns:mc="http://schemas.openxmlformats.org/markup-compatibility/2006" xmlns:aink="http://schemas.microsoft.com/office/drawing/2016/ink" xmlns:am3d="http://schemas.microsoft.com/office/drawing/2017/model3d" xmlns:o="urn:schemas-microsoft-com:office:office" xmlns:oel="http://schemas.microsoft.com/office/2019/extlst" xmlns:r="http://schemas.openxmlformats.org/officeDocument/2006/relationships" xmlns:m="http://schemas.openxmlformats.org/officeDocument/2006/math" xmlns:v="urn:schemas-microsoft-com:vml" xmlns:wp14="http://schemas.microsoft.com/office/word/2010/wordprocessingDrawing" xmlns:wp="http://schemas.openxmlformats.org/drawingml/2006/wordprocessingDrawing" xmlns:w10="urn:schemas-microsoft-com:office:word" xmlns:w="http://schemas.openxmlformats.org/wordprocessingml/2006/main" xmlns:w14="http://schemas.microsoft.com/office/word/2010/wordml" xmlns:w15="http://schemas.microsoft.com/office/word/2012/wordml" xmlns:w16cex="http://schemas.microsoft.com/office/word/2018/wordml/cex" xmlns:w16cid="http://schemas.microsoft.com/office/word/2016/wordml/cid" xmlns:w16="http://schemas.microsoft.com/office/word/2018/wordml" xmlns:w16sdtdh="http://schemas.microsoft.com/office/word/2020/wordml/sdtdatahash" xmlns:w16se="http://schemas.microsoft.com/office/word/2015/wordml/symex" xmlns:wpg="http://schemas.microsoft.com/office/word/2010/wordprocessingGroup" xmlns:wpi="http://schemas.microsoft.com/office/word/2010/wordprocessingInk" xmlns:wne="http://schemas.microsoft.com/office/word/2006/wordml" xmlns:wps="http://schemas.microsoft.com/office/word/2010/wordprocessingShape" mc:Ignorable="w14 w15 w16se w16cid w16 w16cex w16sdtdh wp14">
+<w:footnotes xmlns:wpc="http://schemas.microsoft.com/office/word/2010/wordprocessingCanvas" xmlns:mc="http://schemas.openxmlformats.org/markup-compatibility/2006" xmlns:o="urn:schemas-microsoft-com:office:office" xmlns:r="http://schemas.openxmlformats.org/officeDocument/2006/relationships" xmlns:m="http://schemas.openxmlformats.org/officeDocument/2006/math" xmlns:v="urn:schemas-microsoft-com:vml" xmlns:wp14="http://schemas.microsoft.com/office/word/2010/wordprocessingDrawing" xmlns:wp="http://schemas.openxmlformats.org/drawingml/2006/wordprocessingDrawing" xmlns:w10="urn:schemas-microsoft-com:office:word" xmlns:w="http://schemas.openxmlformats.org/wordprocessingml/2006/main" xmlns:w14="http://schemas.microsoft.com/office/word/2010/wordml" xmlns:wpg="http://schemas.microsoft.com/office/word/2010/wordprocessingGroup" xmlns:wpi="http://schemas.microsoft.com/office/word/2010/wordprocessingInk" xmlns:wne="http://schemas.microsoft.com/office/word/2006/wordml" xmlns:wps="http://schemas.microsoft.com/office/word/2010/wordprocessingShape" mc:Ignorable="w14 wp14">
   <w:footnote w:type="separator" w:id="-1">
     <w:p>
       <w:pPr>
@@ -10037,7 +10061,7 @@
 </file>
 
 <file path=word/header1.xml><?xml version="1.0" encoding="utf-8"?>
-<w:hdr xmlns:wpc="http://schemas.microsoft.com/office/word/2010/wordprocessingCanvas" xmlns:cx="http://schemas.microsoft.com/office/drawing/2014/chartex" xmlns:cx1="http://schemas.microsoft.com/office/drawing/2015/9/8/chartex" xmlns:cx2="http://schemas.microsoft.com/office/drawing/2015/10/21/chartex" xmlns:cx3="http://schemas.microsoft.com/office/drawing/2016/5/9/chartex" xmlns:cx4="http://schemas.microsoft.com/office/drawing/2016/5/10/chartex" xmlns:cx5="http://schemas.microsoft.com/office/drawing/2016/5/11/chartex" xmlns:cx6="http://schemas.microsoft.com/office/drawing/2016/5/12/chartex" xmlns:cx7="http://schemas.microsoft.com/office/drawing/2016/5/13/chartex" xmlns:cx8="http://schemas.microsoft.com/office/drawing/2016/5/14/chartex" xmlns:mc="http://schemas.openxmlformats.org/markup-compatibility/2006" xmlns:aink="http://schemas.microsoft.com/office/drawing/2016/ink" xmlns:am3d="http://schemas.microsoft.com/office/drawing/2017/model3d" xmlns:o="urn:schemas-microsoft-com:office:office" xmlns:oel="http://schemas.microsoft.com/office/2019/extlst" xmlns:r="http://schemas.openxmlformats.org/officeDocument/2006/relationships" xmlns:m="http://schemas.openxmlformats.org/officeDocument/2006/math" xmlns:v="urn:schemas-microsoft-com:vml" xmlns:wp14="http://schemas.microsoft.com/office/word/2010/wordprocessingDrawing" xmlns:wp="http://schemas.openxmlformats.org/drawingml/2006/wordprocessingDrawing" xmlns:w10="urn:schemas-microsoft-com:office:word" xmlns:w="http://schemas.openxmlformats.org/wordprocessingml/2006/main" xmlns:w14="http://schemas.microsoft.com/office/word/2010/wordml" xmlns:w15="http://schemas.microsoft.com/office/word/2012/wordml" xmlns:w16cex="http://schemas.microsoft.com/office/word/2018/wordml/cex" xmlns:w16cid="http://schemas.microsoft.com/office/word/2016/wordml/cid" xmlns:w16="http://schemas.microsoft.com/office/word/2018/wordml" xmlns:w16sdtdh="http://schemas.microsoft.com/office/word/2020/wordml/sdtdatahash" xmlns:w16se="http://schemas.microsoft.com/office/word/2015/wordml/symex" xmlns:wpg="http://schemas.microsoft.com/office/word/2010/wordprocessingGroup" xmlns:wpi="http://schemas.microsoft.com/office/word/2010/wordprocessingInk" xmlns:wne="http://schemas.microsoft.com/office/word/2006/wordml" xmlns:wps="http://schemas.microsoft.com/office/word/2010/wordprocessingShape" mc:Ignorable="w14 w15 w16se w16cid w16 w16cex w16sdtdh wp14">
+<w:hdr xmlns:wpc="http://schemas.microsoft.com/office/word/2010/wordprocessingCanvas" xmlns:mc="http://schemas.openxmlformats.org/markup-compatibility/2006" xmlns:o="urn:schemas-microsoft-com:office:office" xmlns:r="http://schemas.openxmlformats.org/officeDocument/2006/relationships" xmlns:m="http://schemas.openxmlformats.org/officeDocument/2006/math" xmlns:v="urn:schemas-microsoft-com:vml" xmlns:wp14="http://schemas.microsoft.com/office/word/2010/wordprocessingDrawing" xmlns:wp="http://schemas.openxmlformats.org/drawingml/2006/wordprocessingDrawing" xmlns:w10="urn:schemas-microsoft-com:office:word" xmlns:w="http://schemas.openxmlformats.org/wordprocessingml/2006/main" xmlns:w14="http://schemas.microsoft.com/office/word/2010/wordml" xmlns:wpg="http://schemas.microsoft.com/office/word/2010/wordprocessingGroup" xmlns:wpi="http://schemas.microsoft.com/office/word/2010/wordprocessingInk" xmlns:wne="http://schemas.microsoft.com/office/word/2006/wordml" xmlns:wps="http://schemas.microsoft.com/office/word/2010/wordprocessingShape" mc:Ignorable="w14 wp14">
   <w:p>
     <w:pPr>
       <w:pStyle w:val="Header"/>
@@ -10048,8 +10072,8 @@
 </file>
 
 <file path=word/numbering.xml><?xml version="1.0" encoding="utf-8"?>
-<w:numbering xmlns:wpc="http://schemas.microsoft.com/office/word/2010/wordprocessingCanvas" xmlns:cx="http://schemas.microsoft.com/office/drawing/2014/chartex" xmlns:cx1="http://schemas.microsoft.com/office/drawing/2015/9/8/chartex" xmlns:cx2="http://schemas.microsoft.com/office/drawing/2015/10/21/chartex" xmlns:cx3="http://schemas.microsoft.com/office/drawing/2016/5/9/chartex" xmlns:cx4="http://schemas.microsoft.com/office/drawing/2016/5/10/chartex" xmlns:cx5="http://schemas.microsoft.com/office/drawing/2016/5/11/chartex" xmlns:cx6="http://schemas.microsoft.com/office/drawing/2016/5/12/chartex" xmlns:cx7="http://schemas.microsoft.com/office/drawing/2016/5/13/chartex" xmlns:cx8="http://schemas.microsoft.com/office/drawing/2016/5/14/chartex" xmlns:mc="http://schemas.openxmlformats.org/markup-compatibility/2006" xmlns:aink="http://schemas.microsoft.com/office/drawing/2016/ink" xmlns:am3d="http://schemas.microsoft.com/office/drawing/2017/model3d" xmlns:o="urn:schemas-microsoft-com:office:office" xmlns:oel="http://schemas.microsoft.com/office/2019/extlst" xmlns:r="http://schemas.openxmlformats.org/officeDocument/2006/relationships" xmlns:m="http://schemas.openxmlformats.org/officeDocument/2006/math" xmlns:v="urn:schemas-microsoft-com:vml" xmlns:wp14="http://schemas.microsoft.com/office/word/2010/wordprocessingDrawing" xmlns:wp="http://schemas.openxmlformats.org/drawingml/2006/wordprocessingDrawing" xmlns:w10="urn:schemas-microsoft-com:office:word" xmlns:w="http://schemas.openxmlformats.org/wordprocessingml/2006/main" xmlns:w14="http://schemas.microsoft.com/office/word/2010/wordml" xmlns:w15="http://schemas.microsoft.com/office/word/2012/wordml" xmlns:w16cex="http://schemas.microsoft.com/office/word/2018/wordml/cex" xmlns:w16cid="http://schemas.microsoft.com/office/word/2016/wordml/cid" xmlns:w16="http://schemas.microsoft.com/office/word/2018/wordml" xmlns:w16sdtdh="http://schemas.microsoft.com/office/word/2020/wordml/sdtdatahash" xmlns:w16se="http://schemas.microsoft.com/office/word/2015/wordml/symex" xmlns:wpg="http://schemas.microsoft.com/office/word/2010/wordprocessingGroup" xmlns:wpi="http://schemas.microsoft.com/office/word/2010/wordprocessingInk" xmlns:wne="http://schemas.microsoft.com/office/word/2006/wordml" xmlns:wps="http://schemas.microsoft.com/office/word/2010/wordprocessingShape" mc:Ignorable="w14 w15 w16se w16cid w16 w16cex w16sdtdh wp14">
-  <w:abstractNum w:abstractNumId="0" w15:restartNumberingAfterBreak="0">
+<w:numbering xmlns:wpc="http://schemas.microsoft.com/office/word/2010/wordprocessingCanvas" xmlns:mc="http://schemas.openxmlformats.org/markup-compatibility/2006" xmlns:o="urn:schemas-microsoft-com:office:office" xmlns:r="http://schemas.openxmlformats.org/officeDocument/2006/relationships" xmlns:m="http://schemas.openxmlformats.org/officeDocument/2006/math" xmlns:v="urn:schemas-microsoft-com:vml" xmlns:wp14="http://schemas.microsoft.com/office/word/2010/wordprocessingDrawing" xmlns:wp="http://schemas.openxmlformats.org/drawingml/2006/wordprocessingDrawing" xmlns:w10="urn:schemas-microsoft-com:office:word" xmlns:w="http://schemas.openxmlformats.org/wordprocessingml/2006/main" xmlns:w14="http://schemas.microsoft.com/office/word/2010/wordml" xmlns:wpg="http://schemas.microsoft.com/office/word/2010/wordprocessingGroup" xmlns:wpi="http://schemas.microsoft.com/office/word/2010/wordprocessingInk" xmlns:wne="http://schemas.microsoft.com/office/word/2006/wordml" xmlns:wps="http://schemas.microsoft.com/office/word/2010/wordprocessingShape" mc:Ignorable="w14 wp14">
+  <w:abstractNum w:abstractNumId="0">
     <w:nsid w:val="055535DF"/>
     <w:multiLevelType w:val="hybridMultilevel"/>
     <w:tmpl w:val="2E0CDD3A"/>
@@ -10162,7 +10186,7 @@
       </w:rPr>
     </w:lvl>
   </w:abstractNum>
-  <w:abstractNum w:abstractNumId="1" w15:restartNumberingAfterBreak="0">
+  <w:abstractNum w:abstractNumId="1">
     <w:nsid w:val="0C247F58"/>
     <w:multiLevelType w:val="hybridMultilevel"/>
     <w:tmpl w:val="0832BEE8"/>
@@ -10277,7 +10301,7 @@
       </w:rPr>
     </w:lvl>
   </w:abstractNum>
-  <w:abstractNum w:abstractNumId="2" w15:restartNumberingAfterBreak="0">
+  <w:abstractNum w:abstractNumId="2">
     <w:nsid w:val="107B7A02"/>
     <w:multiLevelType w:val="multilevel"/>
     <w:tmpl w:val="E7369F58"/>
@@ -10390,7 +10414,7 @@
       </w:rPr>
     </w:lvl>
   </w:abstractNum>
-  <w:abstractNum w:abstractNumId="3" w15:restartNumberingAfterBreak="0">
+  <w:abstractNum w:abstractNumId="3">
     <w:nsid w:val="13A00DEC"/>
     <w:multiLevelType w:val="hybridMultilevel"/>
     <w:tmpl w:val="A9E40BD8"/>
@@ -10477,7 +10501,7 @@
       </w:pPr>
     </w:lvl>
   </w:abstractNum>
-  <w:abstractNum w:abstractNumId="4" w15:restartNumberingAfterBreak="0">
+  <w:abstractNum w:abstractNumId="4">
     <w:nsid w:val="16F85EC7"/>
     <w:multiLevelType w:val="hybridMultilevel"/>
     <w:tmpl w:val="933019D0"/>
@@ -10590,7 +10614,7 @@
       </w:rPr>
     </w:lvl>
   </w:abstractNum>
-  <w:abstractNum w:abstractNumId="5" w15:restartNumberingAfterBreak="0">
+  <w:abstractNum w:abstractNumId="5">
     <w:nsid w:val="2A4D7FF6"/>
     <w:multiLevelType w:val="multilevel"/>
     <w:tmpl w:val="B8AC42E6"/>
@@ -10703,7 +10727,7 @@
       </w:rPr>
     </w:lvl>
   </w:abstractNum>
-  <w:abstractNum w:abstractNumId="6" w15:restartNumberingAfterBreak="0">
+  <w:abstractNum w:abstractNumId="6">
     <w:nsid w:val="313A4546"/>
     <w:multiLevelType w:val="hybridMultilevel"/>
     <w:tmpl w:val="CE843412"/>
@@ -10816,7 +10840,7 @@
       </w:rPr>
     </w:lvl>
   </w:abstractNum>
-  <w:abstractNum w:abstractNumId="7" w15:restartNumberingAfterBreak="0">
+  <w:abstractNum w:abstractNumId="7">
     <w:nsid w:val="3309110C"/>
     <w:multiLevelType w:val="multilevel"/>
     <w:tmpl w:val="5414F51A"/>
@@ -10929,7 +10953,7 @@
       </w:rPr>
     </w:lvl>
   </w:abstractNum>
-  <w:abstractNum w:abstractNumId="8" w15:restartNumberingAfterBreak="0">
+  <w:abstractNum w:abstractNumId="8">
     <w:nsid w:val="38B95269"/>
     <w:multiLevelType w:val="multilevel"/>
     <w:tmpl w:val="A82E84C2"/>
@@ -11015,7 +11039,7 @@
       </w:pPr>
     </w:lvl>
   </w:abstractNum>
-  <w:abstractNum w:abstractNumId="9" w15:restartNumberingAfterBreak="0">
+  <w:abstractNum w:abstractNumId="9">
     <w:nsid w:val="3CA66B8C"/>
     <w:multiLevelType w:val="multilevel"/>
     <w:tmpl w:val="6A3CE608"/>
@@ -11128,7 +11152,7 @@
       </w:rPr>
     </w:lvl>
   </w:abstractNum>
-  <w:abstractNum w:abstractNumId="10" w15:restartNumberingAfterBreak="0">
+  <w:abstractNum w:abstractNumId="10">
     <w:nsid w:val="45C85C27"/>
     <w:multiLevelType w:val="hybridMultilevel"/>
     <w:tmpl w:val="3496DF28"/>
@@ -11241,7 +11265,7 @@
       </w:rPr>
     </w:lvl>
   </w:abstractNum>
-  <w:abstractNum w:abstractNumId="11" w15:restartNumberingAfterBreak="0">
+  <w:abstractNum w:abstractNumId="11">
     <w:nsid w:val="4ED44DF9"/>
     <w:multiLevelType w:val="multilevel"/>
     <w:tmpl w:val="01B4C5BC"/>
@@ -11354,7 +11378,7 @@
       </w:rPr>
     </w:lvl>
   </w:abstractNum>
-  <w:abstractNum w:abstractNumId="12" w15:restartNumberingAfterBreak="0">
+  <w:abstractNum w:abstractNumId="12">
     <w:nsid w:val="547667C1"/>
     <w:multiLevelType w:val="hybridMultilevel"/>
     <w:tmpl w:val="5CDE405E"/>
@@ -11467,7 +11491,7 @@
       </w:rPr>
     </w:lvl>
   </w:abstractNum>
-  <w:abstractNum w:abstractNumId="13" w15:restartNumberingAfterBreak="0">
+  <w:abstractNum w:abstractNumId="13">
     <w:nsid w:val="57077A65"/>
     <w:multiLevelType w:val="hybridMultilevel"/>
     <w:tmpl w:val="93584316"/>
@@ -11580,7 +11604,7 @@
       </w:rPr>
     </w:lvl>
   </w:abstractNum>
-  <w:abstractNum w:abstractNumId="14" w15:restartNumberingAfterBreak="0">
+  <w:abstractNum w:abstractNumId="14">
     <w:nsid w:val="57F64E69"/>
     <w:multiLevelType w:val="hybridMultilevel"/>
     <w:tmpl w:val="BDE47E66"/>
@@ -11666,7 +11690,7 @@
       </w:pPr>
     </w:lvl>
   </w:abstractNum>
-  <w:abstractNum w:abstractNumId="15" w15:restartNumberingAfterBreak="0">
+  <w:abstractNum w:abstractNumId="15">
     <w:nsid w:val="64C2351C"/>
     <w:multiLevelType w:val="hybridMultilevel"/>
     <w:tmpl w:val="7AFC8C50"/>
@@ -11752,7 +11776,7 @@
       </w:pPr>
     </w:lvl>
   </w:abstractNum>
-  <w:abstractNum w:abstractNumId="16" w15:restartNumberingAfterBreak="0">
+  <w:abstractNum w:abstractNumId="16">
     <w:nsid w:val="77E86494"/>
     <w:multiLevelType w:val="multilevel"/>
     <w:tmpl w:val="B4BAF47E"/>
@@ -11866,55 +11890,55 @@
       </w:rPr>
     </w:lvl>
   </w:abstractNum>
-  <w:num w:numId="1" w16cid:durableId="1373919224">
+  <w:num w:numId="1">
     <w:abstractNumId w:val="3"/>
   </w:num>
-  <w:num w:numId="2" w16cid:durableId="766538659">
+  <w:num w:numId="2">
     <w:abstractNumId w:val="8"/>
   </w:num>
-  <w:num w:numId="3" w16cid:durableId="968704972">
+  <w:num w:numId="3">
     <w:abstractNumId w:val="9"/>
   </w:num>
-  <w:num w:numId="4" w16cid:durableId="856579295">
+  <w:num w:numId="4">
     <w:abstractNumId w:val="5"/>
   </w:num>
-  <w:num w:numId="5" w16cid:durableId="294064986">
+  <w:num w:numId="5">
     <w:abstractNumId w:val="16"/>
   </w:num>
-  <w:num w:numId="6" w16cid:durableId="1758863282">
+  <w:num w:numId="6">
     <w:abstractNumId w:val="2"/>
   </w:num>
-  <w:num w:numId="7" w16cid:durableId="1022517705">
+  <w:num w:numId="7">
     <w:abstractNumId w:val="7"/>
   </w:num>
-  <w:num w:numId="8" w16cid:durableId="559244175">
+  <w:num w:numId="8">
     <w:abstractNumId w:val="11"/>
   </w:num>
-  <w:num w:numId="9" w16cid:durableId="2024740385">
+  <w:num w:numId="9">
     <w:abstractNumId w:val="14"/>
   </w:num>
-  <w:num w:numId="10" w16cid:durableId="78910092">
+  <w:num w:numId="10">
     <w:abstractNumId w:val="0"/>
   </w:num>
-  <w:num w:numId="11" w16cid:durableId="698046013">
+  <w:num w:numId="11">
     <w:abstractNumId w:val="1"/>
   </w:num>
-  <w:num w:numId="12" w16cid:durableId="1930847693">
+  <w:num w:numId="12">
     <w:abstractNumId w:val="4"/>
   </w:num>
-  <w:num w:numId="13" w16cid:durableId="1959793925">
+  <w:num w:numId="13">
     <w:abstractNumId w:val="12"/>
   </w:num>
-  <w:num w:numId="14" w16cid:durableId="1539005273">
+  <w:num w:numId="14">
     <w:abstractNumId w:val="6"/>
   </w:num>
-  <w:num w:numId="15" w16cid:durableId="1576279296">
+  <w:num w:numId="15">
     <w:abstractNumId w:val="10"/>
   </w:num>
-  <w:num w:numId="16" w16cid:durableId="651297538">
+  <w:num w:numId="16">
     <w:abstractNumId w:val="13"/>
   </w:num>
-  <w:num w:numId="17" w16cid:durableId="1388601505">
+  <w:num w:numId="17">
     <w:abstractNumId w:val="15"/>
   </w:num>
   <w:numIdMacAtCleanup w:val="8"/>
@@ -11922,7 +11946,7 @@
 </file>
 
 <file path=word/styles.xml><?xml version="1.0" encoding="utf-8"?>
-<w:styles xmlns:mc="http://schemas.openxmlformats.org/markup-compatibility/2006" xmlns:r="http://schemas.openxmlformats.org/officeDocument/2006/relationships" xmlns:w="http://schemas.openxmlformats.org/wordprocessingml/2006/main" xmlns:w14="http://schemas.microsoft.com/office/word/2010/wordml" xmlns:w15="http://schemas.microsoft.com/office/word/2012/wordml" xmlns:w16cex="http://schemas.microsoft.com/office/word/2018/wordml/cex" xmlns:w16cid="http://schemas.microsoft.com/office/word/2016/wordml/cid" xmlns:w16="http://schemas.microsoft.com/office/word/2018/wordml" xmlns:w16sdtdh="http://schemas.microsoft.com/office/word/2020/wordml/sdtdatahash" xmlns:w16se="http://schemas.microsoft.com/office/word/2015/wordml/symex" mc:Ignorable="w14 w15 w16se w16cid w16 w16cex w16sdtdh">
+<w:styles xmlns:mc="http://schemas.openxmlformats.org/markup-compatibility/2006" xmlns:r="http://schemas.openxmlformats.org/officeDocument/2006/relationships" xmlns:w="http://schemas.openxmlformats.org/wordprocessingml/2006/main" xmlns:w14="http://schemas.microsoft.com/office/word/2010/wordml" mc:Ignorable="w14">
   <w:docDefaults>
     <w:rPrDefault>
       <w:rPr>
@@ -11938,383 +11962,144 @@
       </w:pPr>
     </w:pPrDefault>
   </w:docDefaults>
-  <w:latentStyles w:defLockedState="0" w:defUIPriority="99" w:defSemiHidden="0" w:defUnhideWhenUsed="0" w:defQFormat="0" w:count="376">
-    <w:lsdException w:name="Normal" w:uiPriority="0" w:qFormat="1"/>
-    <w:lsdException w:name="heading 1" w:uiPriority="9" w:qFormat="1"/>
-    <w:lsdException w:name="heading 2" w:semiHidden="1" w:uiPriority="9" w:unhideWhenUsed="1" w:qFormat="1"/>
-    <w:lsdException w:name="heading 3" w:semiHidden="1" w:uiPriority="9" w:unhideWhenUsed="1" w:qFormat="1"/>
-    <w:lsdException w:name="heading 4" w:semiHidden="1" w:uiPriority="9" w:unhideWhenUsed="1" w:qFormat="1"/>
-    <w:lsdException w:name="heading 5" w:semiHidden="1" w:uiPriority="9" w:unhideWhenUsed="1" w:qFormat="1"/>
-    <w:lsdException w:name="heading 6" w:semiHidden="1" w:uiPriority="9" w:unhideWhenUsed="1" w:qFormat="1"/>
-    <w:lsdException w:name="heading 7" w:semiHidden="1" w:uiPriority="9" w:unhideWhenUsed="1" w:qFormat="1"/>
-    <w:lsdException w:name="heading 8" w:semiHidden="1" w:uiPriority="9" w:unhideWhenUsed="1" w:qFormat="1"/>
-    <w:lsdException w:name="heading 9" w:semiHidden="1" w:uiPriority="9" w:unhideWhenUsed="1" w:qFormat="1"/>
-    <w:lsdException w:name="index 1" w:semiHidden="1" w:unhideWhenUsed="1"/>
-    <w:lsdException w:name="index 2" w:semiHidden="1" w:unhideWhenUsed="1"/>
-    <w:lsdException w:name="index 3" w:semiHidden="1" w:unhideWhenUsed="1"/>
-    <w:lsdException w:name="index 4" w:semiHidden="1" w:unhideWhenUsed="1"/>
-    <w:lsdException w:name="index 5" w:semiHidden="1" w:unhideWhenUsed="1"/>
-    <w:lsdException w:name="index 6" w:semiHidden="1" w:unhideWhenUsed="1"/>
-    <w:lsdException w:name="index 7" w:semiHidden="1" w:unhideWhenUsed="1"/>
-    <w:lsdException w:name="index 8" w:semiHidden="1" w:unhideWhenUsed="1"/>
-    <w:lsdException w:name="index 9" w:semiHidden="1" w:unhideWhenUsed="1"/>
-    <w:lsdException w:name="toc 1" w:semiHidden="1" w:uiPriority="39" w:unhideWhenUsed="1"/>
-    <w:lsdException w:name="toc 2" w:semiHidden="1" w:uiPriority="39" w:unhideWhenUsed="1"/>
-    <w:lsdException w:name="toc 3" w:semiHidden="1" w:uiPriority="39" w:unhideWhenUsed="1"/>
-    <w:lsdException w:name="toc 4" w:semiHidden="1" w:uiPriority="39" w:unhideWhenUsed="1"/>
-    <w:lsdException w:name="toc 5" w:semiHidden="1" w:uiPriority="39" w:unhideWhenUsed="1"/>
-    <w:lsdException w:name="toc 6" w:semiHidden="1" w:uiPriority="39" w:unhideWhenUsed="1"/>
-    <w:lsdException w:name="toc 7" w:semiHidden="1" w:uiPriority="39" w:unhideWhenUsed="1"/>
-    <w:lsdException w:name="toc 8" w:semiHidden="1" w:uiPriority="39" w:unhideWhenUsed="1"/>
-    <w:lsdException w:name="toc 9" w:semiHidden="1" w:uiPriority="39" w:unhideWhenUsed="1"/>
-    <w:lsdException w:name="Normal Indent" w:semiHidden="1" w:unhideWhenUsed="1"/>
-    <w:lsdException w:name="footnote text" w:semiHidden="1" w:unhideWhenUsed="1"/>
-    <w:lsdException w:name="annotation text" w:semiHidden="1" w:unhideWhenUsed="1"/>
-    <w:lsdException w:name="header" w:semiHidden="1" w:unhideWhenUsed="1"/>
-    <w:lsdException w:name="footer" w:semiHidden="1" w:unhideWhenUsed="1"/>
-    <w:lsdException w:name="index heading" w:semiHidden="1" w:unhideWhenUsed="1"/>
-    <w:lsdException w:name="caption" w:semiHidden="1" w:uiPriority="35" w:unhideWhenUsed="1" w:qFormat="1"/>
-    <w:lsdException w:name="table of figures" w:semiHidden="1" w:unhideWhenUsed="1"/>
-    <w:lsdException w:name="envelope address" w:semiHidden="1" w:unhideWhenUsed="1"/>
-    <w:lsdException w:name="envelope return" w:semiHidden="1" w:unhideWhenUsed="1"/>
-    <w:lsdException w:name="footnote reference" w:semiHidden="1" w:unhideWhenUsed="1"/>
-    <w:lsdException w:name="annotation reference" w:semiHidden="1" w:unhideWhenUsed="1"/>
-    <w:lsdException w:name="line number" w:semiHidden="1" w:unhideWhenUsed="1"/>
-    <w:lsdException w:name="page number" w:semiHidden="1" w:unhideWhenUsed="1"/>
-    <w:lsdException w:name="endnote reference" w:semiHidden="1" w:unhideWhenUsed="1"/>
-    <w:lsdException w:name="endnote text" w:semiHidden="1" w:unhideWhenUsed="1"/>
-    <w:lsdException w:name="table of authorities" w:semiHidden="1" w:unhideWhenUsed="1"/>
-    <w:lsdException w:name="macro" w:semiHidden="1" w:unhideWhenUsed="1"/>
-    <w:lsdException w:name="toa heading" w:semiHidden="1" w:unhideWhenUsed="1"/>
-    <w:lsdException w:name="List" w:semiHidden="1" w:unhideWhenUsed="1"/>
-    <w:lsdException w:name="List Bullet" w:semiHidden="1" w:unhideWhenUsed="1"/>
-    <w:lsdException w:name="List Number" w:semiHidden="1" w:unhideWhenUsed="1"/>
-    <w:lsdException w:name="List 2" w:semiHidden="1" w:unhideWhenUsed="1"/>
-    <w:lsdException w:name="List 3" w:semiHidden="1" w:unhideWhenUsed="1"/>
-    <w:lsdException w:name="List 4" w:semiHidden="1" w:unhideWhenUsed="1"/>
-    <w:lsdException w:name="List 5" w:semiHidden="1" w:unhideWhenUsed="1"/>
-    <w:lsdException w:name="List Bullet 2" w:semiHidden="1" w:unhideWhenUsed="1"/>
-    <w:lsdException w:name="List Bullet 3" w:semiHidden="1" w:unhideWhenUsed="1"/>
-    <w:lsdException w:name="List Bullet 4" w:semiHidden="1" w:unhideWhenUsed="1"/>
-    <w:lsdException w:name="List Bullet 5" w:semiHidden="1" w:unhideWhenUsed="1"/>
-    <w:lsdException w:name="List Number 2" w:semiHidden="1" w:unhideWhenUsed="1"/>
-    <w:lsdException w:name="List Number 3" w:semiHidden="1" w:unhideWhenUsed="1"/>
-    <w:lsdException w:name="List Number 4" w:semiHidden="1" w:unhideWhenUsed="1"/>
-    <w:lsdException w:name="List Number 5" w:semiHidden="1" w:unhideWhenUsed="1"/>
-    <w:lsdException w:name="Title" w:uiPriority="10"/>
-    <w:lsdException w:name="Closing" w:semiHidden="1" w:unhideWhenUsed="1"/>
-    <w:lsdException w:name="Signature" w:semiHidden="1" w:unhideWhenUsed="1"/>
-    <w:lsdException w:name="Default Paragraph Font" w:semiHidden="1" w:uiPriority="1" w:unhideWhenUsed="1"/>
-    <w:lsdException w:name="Body Text" w:semiHidden="1" w:unhideWhenUsed="1"/>
-    <w:lsdException w:name="Body Text Indent" w:semiHidden="1" w:unhideWhenUsed="1"/>
-    <w:lsdException w:name="List Continue" w:semiHidden="1" w:unhideWhenUsed="1"/>
-    <w:lsdException w:name="List Continue 2" w:semiHidden="1" w:unhideWhenUsed="1"/>
-    <w:lsdException w:name="List Continue 3" w:semiHidden="1" w:unhideWhenUsed="1"/>
-    <w:lsdException w:name="List Continue 4" w:semiHidden="1" w:unhideWhenUsed="1"/>
-    <w:lsdException w:name="List Continue 5" w:semiHidden="1" w:unhideWhenUsed="1"/>
-    <w:lsdException w:name="Message Header" w:semiHidden="1" w:unhideWhenUsed="1"/>
-    <w:lsdException w:name="Subtitle" w:uiPriority="11"/>
-    <w:lsdException w:name="Salutation" w:semiHidden="1" w:unhideWhenUsed="1"/>
-    <w:lsdException w:name="Date" w:semiHidden="1" w:unhideWhenUsed="1"/>
-    <w:lsdException w:name="Body Text First Indent" w:semiHidden="1" w:unhideWhenUsed="1"/>
-    <w:lsdException w:name="Body Text First Indent 2" w:semiHidden="1" w:unhideWhenUsed="1"/>
-    <w:lsdException w:name="Note Heading" w:semiHidden="1" w:unhideWhenUsed="1"/>
-    <w:lsdException w:name="Body Text 2" w:semiHidden="1" w:unhideWhenUsed="1"/>
-    <w:lsdException w:name="Body Text 3" w:semiHidden="1" w:unhideWhenUsed="1"/>
-    <w:lsdException w:name="Body Text Indent 2" w:semiHidden="1" w:unhideWhenUsed="1"/>
-    <w:lsdException w:name="Body Text Indent 3" w:semiHidden="1" w:unhideWhenUsed="1"/>
-    <w:lsdException w:name="Block Text" w:semiHidden="1" w:unhideWhenUsed="1"/>
-    <w:lsdException w:name="Hyperlink" w:semiHidden="1" w:unhideWhenUsed="1"/>
-    <w:lsdException w:name="FollowedHyperlink" w:semiHidden="1" w:unhideWhenUsed="1"/>
-    <w:lsdException w:name="Strong" w:uiPriority="0" w:qFormat="1"/>
-    <w:lsdException w:name="Emphasis" w:uiPriority="20"/>
-    <w:lsdException w:name="Document Map" w:semiHidden="1" w:unhideWhenUsed="1"/>
-    <w:lsdException w:name="Plain Text" w:semiHidden="1" w:unhideWhenUsed="1"/>
-    <w:lsdException w:name="E-mail Signature" w:semiHidden="1" w:unhideWhenUsed="1"/>
-    <w:lsdException w:name="HTML Top of Form" w:semiHidden="1" w:unhideWhenUsed="1"/>
-    <w:lsdException w:name="HTML Bottom of Form" w:semiHidden="1" w:unhideWhenUsed="1"/>
-    <w:lsdException w:name="Normal (Web)" w:semiHidden="1" w:unhideWhenUsed="1"/>
-    <w:lsdException w:name="HTML Acronym" w:semiHidden="1" w:unhideWhenUsed="1"/>
-    <w:lsdException w:name="HTML Address" w:semiHidden="1" w:unhideWhenUsed="1"/>
-    <w:lsdException w:name="HTML Cite" w:semiHidden="1" w:unhideWhenUsed="1"/>
-    <w:lsdException w:name="HTML Code" w:semiHidden="1" w:unhideWhenUsed="1"/>
-    <w:lsdException w:name="HTML Definition" w:semiHidden="1" w:unhideWhenUsed="1"/>
-    <w:lsdException w:name="HTML Keyboard" w:semiHidden="1" w:unhideWhenUsed="1"/>
-    <w:lsdException w:name="HTML Preformatted" w:semiHidden="1" w:unhideWhenUsed="1"/>
-    <w:lsdException w:name="HTML Sample" w:semiHidden="1" w:unhideWhenUsed="1"/>
-    <w:lsdException w:name="HTML Typewriter" w:semiHidden="1" w:unhideWhenUsed="1"/>
-    <w:lsdException w:name="HTML Variable" w:semiHidden="1" w:unhideWhenUsed="1"/>
-    <w:lsdException w:name="Normal Table" w:semiHidden="1" w:unhideWhenUsed="1"/>
-    <w:lsdException w:name="annotation subject" w:semiHidden="1" w:unhideWhenUsed="1"/>
-    <w:lsdException w:name="No List" w:semiHidden="1" w:unhideWhenUsed="1"/>
-    <w:lsdException w:name="Outline List 1" w:semiHidden="1" w:unhideWhenUsed="1"/>
-    <w:lsdException w:name="Outline List 2" w:semiHidden="1" w:unhideWhenUsed="1"/>
-    <w:lsdException w:name="Outline List 3" w:semiHidden="1" w:unhideWhenUsed="1"/>
-    <w:lsdException w:name="Table Simple 1" w:semiHidden="1" w:unhideWhenUsed="1"/>
-    <w:lsdException w:name="Table Simple 2" w:semiHidden="1" w:unhideWhenUsed="1"/>
-    <w:lsdException w:name="Table Simple 3" w:semiHidden="1" w:unhideWhenUsed="1"/>
-    <w:lsdException w:name="Table Classic 1" w:semiHidden="1" w:unhideWhenUsed="1"/>
-    <w:lsdException w:name="Table Classic 2" w:semiHidden="1" w:unhideWhenUsed="1"/>
-    <w:lsdException w:name="Table Classic 3" w:semiHidden="1" w:unhideWhenUsed="1"/>
-    <w:lsdException w:name="Table Classic 4" w:semiHidden="1" w:unhideWhenUsed="1"/>
-    <w:lsdException w:name="Table Colorful 1" w:semiHidden="1" w:unhideWhenUsed="1"/>
-    <w:lsdException w:name="Table Colorful 2" w:semiHidden="1" w:unhideWhenUsed="1"/>
-    <w:lsdException w:name="Table Colorful 3" w:semiHidden="1" w:unhideWhenUsed="1"/>
-    <w:lsdException w:name="Table Columns 1" w:semiHidden="1" w:unhideWhenUsed="1"/>
-    <w:lsdException w:name="Table Columns 2" w:semiHidden="1" w:unhideWhenUsed="1"/>
-    <w:lsdException w:name="Table Columns 3" w:semiHidden="1" w:unhideWhenUsed="1"/>
-    <w:lsdException w:name="Table Columns 4" w:semiHidden="1" w:unhideWhenUsed="1"/>
-    <w:lsdException w:name="Table Columns 5" w:semiHidden="1" w:unhideWhenUsed="1"/>
-    <w:lsdException w:name="Table Grid 1" w:semiHidden="1" w:unhideWhenUsed="1"/>
-    <w:lsdException w:name="Table Grid 2" w:semiHidden="1" w:unhideWhenUsed="1"/>
-    <w:lsdException w:name="Table Grid 3" w:semiHidden="1" w:unhideWhenUsed="1"/>
-    <w:lsdException w:name="Table Grid 4" w:semiHidden="1" w:unhideWhenUsed="1"/>
-    <w:lsdException w:name="Table Grid 5" w:semiHidden="1" w:unhideWhenUsed="1"/>
-    <w:lsdException w:name="Table Grid 6" w:semiHidden="1" w:unhideWhenUsed="1"/>
-    <w:lsdException w:name="Table Grid 7" w:semiHidden="1" w:unhideWhenUsed="1"/>
-    <w:lsdException w:name="Table Grid 8" w:semiHidden="1" w:unhideWhenUsed="1"/>
-    <w:lsdException w:name="Table List 1" w:semiHidden="1" w:unhideWhenUsed="1"/>
-    <w:lsdException w:name="Table List 2" w:semiHidden="1" w:unhideWhenUsed="1"/>
-    <w:lsdException w:name="Table List 3" w:semiHidden="1" w:unhideWhenUsed="1"/>
-    <w:lsdException w:name="Table List 4" w:semiHidden="1" w:unhideWhenUsed="1"/>
-    <w:lsdException w:name="Table List 5" w:semiHidden="1" w:unhideWhenUsed="1"/>
-    <w:lsdException w:name="Table List 6" w:semiHidden="1" w:unhideWhenUsed="1"/>
-    <w:lsdException w:name="Table List 7" w:semiHidden="1" w:unhideWhenUsed="1"/>
-    <w:lsdException w:name="Table List 8" w:semiHidden="1" w:unhideWhenUsed="1"/>
-    <w:lsdException w:name="Table 3D effects 1" w:semiHidden="1" w:unhideWhenUsed="1"/>
-    <w:lsdException w:name="Table 3D effects 2" w:semiHidden="1" w:unhideWhenUsed="1"/>
-    <w:lsdException w:name="Table 3D effects 3" w:semiHidden="1" w:unhideWhenUsed="1"/>
-    <w:lsdException w:name="Table Contemporary" w:semiHidden="1" w:unhideWhenUsed="1"/>
-    <w:lsdException w:name="Table Elegant" w:semiHidden="1" w:unhideWhenUsed="1"/>
-    <w:lsdException w:name="Table Professional" w:semiHidden="1" w:unhideWhenUsed="1"/>
-    <w:lsdException w:name="Table Subtle 1" w:semiHidden="1" w:unhideWhenUsed="1"/>
-    <w:lsdException w:name="Table Subtle 2" w:semiHidden="1" w:unhideWhenUsed="1"/>
-    <w:lsdException w:name="Table Web 1" w:semiHidden="1" w:unhideWhenUsed="1"/>
-    <w:lsdException w:name="Table Web 2" w:semiHidden="1" w:unhideWhenUsed="1"/>
-    <w:lsdException w:name="Table Web 3" w:semiHidden="1" w:unhideWhenUsed="1"/>
-    <w:lsdException w:name="Balloon Text" w:semiHidden="1" w:unhideWhenUsed="1"/>
-    <w:lsdException w:name="Table Grid" w:uiPriority="59"/>
-    <w:lsdException w:name="Table Theme" w:semiHidden="1" w:unhideWhenUsed="1"/>
-    <w:lsdException w:name="Placeholder Text" w:semiHidden="1"/>
-    <w:lsdException w:name="No Spacing" w:uiPriority="1"/>
-    <w:lsdException w:name="Light Shading" w:uiPriority="60"/>
-    <w:lsdException w:name="Light List" w:uiPriority="61"/>
-    <w:lsdException w:name="Light Grid" w:uiPriority="62"/>
-    <w:lsdException w:name="Medium Shading 1" w:uiPriority="63"/>
-    <w:lsdException w:name="Medium Shading 2" w:uiPriority="64"/>
-    <w:lsdException w:name="Medium List 1" w:uiPriority="65"/>
-    <w:lsdException w:name="Medium List 2" w:uiPriority="66"/>
-    <w:lsdException w:name="Medium Grid 1" w:uiPriority="67"/>
-    <w:lsdException w:name="Medium Grid 2" w:uiPriority="68"/>
-    <w:lsdException w:name="Medium Grid 3" w:uiPriority="69"/>
-    <w:lsdException w:name="Dark List" w:uiPriority="70"/>
-    <w:lsdException w:name="Colorful Shading" w:uiPriority="71"/>
-    <w:lsdException w:name="Colorful List" w:uiPriority="72"/>
-    <w:lsdException w:name="Colorful Grid" w:uiPriority="73"/>
-    <w:lsdException w:name="Light Shading Accent 1" w:uiPriority="60"/>
-    <w:lsdException w:name="Light List Accent 1" w:uiPriority="61"/>
-    <w:lsdException w:name="Light Grid Accent 1" w:uiPriority="62"/>
-    <w:lsdException w:name="Medium Shading 1 Accent 1" w:uiPriority="63"/>
-    <w:lsdException w:name="Medium Shading 2 Accent 1" w:uiPriority="64"/>
-    <w:lsdException w:name="Medium List 1 Accent 1" w:uiPriority="65"/>
-    <w:lsdException w:name="Revision" w:semiHidden="1"/>
-    <w:lsdException w:name="List Paragraph" w:uiPriority="34" w:qFormat="1"/>
-    <w:lsdException w:name="Quote" w:uiPriority="29"/>
-    <w:lsdException w:name="Intense Quote" w:uiPriority="30"/>
-    <w:lsdException w:name="Medium List 2 Accent 1" w:uiPriority="66"/>
-    <w:lsdException w:name="Medium Grid 1 Accent 1" w:uiPriority="67"/>
-    <w:lsdException w:name="Medium Grid 2 Accent 1" w:uiPriority="68"/>
-    <w:lsdException w:name="Medium Grid 3 Accent 1" w:uiPriority="69"/>
-    <w:lsdException w:name="Dark List Accent 1" w:uiPriority="70"/>
-    <w:lsdException w:name="Colorful Shading Accent 1" w:uiPriority="71"/>
-    <w:lsdException w:name="Colorful List Accent 1" w:uiPriority="72"/>
-    <w:lsdException w:name="Colorful Grid Accent 1" w:uiPriority="73"/>
-    <w:lsdException w:name="Light Shading Accent 2" w:uiPriority="60"/>
-    <w:lsdException w:name="Light List Accent 2" w:uiPriority="61"/>
-    <w:lsdException w:name="Light Grid Accent 2" w:uiPriority="62"/>
-    <w:lsdException w:name="Medium Shading 1 Accent 2" w:uiPriority="63"/>
-    <w:lsdException w:name="Medium Shading 2 Accent 2" w:uiPriority="64"/>
-    <w:lsdException w:name="Medium List 1 Accent 2" w:uiPriority="65"/>
-    <w:lsdException w:name="Medium List 2 Accent 2" w:uiPriority="66"/>
-    <w:lsdException w:name="Medium Grid 1 Accent 2" w:uiPriority="67"/>
-    <w:lsdException w:name="Medium Grid 2 Accent 2" w:uiPriority="68"/>
-    <w:lsdException w:name="Medium Grid 3 Accent 2" w:uiPriority="69"/>
-    <w:lsdException w:name="Dark List Accent 2" w:uiPriority="70"/>
-    <w:lsdException w:name="Colorful Shading Accent 2" w:uiPriority="71"/>
-    <w:lsdException w:name="Colorful List Accent 2" w:uiPriority="72"/>
-    <w:lsdException w:name="Colorful Grid Accent 2" w:uiPriority="73"/>
-    <w:lsdException w:name="Light Shading Accent 3" w:uiPriority="60"/>
-    <w:lsdException w:name="Light List Accent 3" w:uiPriority="61"/>
-    <w:lsdException w:name="Light Grid Accent 3" w:uiPriority="62"/>
-    <w:lsdException w:name="Medium Shading 1 Accent 3" w:uiPriority="63"/>
-    <w:lsdException w:name="Medium Shading 2 Accent 3" w:uiPriority="64"/>
-    <w:lsdException w:name="Medium List 1 Accent 3" w:uiPriority="65"/>
-    <w:lsdException w:name="Medium List 2 Accent 3" w:uiPriority="66"/>
-    <w:lsdException w:name="Medium Grid 1 Accent 3" w:uiPriority="67"/>
-    <w:lsdException w:name="Medium Grid 2 Accent 3" w:uiPriority="68"/>
-    <w:lsdException w:name="Medium Grid 3 Accent 3" w:uiPriority="69"/>
-    <w:lsdException w:name="Dark List Accent 3" w:uiPriority="70"/>
-    <w:lsdException w:name="Colorful Shading Accent 3" w:uiPriority="71"/>
-    <w:lsdException w:name="Colorful List Accent 3" w:uiPriority="72"/>
-    <w:lsdException w:name="Colorful Grid Accent 3" w:uiPriority="73"/>
-    <w:lsdException w:name="Light Shading Accent 4" w:uiPriority="60"/>
-    <w:lsdException w:name="Light List Accent 4" w:uiPriority="61"/>
-    <w:lsdException w:name="Light Grid Accent 4" w:uiPriority="62"/>
-    <w:lsdException w:name="Medium Shading 1 Accent 4" w:uiPriority="63"/>
-    <w:lsdException w:name="Medium Shading 2 Accent 4" w:uiPriority="64"/>
-    <w:lsdException w:name="Medium List 1 Accent 4" w:uiPriority="65"/>
-    <w:lsdException w:name="Medium List 2 Accent 4" w:uiPriority="66"/>
-    <w:lsdException w:name="Medium Grid 1 Accent 4" w:uiPriority="67"/>
-    <w:lsdException w:name="Medium Grid 2 Accent 4" w:uiPriority="68"/>
-    <w:lsdException w:name="Medium Grid 3 Accent 4" w:uiPriority="69"/>
-    <w:lsdException w:name="Dark List Accent 4" w:uiPriority="70"/>
-    <w:lsdException w:name="Colorful Shading Accent 4" w:uiPriority="71"/>
-    <w:lsdException w:name="Colorful List Accent 4" w:uiPriority="72"/>
-    <w:lsdException w:name="Colorful Grid Accent 4" w:uiPriority="73"/>
-    <w:lsdException w:name="Light Shading Accent 5" w:uiPriority="60"/>
-    <w:lsdException w:name="Light List Accent 5" w:uiPriority="61"/>
-    <w:lsdException w:name="Light Grid Accent 5" w:uiPriority="62"/>
-    <w:lsdException w:name="Medium Shading 1 Accent 5" w:uiPriority="63"/>
-    <w:lsdException w:name="Medium Shading 2 Accent 5" w:uiPriority="64"/>
-    <w:lsdException w:name="Medium List 1 Accent 5" w:uiPriority="65"/>
-    <w:lsdException w:name="Medium List 2 Accent 5" w:uiPriority="66"/>
-    <w:lsdException w:name="Medium Grid 1 Accent 5" w:uiPriority="67"/>
-    <w:lsdException w:name="Medium Grid 2 Accent 5" w:uiPriority="68"/>
-    <w:lsdException w:name="Medium Grid 3 Accent 5" w:uiPriority="69"/>
-    <w:lsdException w:name="Dark List Accent 5" w:uiPriority="70"/>
-    <w:lsdException w:name="Colorful Shading Accent 5" w:uiPriority="71"/>
-    <w:lsdException w:name="Colorful List Accent 5" w:uiPriority="72"/>
-    <w:lsdException w:name="Colorful Grid Accent 5" w:uiPriority="73"/>
-    <w:lsdException w:name="Light Shading Accent 6" w:uiPriority="60"/>
-    <w:lsdException w:name="Light List Accent 6" w:uiPriority="61"/>
-    <w:lsdException w:name="Light Grid Accent 6" w:uiPriority="62"/>
-    <w:lsdException w:name="Medium Shading 1 Accent 6" w:uiPriority="63"/>
-    <w:lsdException w:name="Medium Shading 2 Accent 6" w:uiPriority="64"/>
-    <w:lsdException w:name="Medium List 1 Accent 6" w:uiPriority="65"/>
-    <w:lsdException w:name="Medium List 2 Accent 6" w:uiPriority="66"/>
-    <w:lsdException w:name="Medium Grid 1 Accent 6" w:uiPriority="67"/>
-    <w:lsdException w:name="Medium Grid 2 Accent 6" w:uiPriority="68"/>
-    <w:lsdException w:name="Medium Grid 3 Accent 6" w:uiPriority="69"/>
-    <w:lsdException w:name="Dark List Accent 6" w:uiPriority="70"/>
-    <w:lsdException w:name="Colorful Shading Accent 6" w:uiPriority="71"/>
-    <w:lsdException w:name="Colorful List Accent 6" w:uiPriority="72"/>
-    <w:lsdException w:name="Colorful Grid Accent 6" w:uiPriority="73"/>
-    <w:lsdException w:name="Subtle Emphasis" w:uiPriority="19"/>
-    <w:lsdException w:name="Intense Emphasis" w:uiPriority="21"/>
-    <w:lsdException w:name="Subtle Reference" w:uiPriority="31"/>
-    <w:lsdException w:name="Intense Reference" w:uiPriority="32"/>
-    <w:lsdException w:name="Book Title" w:uiPriority="33"/>
-    <w:lsdException w:name="Bibliography" w:semiHidden="1" w:uiPriority="37" w:unhideWhenUsed="1"/>
-    <w:lsdException w:name="TOC Heading" w:semiHidden="1" w:uiPriority="39" w:unhideWhenUsed="1" w:qFormat="1"/>
-    <w:lsdException w:name="Plain Table 1" w:uiPriority="41"/>
-    <w:lsdException w:name="Plain Table 2" w:uiPriority="42"/>
-    <w:lsdException w:name="Plain Table 3" w:uiPriority="43"/>
-    <w:lsdException w:name="Plain Table 4" w:uiPriority="44"/>
-    <w:lsdException w:name="Plain Table 5" w:uiPriority="45"/>
-    <w:lsdException w:name="Grid Table Light" w:uiPriority="40"/>
-    <w:lsdException w:name="Grid Table 1 Light" w:uiPriority="46"/>
-    <w:lsdException w:name="Grid Table 2" w:uiPriority="47"/>
-    <w:lsdException w:name="Grid Table 3" w:uiPriority="48"/>
-    <w:lsdException w:name="Grid Table 4" w:uiPriority="49"/>
-    <w:lsdException w:name="Grid Table 5 Dark" w:uiPriority="50"/>
-    <w:lsdException w:name="Grid Table 6 Colorful" w:uiPriority="51"/>
-    <w:lsdException w:name="Grid Table 7 Colorful" w:uiPriority="52"/>
-    <w:lsdException w:name="Grid Table 1 Light Accent 1" w:uiPriority="46"/>
-    <w:lsdException w:name="Grid Table 2 Accent 1" w:uiPriority="47"/>
-    <w:lsdException w:name="Grid Table 3 Accent 1" w:uiPriority="48"/>
-    <w:lsdException w:name="Grid Table 4 Accent 1" w:uiPriority="49"/>
-    <w:lsdException w:name="Grid Table 5 Dark Accent 1" w:uiPriority="50"/>
-    <w:lsdException w:name="Grid Table 6 Colorful Accent 1" w:uiPriority="51"/>
-    <w:lsdException w:name="Grid Table 7 Colorful Accent 1" w:uiPriority="52"/>
-    <w:lsdException w:name="Grid Table 1 Light Accent 2" w:uiPriority="46"/>
-    <w:lsdException w:name="Grid Table 2 Accent 2" w:uiPriority="47"/>
-    <w:lsdException w:name="Grid Table 3 Accent 2" w:uiPriority="48"/>
-    <w:lsdException w:name="Grid Table 4 Accent 2" w:uiPriority="49"/>
-    <w:lsdException w:name="Grid Table 5 Dark Accent 2" w:uiPriority="50"/>
-    <w:lsdException w:name="Grid Table 6 Colorful Accent 2" w:uiPriority="51"/>
-    <w:lsdException w:name="Grid Table 7 Colorful Accent 2" w:uiPriority="52"/>
-    <w:lsdException w:name="Grid Table 1 Light Accent 3" w:uiPriority="46"/>
-    <w:lsdException w:name="Grid Table 2 Accent 3" w:uiPriority="47"/>
-    <w:lsdException w:name="Grid Table 3 Accent 3" w:uiPriority="48"/>
-    <w:lsdException w:name="Grid Table 4 Accent 3" w:uiPriority="49"/>
-    <w:lsdException w:name="Grid Table 5 Dark Accent 3" w:uiPriority="50"/>
-    <w:lsdException w:name="Grid Table 6 Colorful Accent 3" w:uiPriority="51"/>
-    <w:lsdException w:name="Grid Table 7 Colorful Accent 3" w:uiPriority="52"/>
-    <w:lsdException w:name="Grid Table 1 Light Accent 4" w:uiPriority="46"/>
-    <w:lsdException w:name="Grid Table 2 Accent 4" w:uiPriority="47"/>
-    <w:lsdException w:name="Grid Table 3 Accent 4" w:uiPriority="48"/>
-    <w:lsdException w:name="Grid Table 4 Accent 4" w:uiPriority="49"/>
-    <w:lsdException w:name="Grid Table 5 Dark Accent 4" w:uiPriority="50"/>
-    <w:lsdException w:name="Grid Table 6 Colorful Accent 4" w:uiPriority="51"/>
-    <w:lsdException w:name="Grid Table 7 Colorful Accent 4" w:uiPriority="52"/>
-    <w:lsdException w:name="Grid Table 1 Light Accent 5" w:uiPriority="46"/>
-    <w:lsdException w:name="Grid Table 2 Accent 5" w:uiPriority="47"/>
-    <w:lsdException w:name="Grid Table 3 Accent 5" w:uiPriority="48"/>
-    <w:lsdException w:name="Grid Table 4 Accent 5" w:uiPriority="49"/>
-    <w:lsdException w:name="Grid Table 5 Dark Accent 5" w:uiPriority="50"/>
-    <w:lsdException w:name="Grid Table 6 Colorful Accent 5" w:uiPriority="51"/>
-    <w:lsdException w:name="Grid Table 7 Colorful Accent 5" w:uiPriority="52"/>
-    <w:lsdException w:name="Grid Table 1 Light Accent 6" w:uiPriority="46"/>
-    <w:lsdException w:name="Grid Table 2 Accent 6" w:uiPriority="47"/>
-    <w:lsdException w:name="Grid Table 3 Accent 6" w:uiPriority="48"/>
-    <w:lsdException w:name="Grid Table 4 Accent 6" w:uiPriority="49"/>
-    <w:lsdException w:name="Grid Table 5 Dark Accent 6" w:uiPriority="50"/>
-    <w:lsdException w:name="Grid Table 6 Colorful Accent 6" w:uiPriority="51"/>
-    <w:lsdException w:name="Grid Table 7 Colorful Accent 6" w:uiPriority="52"/>
-    <w:lsdException w:name="List Table 1 Light" w:uiPriority="46"/>
-    <w:lsdException w:name="List Table 2" w:uiPriority="47"/>
-    <w:lsdException w:name="List Table 3" w:uiPriority="48"/>
-    <w:lsdException w:name="List Table 4" w:uiPriority="49"/>
-    <w:lsdException w:name="List Table 5 Dark" w:uiPriority="50"/>
-    <w:lsdException w:name="List Table 6 Colorful" w:uiPriority="51"/>
-    <w:lsdException w:name="List Table 7 Colorful" w:uiPriority="52"/>
-    <w:lsdException w:name="List Table 1 Light Accent 1" w:uiPriority="46"/>
-    <w:lsdException w:name="List Table 2 Accent 1" w:uiPriority="47"/>
-    <w:lsdException w:name="List Table 3 Accent 1" w:uiPriority="48"/>
-    <w:lsdException w:name="List Table 4 Accent 1" w:uiPriority="49"/>
-    <w:lsdException w:name="List Table 5 Dark Accent 1" w:uiPriority="50"/>
-    <w:lsdException w:name="List Table 6 Colorful Accent 1" w:uiPriority="51"/>
-    <w:lsdException w:name="List Table 7 Colorful Accent 1" w:uiPriority="52"/>
-    <w:lsdException w:name="List Table 1 Light Accent 2" w:uiPriority="46"/>
-    <w:lsdException w:name="List Table 2 Accent 2" w:uiPriority="47"/>
-    <w:lsdException w:name="List Table 3 Accent 2" w:uiPriority="48"/>
-    <w:lsdException w:name="List Table 4 Accent 2" w:uiPriority="49"/>
-    <w:lsdException w:name="List Table 5 Dark Accent 2" w:uiPriority="50"/>
-    <w:lsdException w:name="List Table 6 Colorful Accent 2" w:uiPriority="51"/>
-    <w:lsdException w:name="List Table 7 Colorful Accent 2" w:uiPriority="52"/>
-    <w:lsdException w:name="List Table 1 Light Accent 3" w:uiPriority="46"/>
-    <w:lsdException w:name="List Table 2 Accent 3" w:uiPriority="47"/>
-    <w:lsdException w:name="List Table 3 Accent 3" w:uiPriority="48"/>
-    <w:lsdException w:name="List Table 4 Accent 3" w:uiPriority="49"/>
-    <w:lsdException w:name="List Table 5 Dark Accent 3" w:uiPriority="50"/>
-    <w:lsdException w:name="List Table 6 Colorful Accent 3" w:uiPriority="51"/>
-    <w:lsdException w:name="List Table 7 Colorful Accent 3" w:uiPriority="52"/>
-    <w:lsdException w:name="List Table 1 Light Accent 4" w:uiPriority="46"/>
-    <w:lsdException w:name="List Table 2 Accent 4" w:uiPriority="47"/>
-    <w:lsdException w:name="List Table 3 Accent 4" w:uiPriority="48"/>
-    <w:lsdException w:name="List Table 4 Accent 4" w:uiPriority="49"/>
-    <w:lsdException w:name="List Table 5 Dark Accent 4" w:uiPriority="50"/>
-    <w:lsdException w:name="List Table 6 Colorful Accent 4" w:uiPriority="51"/>
-    <w:lsdException w:name="List Table 7 Colorful Accent 4" w:uiPriority="52"/>
-    <w:lsdException w:name="List Table 1 Light Accent 5" w:uiPriority="46"/>
-    <w:lsdException w:name="List Table 2 Accent 5" w:uiPriority="47"/>
-    <w:lsdException w:name="List Table 3 Accent 5" w:uiPriority="48"/>
-    <w:lsdException w:name="List Table 4 Accent 5" w:uiPriority="49"/>
-    <w:lsdException w:name="List Table 5 Dark Accent 5" w:uiPriority="50"/>
-    <w:lsdException w:name="List Table 6 Colorful Accent 5" w:uiPriority="51"/>
-    <w:lsdException w:name="List Table 7 Colorful Accent 5" w:uiPriority="52"/>
-    <w:lsdException w:name="List Table 1 Light Accent 6" w:uiPriority="46"/>
-    <w:lsdException w:name="List Table 2 Accent 6" w:uiPriority="47"/>
-    <w:lsdException w:name="List Table 3 Accent 6" w:uiPriority="48"/>
-    <w:lsdException w:name="List Table 4 Accent 6" w:uiPriority="49"/>
-    <w:lsdException w:name="List Table 5 Dark Accent 6" w:uiPriority="50"/>
-    <w:lsdException w:name="List Table 6 Colorful Accent 6" w:uiPriority="51"/>
-    <w:lsdException w:name="List Table 7 Colorful Accent 6" w:uiPriority="52"/>
-    <w:lsdException w:name="Mention" w:semiHidden="1" w:unhideWhenUsed="1"/>
-    <w:lsdException w:name="Smart Hyperlink" w:semiHidden="1" w:unhideWhenUsed="1"/>
-    <w:lsdException w:name="Hashtag" w:semiHidden="1" w:unhideWhenUsed="1"/>
-    <w:lsdException w:name="Unresolved Mention" w:semiHidden="1" w:unhideWhenUsed="1"/>
-    <w:lsdException w:name="Smart Link" w:semiHidden="1" w:unhideWhenUsed="1"/>
+  <w:latentStyles w:defLockedState="0" w:defUIPriority="99" w:defSemiHidden="1" w:defUnhideWhenUsed="1" w:defQFormat="0" w:count="267">
+    <w:lsdException w:name="Normal" w:semiHidden="0" w:uiPriority="0" w:unhideWhenUsed="0" w:qFormat="1"/>
+    <w:lsdException w:name="heading 1" w:semiHidden="0" w:uiPriority="9" w:unhideWhenUsed="0" w:qFormat="1"/>
+    <w:lsdException w:name="heading 2" w:uiPriority="9" w:qFormat="1"/>
+    <w:lsdException w:name="heading 3" w:uiPriority="9" w:qFormat="1"/>
+    <w:lsdException w:name="heading 4" w:uiPriority="9" w:qFormat="1"/>
+    <w:lsdException w:name="heading 5" w:uiPriority="9" w:qFormat="1"/>
+    <w:lsdException w:name="heading 6" w:uiPriority="9" w:qFormat="1"/>
+    <w:lsdException w:name="heading 7" w:uiPriority="9" w:qFormat="1"/>
+    <w:lsdException w:name="heading 8" w:uiPriority="9" w:qFormat="1"/>
+    <w:lsdException w:name="heading 9" w:uiPriority="9" w:qFormat="1"/>
+    <w:lsdException w:name="toc 1" w:uiPriority="39"/>
+    <w:lsdException w:name="toc 2" w:uiPriority="39"/>
+    <w:lsdException w:name="toc 3" w:uiPriority="39"/>
+    <w:lsdException w:name="toc 4" w:uiPriority="39"/>
+    <w:lsdException w:name="toc 5" w:uiPriority="39"/>
+    <w:lsdException w:name="toc 6" w:uiPriority="39"/>
+    <w:lsdException w:name="toc 7" w:uiPriority="39"/>
+    <w:lsdException w:name="toc 8" w:uiPriority="39"/>
+    <w:lsdException w:name="toc 9" w:uiPriority="39"/>
+    <w:lsdException w:name="caption" w:uiPriority="35" w:qFormat="1"/>
+    <w:lsdException w:name="Title" w:semiHidden="0" w:uiPriority="10" w:unhideWhenUsed="0"/>
+    <w:lsdException w:name="Default Paragraph Font" w:uiPriority="1"/>
+    <w:lsdException w:name="Subtitle" w:semiHidden="0" w:uiPriority="11" w:unhideWhenUsed="0"/>
+    <w:lsdException w:name="Strong" w:semiHidden="0" w:uiPriority="0" w:unhideWhenUsed="0" w:qFormat="1"/>
+    <w:lsdException w:name="Emphasis" w:semiHidden="0" w:uiPriority="20" w:unhideWhenUsed="0"/>
+    <w:lsdException w:name="Table Grid" w:semiHidden="0" w:uiPriority="59" w:unhideWhenUsed="0"/>
+    <w:lsdException w:name="Placeholder Text" w:unhideWhenUsed="0"/>
+    <w:lsdException w:name="No Spacing" w:semiHidden="0" w:uiPriority="1" w:unhideWhenUsed="0"/>
+    <w:lsdException w:name="Light Shading" w:semiHidden="0" w:uiPriority="60" w:unhideWhenUsed="0"/>
+    <w:lsdException w:name="Light List" w:semiHidden="0" w:uiPriority="61" w:unhideWhenUsed="0"/>
+    <w:lsdException w:name="Light Grid" w:semiHidden="0" w:uiPriority="62" w:unhideWhenUsed="0"/>
+    <w:lsdException w:name="Medium Shading 1" w:semiHidden="0" w:uiPriority="63" w:unhideWhenUsed="0"/>
+    <w:lsdException w:name="Medium Shading 2" w:semiHidden="0" w:uiPriority="64" w:unhideWhenUsed="0"/>
+    <w:lsdException w:name="Medium List 1" w:semiHidden="0" w:uiPriority="65" w:unhideWhenUsed="0"/>
+    <w:lsdException w:name="Medium List 2" w:semiHidden="0" w:uiPriority="66" w:unhideWhenUsed="0"/>
+    <w:lsdException w:name="Medium Grid 1" w:semiHidden="0" w:uiPriority="67" w:unhideWhenUsed="0"/>
+    <w:lsdException w:name="Medium Grid 2" w:semiHidden="0" w:uiPriority="68" w:unhideWhenUsed="0"/>
+    <w:lsdException w:name="Medium Grid 3" w:semiHidden="0" w:uiPriority="69" w:unhideWhenUsed="0"/>
+    <w:lsdException w:name="Dark List" w:semiHidden="0" w:uiPriority="70" w:unhideWhenUsed="0"/>
+    <w:lsdException w:name="Colorful Shading" w:semiHidden="0" w:uiPriority="71" w:unhideWhenUsed="0"/>
+    <w:lsdException w:name="Colorful List" w:semiHidden="0" w:uiPriority="72" w:unhideWhenUsed="0"/>
+    <w:lsdException w:name="Colorful Grid" w:semiHidden="0" w:uiPriority="73" w:unhideWhenUsed="0"/>
+    <w:lsdException w:name="Light Shading Accent 1" w:semiHidden="0" w:uiPriority="60" w:unhideWhenUsed="0"/>
+    <w:lsdException w:name="Light List Accent 1" w:semiHidden="0" w:uiPriority="61" w:unhideWhenUsed="0"/>
+    <w:lsdException w:name="Light Grid Accent 1" w:semiHidden="0" w:uiPriority="62" w:unhideWhenUsed="0"/>
+    <w:lsdException w:name="Medium Shading 1 Accent 1" w:semiHidden="0" w:uiPriority="63" w:unhideWhenUsed="0"/>
+    <w:lsdException w:name="Medium Shading 2 Accent 1" w:semiHidden="0" w:uiPriority="64" w:unhideWhenUsed="0"/>
+    <w:lsdException w:name="Medium List 1 Accent 1" w:semiHidden="0" w:uiPriority="65" w:unhideWhenUsed="0"/>
+    <w:lsdException w:name="Revision" w:unhideWhenUsed="0"/>
+    <w:lsdException w:name="List Paragraph" w:semiHidden="0" w:uiPriority="34" w:unhideWhenUsed="0" w:qFormat="1"/>
+    <w:lsdException w:name="Quote" w:semiHidden="0" w:uiPriority="29" w:unhideWhenUsed="0"/>
+    <w:lsdException w:name="Intense Quote" w:semiHidden="0" w:uiPriority="30" w:unhideWhenUsed="0"/>
+    <w:lsdException w:name="Medium List 2 Accent 1" w:semiHidden="0" w:uiPriority="66" w:unhideWhenUsed="0"/>
+    <w:lsdException w:name="Medium Grid 1 Accent 1" w:semiHidden="0" w:uiPriority="67" w:unhideWhenUsed="0"/>
+    <w:lsdException w:name="Medium Grid 2 Accent 1" w:semiHidden="0" w:uiPriority="68" w:unhideWhenUsed="0"/>
+    <w:lsdException w:name="Medium Grid 3 Accent 1" w:semiHidden="0" w:uiPriority="69" w:unhideWhenUsed="0"/>
+    <w:lsdException w:name="Dark List Accent 1" w:semiHidden="0" w:uiPriority="70" w:unhideWhenUsed="0"/>
+    <w:lsdException w:name="Colorful Shading Accent 1" w:semiHidden="0" w:uiPriority="71" w:unhideWhenUsed="0"/>
+    <w:lsdException w:name="Colorful List Accent 1" w:semiHidden="0" w:uiPriority="72" w:unhideWhenUsed="0"/>
+    <w:lsdException w:name="Colorful Grid Accent 1" w:semiHidden="0" w:uiPriority="73" w:unhideWhenUsed="0"/>
+    <w:lsdException w:name="Light Shading Accent 2" w:semiHidden="0" w:uiPriority="60" w:unhideWhenUsed="0"/>
+    <w:lsdException w:name="Light List Accent 2" w:semiHidden="0" w:uiPriority="61" w:unhideWhenUsed="0"/>
+    <w:lsdException w:name="Light Grid Accent 2" w:semiHidden="0" w:uiPriority="62" w:unhideWhenUsed="0"/>
+    <w:lsdException w:name="Medium Shading 1 Accent 2" w:semiHidden="0" w:uiPriority="63" w:unhideWhenUsed="0"/>
+    <w:lsdException w:name="Medium Shading 2 Accent 2" w:semiHidden="0" w:uiPriority="64" w:unhideWhenUsed="0"/>
+    <w:lsdException w:name="Medium List 1 Accent 2" w:semiHidden="0" w:uiPriority="65" w:unhideWhenUsed="0"/>
+    <w:lsdException w:name="Medium List 2 Accent 2" w:semiHidden="0" w:uiPriority="66" w:unhideWhenUsed="0"/>
+    <w:lsdException w:name="Medium Grid 1 Accent 2" w:semiHidden="0" w:uiPriority="67" w:unhideWhenUsed="0"/>
+    <w:lsdException w:name="Medium Grid 2 Accent 2" w:semiHidden="0" w:uiPriority="68" w:unhideWhenUsed="0"/>
+    <w:lsdException w:name="Medium Grid 3 Accent 2" w:semiHidden="0" w:uiPriority="69" w:unhideWhenUsed="0"/>
+    <w:lsdException w:name="Dark List Accent 2" w:semiHidden="0" w:uiPriority="70" w:unhideWhenUsed="0"/>
+    <w:lsdException w:name="Colorful Shading Accent 2" w:semiHidden="0" w:uiPriority="71" w:unhideWhenUsed="0"/>
+    <w:lsdException w:name="Colorful List Accent 2" w:semiHidden="0" w:uiPriority="72" w:unhideWhenUsed="0"/>
+    <w:lsdException w:name="Colorful Grid Accent 2" w:semiHidden="0" w:uiPriority="73" w:unhideWhenUsed="0"/>
+    <w:lsdException w:name="Light Shading Accent 3" w:semiHidden="0" w:uiPriority="60" w:unhideWhenUsed="0"/>
+    <w:lsdException w:name="Light List Accent 3" w:semiHidden="0" w:uiPriority="61" w:unhideWhenUsed="0"/>
+    <w:lsdException w:name="Light Grid Accent 3" w:semiHidden="0" w:uiPriority="62" w:unhideWhenUsed="0"/>
+    <w:lsdException w:name="Medium Shading 1 Accent 3" w:semiHidden="0" w:uiPriority="63" w:unhideWhenUsed="0"/>
+    <w:lsdException w:name="Medium Shading 2 Accent 3" w:semiHidden="0" w:uiPriority="64" w:unhideWhenUsed="0"/>
+    <w:lsdException w:name="Medium List 1 Accent 3" w:semiHidden="0" w:uiPriority="65" w:unhideWhenUsed="0"/>
+    <w:lsdException w:name="Medium List 2 Accent 3" w:semiHidden="0" w:uiPriority="66" w:unhideWhenUsed="0"/>
+    <w:lsdException w:name="Medium Grid 1 Accent 3" w:semiHidden="0" w:uiPriority="67" w:unhideWhenUsed="0"/>
+    <w:lsdException w:name="Medium Grid 2 Accent 3" w:semiHidden="0" w:uiPriority="68" w:unhideWhenUsed="0"/>
+    <w:lsdException w:name="Medium Grid 3 Accent 3" w:semiHidden="0" w:uiPriority="69" w:unhideWhenUsed="0"/>
+    <w:lsdException w:name="Dark List Accent 3" w:semiHidden="0" w:uiPriority="70" w:unhideWhenUsed="0"/>
+    <w:lsdException w:name="Colorful Shading Accent 3" w:semiHidden="0" w:uiPriority="71" w:unhideWhenUsed="0"/>
+    <w:lsdException w:name="Colorful List Accent 3" w:semiHidden="0" w:uiPriority="72" w:unhideWhenUsed="0"/>
+    <w:lsdException w:name="Colorful Grid Accent 3" w:semiHidden="0" w:uiPriority="73" w:unhideWhenUsed="0"/>
+    <w:lsdException w:name="Light Shading Accent 4" w:semiHidden="0" w:uiPriority="60" w:unhideWhenUsed="0"/>
+    <w:lsdException w:name="Light List Accent 4" w:semiHidden="0" w:uiPriority="61" w:unhideWhenUsed="0"/>
+    <w:lsdException w:name="Light Grid Accent 4" w:semiHidden="0" w:uiPriority="62" w:unhideWhenUsed="0"/>
+    <w:lsdException w:name="Medium Shading 1 Accent 4" w:semiHidden="0" w:uiPriority="63" w:unhideWhenUsed="0"/>
+    <w:lsdException w:name="Medium Shading 2 Accent 4" w:semiHidden="0" w:uiPriority="64" w:unhideWhenUsed="0"/>
+    <w:lsdException w:name="Medium List 1 Accent 4" w:semiHidden="0" w:uiPriority="65" w:unhideWhenUsed="0"/>
+    <w:lsdException w:name="Medium List 2 Accent 4" w:semiHidden="0" w:uiPriority="66" w:unhideWhenUsed="0"/>
+    <w:lsdException w:name="Medium Grid 1 Accent 4" w:semiHidden="0" w:uiPriority="67" w:unhideWhenUsed="0"/>
+    <w:lsdException w:name="Medium Grid 2 Accent 4" w:semiHidden="0" w:uiPriority="68" w:unhideWhenUsed="0"/>
+    <w:lsdException w:name="Medium Grid 3 Accent 4" w:semiHidden="0" w:uiPriority="69" w:unhideWhenUsed="0"/>
+    <w:lsdException w:name="Dark List Accent 4" w:semiHidden="0" w:uiPriority="70" w:unhideWhenUsed="0"/>
+    <w:lsdException w:name="Colorful Shading Accent 4" w:semiHidden="0" w:uiPriority="71" w:unhideWhenUsed="0"/>
+    <w:lsdException w:name="Colorful List Accent 4" w:semiHidden="0" w:uiPriority="72" w:unhideWhenUsed="0"/>
+    <w:lsdException w:name="Colorful Grid Accent 4" w:semiHidden="0" w:uiPriority="73" w:unhideWhenUsed="0"/>
+    <w:lsdException w:name="Light Shading Accent 5" w:semiHidden="0" w:uiPriority="60" w:unhideWhenUsed="0"/>
+    <w:lsdException w:name="Light List Accent 5" w:semiHidden="0" w:uiPriority="61" w:unhideWhenUsed="0"/>
+    <w:lsdException w:name="Light Grid Accent 5" w:semiHidden="0" w:uiPriority="62" w:unhideWhenUsed="0"/>
+    <w:lsdException w:name="Medium Shading 1 Accent 5" w:semiHidden="0" w:uiPriority="63" w:unhideWhenUsed="0"/>
+    <w:lsdException w:name="Medium Shading 2 Accent 5" w:semiHidden="0" w:uiPriority="64" w:unhideWhenUsed="0"/>
+    <w:lsdException w:name="Medium List 1 Accent 5" w:semiHidden="0" w:uiPriority="65" w:unhideWhenUsed="0"/>
+    <w:lsdException w:name="Medium List 2 Accent 5" w:semiHidden="0" w:uiPriority="66" w:unhideWhenUsed="0"/>
+    <w:lsdException w:name="Medium Grid 1 Accent 5" w:semiHidden="0" w:uiPriority="67" w:unhideWhenUsed="0"/>
+    <w:lsdException w:name="Medium Grid 2 Accent 5" w:semiHidden="0" w:uiPriority="68" w:unhideWhenUsed="0"/>
+    <w:lsdException w:name="Medium Grid 3 Accent 5" w:semiHidden="0" w:uiPriority="69" w:unhideWhenUsed="0"/>
+    <w:lsdException w:name="Dark List Accent 5" w:semiHidden="0" w:uiPriority="70" w:unhideWhenUsed="0"/>
+    <w:lsdException w:name="Colorful Shading Accent 5" w:semiHidden="0" w:uiPriority="71" w:unhideWhenUsed="0"/>
+    <w:lsdException w:name="Colorful List Accent 5" w:semiHidden="0" w:uiPriority="72" w:unhideWhenUsed="0"/>
+    <w:lsdException w:name="Colorful Grid Accent 5" w:semiHidden="0" w:uiPriority="73" w:unhideWhenUsed="0"/>
+    <w:lsdException w:name="Light Shading Accent 6" w:semiHidden="0" w:uiPriority="60" w:unhideWhenUsed="0"/>
+    <w:lsdException w:name="Light List Accent 6" w:semiHidden="0" w:uiPriority="61" w:unhideWhenUsed="0"/>
+    <w:lsdException w:name="Light Grid Accent 6" w:semiHidden="0" w:uiPriority="62" w:unhideWhenUsed="0"/>
+    <w:lsdException w:name="Medium Shading 1 Accent 6" w:semiHidden="0" w:uiPriority="63" w:unhideWhenUsed="0"/>
+    <w:lsdException w:name="Medium Shading 2 Accent 6" w:semiHidden="0" w:uiPriority="64" w:unhideWhenUsed="0"/>
+    <w:lsdException w:name="Medium List 1 Accent 6" w:semiHidden="0" w:uiPriority="65" w:unhideWhenUsed="0"/>
+    <w:lsdException w:name="Medium List 2 Accent 6" w:semiHidden="0" w:uiPriority="66" w:unhideWhenUsed="0"/>
+    <w:lsdException w:name="Medium Grid 1 Accent 6" w:semiHidden="0" w:uiPriority="67" w:unhideWhenUsed="0"/>
+    <w:lsdException w:name="Medium Grid 2 Accent 6" w:semiHidden="0" w:uiPriority="68" w:unhideWhenUsed="0"/>
+    <w:lsdException w:name="Medium Grid 3 Accent 6" w:semiHidden="0" w:uiPriority="69" w:unhideWhenUsed="0"/>
+    <w:lsdException w:name="Dark List Accent 6" w:semiHidden="0" w:uiPriority="70" w:unhideWhenUsed="0"/>
+    <w:lsdException w:name="Colorful Shading Accent 6" w:semiHidden="0" w:uiPriority="71" w:unhideWhenUsed="0"/>
+    <w:lsdException w:name="Colorful List Accent 6" w:semiHidden="0" w:uiPriority="72" w:unhideWhenUsed="0"/>
+    <w:lsdException w:name="Colorful Grid Accent 6" w:semiHidden="0" w:uiPriority="73" w:unhideWhenUsed="0"/>
+    <w:lsdException w:name="Subtle Emphasis" w:semiHidden="0" w:uiPriority="19" w:unhideWhenUsed="0"/>
+    <w:lsdException w:name="Intense Emphasis" w:semiHidden="0" w:uiPriority="21" w:unhideWhenUsed="0"/>
+    <w:lsdException w:name="Subtle Reference" w:semiHidden="0" w:uiPriority="31" w:unhideWhenUsed="0"/>
+    <w:lsdException w:name="Intense Reference" w:semiHidden="0" w:uiPriority="32" w:unhideWhenUsed="0"/>
+    <w:lsdException w:name="Book Title" w:semiHidden="0" w:uiPriority="33" w:unhideWhenUsed="0"/>
+    <w:lsdException w:name="Bibliography" w:uiPriority="37"/>
+    <w:lsdException w:name="TOC Heading" w:uiPriority="39" w:qFormat="1"/>
   </w:latentStyles>
   <w:style w:type="paragraph" w:default="1" w:styleId="Normal">
     <w:name w:val="Normal"/>
@@ -12703,6 +12488,7 @@
       <w:spacing w:after="0" w:line="240" w:lineRule="auto"/>
     </w:pPr>
     <w:tblPr>
+      <w:tblInd w:w="0" w:type="dxa"/>
       <w:tblBorders>
         <w:top w:val="single" w:sz="4" w:space="0" w:color="auto"/>
         <w:left w:val="single" w:sz="4" w:space="0" w:color="auto"/>
@@ -12711,6 +12497,624 @@
         <w:insideH w:val="single" w:sz="4" w:space="0" w:color="auto"/>
         <w:insideV w:val="single" w:sz="4" w:space="0" w:color="auto"/>
       </w:tblBorders>
+      <w:tblCellMar>
+        <w:top w:w="0" w:type="dxa"/>
+        <w:left w:w="108" w:type="dxa"/>
+        <w:bottom w:w="0" w:type="dxa"/>
+        <w:right w:w="108" w:type="dxa"/>
+      </w:tblCellMar>
+    </w:tblPr>
+  </w:style>
+  <w:style w:type="character" w:customStyle="1" w:styleId="tgc">
+    <w:name w:val="_tgc"/>
+    <w:basedOn w:val="DefaultParagraphFont"/>
+    <w:rsid w:val="00D8395C"/>
+  </w:style>
+  <w:style w:type="paragraph" w:customStyle="1" w:styleId="Index">
+    <w:name w:val="Index"/>
+    <w:basedOn w:val="Normal"/>
+    <w:qFormat/>
+    <w:rsid w:val="005054C7"/>
+    <w:pPr>
+      <w:suppressLineNumbers/>
+      <w:spacing w:before="0" w:after="200"/>
+    </w:pPr>
+    <w:rPr>
+      <w:rFonts w:cs="FreeSans"/>
+    </w:rPr>
+  </w:style>
+  <w:style w:type="character" w:customStyle="1" w:styleId="ListParagraphChar">
+    <w:name w:val="List Paragraph Char"/>
+    <w:basedOn w:val="DefaultParagraphFont"/>
+    <w:link w:val="ListParagraph"/>
+    <w:uiPriority w:val="34"/>
+    <w:qFormat/>
+    <w:rsid w:val="005054C7"/>
+  </w:style>
+  <w:style w:type="character" w:customStyle="1" w:styleId="InternetLink">
+    <w:name w:val="Internet Link"/>
+    <w:basedOn w:val="DefaultParagraphFont"/>
+    <w:uiPriority w:val="99"/>
+    <w:unhideWhenUsed/>
+    <w:rsid w:val="005054C7"/>
+    <w:rPr>
+      <w:color w:val="0000FF" w:themeColor="hyperlink"/>
+      <w:u w:val="single"/>
+    </w:rPr>
+  </w:style>
+  <w:style w:type="character" w:customStyle="1" w:styleId="UnresolvedMention1">
+    <w:name w:val="Unresolved Mention1"/>
+    <w:basedOn w:val="DefaultParagraphFont"/>
+    <w:uiPriority w:val="99"/>
+    <w:semiHidden/>
+    <w:unhideWhenUsed/>
+    <w:rsid w:val="00527BE8"/>
+    <w:rPr>
+      <w:color w:val="605E5C"/>
+      <w:shd w:val="clear" w:color="auto" w:fill="E1DFDD"/>
+    </w:rPr>
+  </w:style>
+</w:styles>
+</file>
+
+<file path=word/stylesWithEffects.xml><?xml version="1.0" encoding="utf-8"?>
+<w:styles xmlns:wpc="http://schemas.microsoft.com/office/word/2010/wordprocessingCanvas" xmlns:mc="http://schemas.openxmlformats.org/markup-compatibility/2006" xmlns:o="urn:schemas-microsoft-com:office:office" xmlns:r="http://schemas.openxmlformats.org/officeDocument/2006/relationships" xmlns:m="http://schemas.openxmlformats.org/officeDocument/2006/math" xmlns:v="urn:schemas-microsoft-com:vml" xmlns:wp14="http://schemas.microsoft.com/office/word/2010/wordprocessingDrawing" xmlns:wp="http://schemas.openxmlformats.org/drawingml/2006/wordprocessingDrawing" xmlns:w10="urn:schemas-microsoft-com:office:word" xmlns:w="http://schemas.openxmlformats.org/wordprocessingml/2006/main" xmlns:w14="http://schemas.microsoft.com/office/word/2010/wordml" xmlns:wpg="http://schemas.microsoft.com/office/word/2010/wordprocessingGroup" xmlns:wpi="http://schemas.microsoft.com/office/word/2010/wordprocessingInk" xmlns:wne="http://schemas.microsoft.com/office/word/2006/wordml" xmlns:wps="http://schemas.microsoft.com/office/word/2010/wordprocessingShape" mc:Ignorable="w14 wp14">
+  <w:docDefaults>
+    <w:rPrDefault>
+      <w:rPr>
+        <w:rFonts w:asciiTheme="minorHAnsi" w:eastAsiaTheme="minorHAnsi" w:hAnsiTheme="minorHAnsi" w:cstheme="minorBidi"/>
+        <w:sz w:val="22"/>
+        <w:szCs w:val="22"/>
+        <w:lang w:val="en-US" w:eastAsia="en-US" w:bidi="ar-SA"/>
+      </w:rPr>
+    </w:rPrDefault>
+    <w:pPrDefault>
+      <w:pPr>
+        <w:spacing w:after="200" w:line="276" w:lineRule="auto"/>
+      </w:pPr>
+    </w:pPrDefault>
+  </w:docDefaults>
+  <w:latentStyles w:defLockedState="0" w:defUIPriority="99" w:defSemiHidden="1" w:defUnhideWhenUsed="1" w:defQFormat="0" w:count="267">
+    <w:lsdException w:name="Normal" w:semiHidden="0" w:uiPriority="0" w:unhideWhenUsed="0" w:qFormat="1"/>
+    <w:lsdException w:name="heading 1" w:semiHidden="0" w:uiPriority="9" w:unhideWhenUsed="0" w:qFormat="1"/>
+    <w:lsdException w:name="heading 2" w:uiPriority="9" w:qFormat="1"/>
+    <w:lsdException w:name="heading 3" w:uiPriority="9" w:qFormat="1"/>
+    <w:lsdException w:name="heading 4" w:uiPriority="9" w:qFormat="1"/>
+    <w:lsdException w:name="heading 5" w:uiPriority="9" w:qFormat="1"/>
+    <w:lsdException w:name="heading 6" w:uiPriority="9" w:qFormat="1"/>
+    <w:lsdException w:name="heading 7" w:uiPriority="9" w:qFormat="1"/>
+    <w:lsdException w:name="heading 8" w:uiPriority="9" w:qFormat="1"/>
+    <w:lsdException w:name="heading 9" w:uiPriority="9" w:qFormat="1"/>
+    <w:lsdException w:name="toc 1" w:uiPriority="39"/>
+    <w:lsdException w:name="toc 2" w:uiPriority="39"/>
+    <w:lsdException w:name="toc 3" w:uiPriority="39"/>
+    <w:lsdException w:name="toc 4" w:uiPriority="39"/>
+    <w:lsdException w:name="toc 5" w:uiPriority="39"/>
+    <w:lsdException w:name="toc 6" w:uiPriority="39"/>
+    <w:lsdException w:name="toc 7" w:uiPriority="39"/>
+    <w:lsdException w:name="toc 8" w:uiPriority="39"/>
+    <w:lsdException w:name="toc 9" w:uiPriority="39"/>
+    <w:lsdException w:name="caption" w:uiPriority="35" w:qFormat="1"/>
+    <w:lsdException w:name="Title" w:semiHidden="0" w:uiPriority="10" w:unhideWhenUsed="0"/>
+    <w:lsdException w:name="Default Paragraph Font" w:uiPriority="1"/>
+    <w:lsdException w:name="Subtitle" w:semiHidden="0" w:uiPriority="11" w:unhideWhenUsed="0"/>
+    <w:lsdException w:name="Strong" w:semiHidden="0" w:uiPriority="0" w:unhideWhenUsed="0" w:qFormat="1"/>
+    <w:lsdException w:name="Emphasis" w:semiHidden="0" w:uiPriority="20" w:unhideWhenUsed="0"/>
+    <w:lsdException w:name="Table Grid" w:semiHidden="0" w:uiPriority="59" w:unhideWhenUsed="0"/>
+    <w:lsdException w:name="Placeholder Text" w:unhideWhenUsed="0"/>
+    <w:lsdException w:name="No Spacing" w:semiHidden="0" w:uiPriority="1" w:unhideWhenUsed="0"/>
+    <w:lsdException w:name="Light Shading" w:semiHidden="0" w:uiPriority="60" w:unhideWhenUsed="0"/>
+    <w:lsdException w:name="Light List" w:semiHidden="0" w:uiPriority="61" w:unhideWhenUsed="0"/>
+    <w:lsdException w:name="Light Grid" w:semiHidden="0" w:uiPriority="62" w:unhideWhenUsed="0"/>
+    <w:lsdException w:name="Medium Shading 1" w:semiHidden="0" w:uiPriority="63" w:unhideWhenUsed="0"/>
+    <w:lsdException w:name="Medium Shading 2" w:semiHidden="0" w:uiPriority="64" w:unhideWhenUsed="0"/>
+    <w:lsdException w:name="Medium List 1" w:semiHidden="0" w:uiPriority="65" w:unhideWhenUsed="0"/>
+    <w:lsdException w:name="Medium List 2" w:semiHidden="0" w:uiPriority="66" w:unhideWhenUsed="0"/>
+    <w:lsdException w:name="Medium Grid 1" w:semiHidden="0" w:uiPriority="67" w:unhideWhenUsed="0"/>
+    <w:lsdException w:name="Medium Grid 2" w:semiHidden="0" w:uiPriority="68" w:unhideWhenUsed="0"/>
+    <w:lsdException w:name="Medium Grid 3" w:semiHidden="0" w:uiPriority="69" w:unhideWhenUsed="0"/>
+    <w:lsdException w:name="Dark List" w:semiHidden="0" w:uiPriority="70" w:unhideWhenUsed="0"/>
+    <w:lsdException w:name="Colorful Shading" w:semiHidden="0" w:uiPriority="71" w:unhideWhenUsed="0"/>
+    <w:lsdException w:name="Colorful List" w:semiHidden="0" w:uiPriority="72" w:unhideWhenUsed="0"/>
+    <w:lsdException w:name="Colorful Grid" w:semiHidden="0" w:uiPriority="73" w:unhideWhenUsed="0"/>
+    <w:lsdException w:name="Light Shading Accent 1" w:semiHidden="0" w:uiPriority="60" w:unhideWhenUsed="0"/>
+    <w:lsdException w:name="Light List Accent 1" w:semiHidden="0" w:uiPriority="61" w:unhideWhenUsed="0"/>
+    <w:lsdException w:name="Light Grid Accent 1" w:semiHidden="0" w:uiPriority="62" w:unhideWhenUsed="0"/>
+    <w:lsdException w:name="Medium Shading 1 Accent 1" w:semiHidden="0" w:uiPriority="63" w:unhideWhenUsed="0"/>
+    <w:lsdException w:name="Medium Shading 2 Accent 1" w:semiHidden="0" w:uiPriority="64" w:unhideWhenUsed="0"/>
+    <w:lsdException w:name="Medium List 1 Accent 1" w:semiHidden="0" w:uiPriority="65" w:unhideWhenUsed="0"/>
+    <w:lsdException w:name="Revision" w:unhideWhenUsed="0"/>
+    <w:lsdException w:name="List Paragraph" w:semiHidden="0" w:uiPriority="34" w:unhideWhenUsed="0" w:qFormat="1"/>
+    <w:lsdException w:name="Quote" w:semiHidden="0" w:uiPriority="29" w:unhideWhenUsed="0"/>
+    <w:lsdException w:name="Intense Quote" w:semiHidden="0" w:uiPriority="30" w:unhideWhenUsed="0"/>
+    <w:lsdException w:name="Medium List 2 Accent 1" w:semiHidden="0" w:uiPriority="66" w:unhideWhenUsed="0"/>
+    <w:lsdException w:name="Medium Grid 1 Accent 1" w:semiHidden="0" w:uiPriority="67" w:unhideWhenUsed="0"/>
+    <w:lsdException w:name="Medium Grid 2 Accent 1" w:semiHidden="0" w:uiPriority="68" w:unhideWhenUsed="0"/>
+    <w:lsdException w:name="Medium Grid 3 Accent 1" w:semiHidden="0" w:uiPriority="69" w:unhideWhenUsed="0"/>
+    <w:lsdException w:name="Dark List Accent 1" w:semiHidden="0" w:uiPriority="70" w:unhideWhenUsed="0"/>
+    <w:lsdException w:name="Colorful Shading Accent 1" w:semiHidden="0" w:uiPriority="71" w:unhideWhenUsed="0"/>
+    <w:lsdException w:name="Colorful List Accent 1" w:semiHidden="0" w:uiPriority="72" w:unhideWhenUsed="0"/>
+    <w:lsdException w:name="Colorful Grid Accent 1" w:semiHidden="0" w:uiPriority="73" w:unhideWhenUsed="0"/>
+    <w:lsdException w:name="Light Shading Accent 2" w:semiHidden="0" w:uiPriority="60" w:unhideWhenUsed="0"/>
+    <w:lsdException w:name="Light List Accent 2" w:semiHidden="0" w:uiPriority="61" w:unhideWhenUsed="0"/>
+    <w:lsdException w:name="Light Grid Accent 2" w:semiHidden="0" w:uiPriority="62" w:unhideWhenUsed="0"/>
+    <w:lsdException w:name="Medium Shading 1 Accent 2" w:semiHidden="0" w:uiPriority="63" w:unhideWhenUsed="0"/>
+    <w:lsdException w:name="Medium Shading 2 Accent 2" w:semiHidden="0" w:uiPriority="64" w:unhideWhenUsed="0"/>
+    <w:lsdException w:name="Medium List 1 Accent 2" w:semiHidden="0" w:uiPriority="65" w:unhideWhenUsed="0"/>
+    <w:lsdException w:name="Medium List 2 Accent 2" w:semiHidden="0" w:uiPriority="66" w:unhideWhenUsed="0"/>
+    <w:lsdException w:name="Medium Grid 1 Accent 2" w:semiHidden="0" w:uiPriority="67" w:unhideWhenUsed="0"/>
+    <w:lsdException w:name="Medium Grid 2 Accent 2" w:semiHidden="0" w:uiPriority="68" w:unhideWhenUsed="0"/>
+    <w:lsdException w:name="Medium Grid 3 Accent 2" w:semiHidden="0" w:uiPriority="69" w:unhideWhenUsed="0"/>
+    <w:lsdException w:name="Dark List Accent 2" w:semiHidden="0" w:uiPriority="70" w:unhideWhenUsed="0"/>
+    <w:lsdException w:name="Colorful Shading Accent 2" w:semiHidden="0" w:uiPriority="71" w:unhideWhenUsed="0"/>
+    <w:lsdException w:name="Colorful List Accent 2" w:semiHidden="0" w:uiPriority="72" w:unhideWhenUsed="0"/>
+    <w:lsdException w:name="Colorful Grid Accent 2" w:semiHidden="0" w:uiPriority="73" w:unhideWhenUsed="0"/>
+    <w:lsdException w:name="Light Shading Accent 3" w:semiHidden="0" w:uiPriority="60" w:unhideWhenUsed="0"/>
+    <w:lsdException w:name="Light List Accent 3" w:semiHidden="0" w:uiPriority="61" w:unhideWhenUsed="0"/>
+    <w:lsdException w:name="Light Grid Accent 3" w:semiHidden="0" w:uiPriority="62" w:unhideWhenUsed="0"/>
+    <w:lsdException w:name="Medium Shading 1 Accent 3" w:semiHidden="0" w:uiPriority="63" w:unhideWhenUsed="0"/>
+    <w:lsdException w:name="Medium Shading 2 Accent 3" w:semiHidden="0" w:uiPriority="64" w:unhideWhenUsed="0"/>
+    <w:lsdException w:name="Medium List 1 Accent 3" w:semiHidden="0" w:uiPriority="65" w:unhideWhenUsed="0"/>
+    <w:lsdException w:name="Medium List 2 Accent 3" w:semiHidden="0" w:uiPriority="66" w:unhideWhenUsed="0"/>
+    <w:lsdException w:name="Medium Grid 1 Accent 3" w:semiHidden="0" w:uiPriority="67" w:unhideWhenUsed="0"/>
+    <w:lsdException w:name="Medium Grid 2 Accent 3" w:semiHidden="0" w:uiPriority="68" w:unhideWhenUsed="0"/>
+    <w:lsdException w:name="Medium Grid 3 Accent 3" w:semiHidden="0" w:uiPriority="69" w:unhideWhenUsed="0"/>
+    <w:lsdException w:name="Dark List Accent 3" w:semiHidden="0" w:uiPriority="70" w:unhideWhenUsed="0"/>
+    <w:lsdException w:name="Colorful Shading Accent 3" w:semiHidden="0" w:uiPriority="71" w:unhideWhenUsed="0"/>
+    <w:lsdException w:name="Colorful List Accent 3" w:semiHidden="0" w:uiPriority="72" w:unhideWhenUsed="0"/>
+    <w:lsdException w:name="Colorful Grid Accent 3" w:semiHidden="0" w:uiPriority="73" w:unhideWhenUsed="0"/>
+    <w:lsdException w:name="Light Shading Accent 4" w:semiHidden="0" w:uiPriority="60" w:unhideWhenUsed="0"/>
+    <w:lsdException w:name="Light List Accent 4" w:semiHidden="0" w:uiPriority="61" w:unhideWhenUsed="0"/>
+    <w:lsdException w:name="Light Grid Accent 4" w:semiHidden="0" w:uiPriority="62" w:unhideWhenUsed="0"/>
+    <w:lsdException w:name="Medium Shading 1 Accent 4" w:semiHidden="0" w:uiPriority="63" w:unhideWhenUsed="0"/>
+    <w:lsdException w:name="Medium Shading 2 Accent 4" w:semiHidden="0" w:uiPriority="64" w:unhideWhenUsed="0"/>
+    <w:lsdException w:name="Medium List 1 Accent 4" w:semiHidden="0" w:uiPriority="65" w:unhideWhenUsed="0"/>
+    <w:lsdException w:name="Medium List 2 Accent 4" w:semiHidden="0" w:uiPriority="66" w:unhideWhenUsed="0"/>
+    <w:lsdException w:name="Medium Grid 1 Accent 4" w:semiHidden="0" w:uiPriority="67" w:unhideWhenUsed="0"/>
+    <w:lsdException w:name="Medium Grid 2 Accent 4" w:semiHidden="0" w:uiPriority="68" w:unhideWhenUsed="0"/>
+    <w:lsdException w:name="Medium Grid 3 Accent 4" w:semiHidden="0" w:uiPriority="69" w:unhideWhenUsed="0"/>
+    <w:lsdException w:name="Dark List Accent 4" w:semiHidden="0" w:uiPriority="70" w:unhideWhenUsed="0"/>
+    <w:lsdException w:name="Colorful Shading Accent 4" w:semiHidden="0" w:uiPriority="71" w:unhideWhenUsed="0"/>
+    <w:lsdException w:name="Colorful List Accent 4" w:semiHidden="0" w:uiPriority="72" w:unhideWhenUsed="0"/>
+    <w:lsdException w:name="Colorful Grid Accent 4" w:semiHidden="0" w:uiPriority="73" w:unhideWhenUsed="0"/>
+    <w:lsdException w:name="Light Shading Accent 5" w:semiHidden="0" w:uiPriority="60" w:unhideWhenUsed="0"/>
+    <w:lsdException w:name="Light List Accent 5" w:semiHidden="0" w:uiPriority="61" w:unhideWhenUsed="0"/>
+    <w:lsdException w:name="Light Grid Accent 5" w:semiHidden="0" w:uiPriority="62" w:unhideWhenUsed="0"/>
+    <w:lsdException w:name="Medium Shading 1 Accent 5" w:semiHidden="0" w:uiPriority="63" w:unhideWhenUsed="0"/>
+    <w:lsdException w:name="Medium Shading 2 Accent 5" w:semiHidden="0" w:uiPriority="64" w:unhideWhenUsed="0"/>
+    <w:lsdException w:name="Medium List 1 Accent 5" w:semiHidden="0" w:uiPriority="65" w:unhideWhenUsed="0"/>
+    <w:lsdException w:name="Medium List 2 Accent 5" w:semiHidden="0" w:uiPriority="66" w:unhideWhenUsed="0"/>
+    <w:lsdException w:name="Medium Grid 1 Accent 5" w:semiHidden="0" w:uiPriority="67" w:unhideWhenUsed="0"/>
+    <w:lsdException w:name="Medium Grid 2 Accent 5" w:semiHidden="0" w:uiPriority="68" w:unhideWhenUsed="0"/>
+    <w:lsdException w:name="Medium Grid 3 Accent 5" w:semiHidden="0" w:uiPriority="69" w:unhideWhenUsed="0"/>
+    <w:lsdException w:name="Dark List Accent 5" w:semiHidden="0" w:uiPriority="70" w:unhideWhenUsed="0"/>
+    <w:lsdException w:name="Colorful Shading Accent 5" w:semiHidden="0" w:uiPriority="71" w:unhideWhenUsed="0"/>
+    <w:lsdException w:name="Colorful List Accent 5" w:semiHidden="0" w:uiPriority="72" w:unhideWhenUsed="0"/>
+    <w:lsdException w:name="Colorful Grid Accent 5" w:semiHidden="0" w:uiPriority="73" w:unhideWhenUsed="0"/>
+    <w:lsdException w:name="Light Shading Accent 6" w:semiHidden="0" w:uiPriority="60" w:unhideWhenUsed="0"/>
+    <w:lsdException w:name="Light List Accent 6" w:semiHidden="0" w:uiPriority="61" w:unhideWhenUsed="0"/>
+    <w:lsdException w:name="Light Grid Accent 6" w:semiHidden="0" w:uiPriority="62" w:unhideWhenUsed="0"/>
+    <w:lsdException w:name="Medium Shading 1 Accent 6" w:semiHidden="0" w:uiPriority="63" w:unhideWhenUsed="0"/>
+    <w:lsdException w:name="Medium Shading 2 Accent 6" w:semiHidden="0" w:uiPriority="64" w:unhideWhenUsed="0"/>
+    <w:lsdException w:name="Medium List 1 Accent 6" w:semiHidden="0" w:uiPriority="65" w:unhideWhenUsed="0"/>
+    <w:lsdException w:name="Medium List 2 Accent 6" w:semiHidden="0" w:uiPriority="66" w:unhideWhenUsed="0"/>
+    <w:lsdException w:name="Medium Grid 1 Accent 6" w:semiHidden="0" w:uiPriority="67" w:unhideWhenUsed="0"/>
+    <w:lsdException w:name="Medium Grid 2 Accent 6" w:semiHidden="0" w:uiPriority="68" w:unhideWhenUsed="0"/>
+    <w:lsdException w:name="Medium Grid 3 Accent 6" w:semiHidden="0" w:uiPriority="69" w:unhideWhenUsed="0"/>
+    <w:lsdException w:name="Dark List Accent 6" w:semiHidden="0" w:uiPriority="70" w:unhideWhenUsed="0"/>
+    <w:lsdException w:name="Colorful Shading Accent 6" w:semiHidden="0" w:uiPriority="71" w:unhideWhenUsed="0"/>
+    <w:lsdException w:name="Colorful List Accent 6" w:semiHidden="0" w:uiPriority="72" w:unhideWhenUsed="0"/>
+    <w:lsdException w:name="Colorful Grid Accent 6" w:semiHidden="0" w:uiPriority="73" w:unhideWhenUsed="0"/>
+    <w:lsdException w:name="Subtle Emphasis" w:semiHidden="0" w:uiPriority="19" w:unhideWhenUsed="0"/>
+    <w:lsdException w:name="Intense Emphasis" w:semiHidden="0" w:uiPriority="21" w:unhideWhenUsed="0"/>
+    <w:lsdException w:name="Subtle Reference" w:semiHidden="0" w:uiPriority="31" w:unhideWhenUsed="0"/>
+    <w:lsdException w:name="Intense Reference" w:semiHidden="0" w:uiPriority="32" w:unhideWhenUsed="0"/>
+    <w:lsdException w:name="Book Title" w:semiHidden="0" w:uiPriority="33" w:unhideWhenUsed="0"/>
+    <w:lsdException w:name="Bibliography" w:uiPriority="37"/>
+    <w:lsdException w:name="TOC Heading" w:uiPriority="39" w:qFormat="1"/>
+  </w:latentStyles>
+  <w:style w:type="paragraph" w:default="1" w:styleId="Normal">
+    <w:name w:val="Normal"/>
+    <w:qFormat/>
+    <w:rsid w:val="009F7269"/>
+    <w:pPr>
+      <w:spacing w:before="80" w:after="120"/>
+    </w:pPr>
+  </w:style>
+  <w:style w:type="paragraph" w:styleId="Heading1">
+    <w:name w:val="heading 1"/>
+    <w:basedOn w:val="Normal"/>
+    <w:next w:val="Normal"/>
+    <w:link w:val="Heading1Char"/>
+    <w:uiPriority w:val="9"/>
+    <w:qFormat/>
+    <w:rsid w:val="009254B7"/>
+    <w:pPr>
+      <w:keepNext/>
+      <w:keepLines/>
+      <w:spacing w:before="200" w:after="40"/>
+      <w:outlineLvl w:val="0"/>
+    </w:pPr>
+    <w:rPr>
+      <w:rFonts w:eastAsiaTheme="majorEastAsia" w:cstheme="majorBidi"/>
+      <w:b/>
+      <w:color w:val="642D08"/>
+      <w:sz w:val="40"/>
+      <w:szCs w:val="32"/>
+    </w:rPr>
+  </w:style>
+  <w:style w:type="paragraph" w:styleId="Heading2">
+    <w:name w:val="heading 2"/>
+    <w:basedOn w:val="Normal"/>
+    <w:next w:val="Normal"/>
+    <w:link w:val="Heading2Char"/>
+    <w:uiPriority w:val="9"/>
+    <w:qFormat/>
+    <w:rsid w:val="006E55B4"/>
+    <w:pPr>
+      <w:keepNext/>
+      <w:keepLines/>
+      <w:numPr>
+        <w:numId w:val="1"/>
+      </w:numPr>
+      <w:spacing w:before="200" w:after="40"/>
+      <w:outlineLvl w:val="1"/>
+    </w:pPr>
+    <w:rPr>
+      <w:rFonts w:eastAsiaTheme="majorEastAsia" w:cstheme="majorBidi"/>
+      <w:b/>
+      <w:bCs/>
+      <w:color w:val="7C380A"/>
+      <w:sz w:val="36"/>
+      <w:szCs w:val="36"/>
+    </w:rPr>
+  </w:style>
+  <w:style w:type="paragraph" w:styleId="Heading3">
+    <w:name w:val="heading 3"/>
+    <w:basedOn w:val="Normal"/>
+    <w:next w:val="Normal"/>
+    <w:link w:val="Heading3Char"/>
+    <w:uiPriority w:val="9"/>
+    <w:unhideWhenUsed/>
+    <w:qFormat/>
+    <w:rsid w:val="008C5930"/>
+    <w:pPr>
+      <w:keepNext/>
+      <w:keepLines/>
+      <w:spacing w:before="120" w:after="40"/>
+      <w:outlineLvl w:val="2"/>
+    </w:pPr>
+    <w:rPr>
+      <w:rFonts w:eastAsiaTheme="majorEastAsia" w:cstheme="majorBidi"/>
+      <w:b/>
+      <w:color w:val="8F400B"/>
+      <w:sz w:val="32"/>
+      <w:szCs w:val="32"/>
+    </w:rPr>
+  </w:style>
+  <w:style w:type="paragraph" w:styleId="Heading4">
+    <w:name w:val="heading 4"/>
+    <w:basedOn w:val="Normal"/>
+    <w:next w:val="Normal"/>
+    <w:link w:val="Heading4Char"/>
+    <w:uiPriority w:val="9"/>
+    <w:unhideWhenUsed/>
+    <w:qFormat/>
+    <w:rsid w:val="008C5930"/>
+    <w:pPr>
+      <w:keepNext/>
+      <w:keepLines/>
+      <w:spacing w:before="120" w:after="40"/>
+      <w:outlineLvl w:val="3"/>
+    </w:pPr>
+    <w:rPr>
+      <w:rFonts w:eastAsiaTheme="majorEastAsia" w:cstheme="majorBidi"/>
+      <w:b/>
+      <w:iCs/>
+      <w:color w:val="A34A0D"/>
+      <w:sz w:val="28"/>
+    </w:rPr>
+  </w:style>
+  <w:style w:type="paragraph" w:styleId="Heading5">
+    <w:name w:val="heading 5"/>
+    <w:basedOn w:val="Normal"/>
+    <w:next w:val="Normal"/>
+    <w:link w:val="Heading5Char"/>
+    <w:uiPriority w:val="9"/>
+    <w:unhideWhenUsed/>
+    <w:qFormat/>
+    <w:rsid w:val="008C5930"/>
+    <w:pPr>
+      <w:keepNext/>
+      <w:keepLines/>
+      <w:spacing w:after="0"/>
+      <w:outlineLvl w:val="4"/>
+    </w:pPr>
+    <w:rPr>
+      <w:rFonts w:eastAsiaTheme="majorEastAsia" w:cstheme="majorBidi"/>
+      <w:b/>
+      <w:color w:val="B2500E"/>
+    </w:rPr>
+  </w:style>
+  <w:style w:type="character" w:default="1" w:styleId="DefaultParagraphFont">
+    <w:name w:val="Default Paragraph Font"/>
+    <w:uiPriority w:val="1"/>
+    <w:semiHidden/>
+    <w:unhideWhenUsed/>
+  </w:style>
+  <w:style w:type="table" w:default="1" w:styleId="TableNormal">
+    <w:name w:val="Normal Table"/>
+    <w:uiPriority w:val="99"/>
+    <w:semiHidden/>
+    <w:unhideWhenUsed/>
+    <w:tblPr>
+      <w:tblInd w:w="0" w:type="dxa"/>
+      <w:tblCellMar>
+        <w:top w:w="0" w:type="dxa"/>
+        <w:left w:w="108" w:type="dxa"/>
+        <w:bottom w:w="0" w:type="dxa"/>
+        <w:right w:w="108" w:type="dxa"/>
+      </w:tblCellMar>
+    </w:tblPr>
+  </w:style>
+  <w:style w:type="numbering" w:default="1" w:styleId="NoList">
+    <w:name w:val="No List"/>
+    <w:uiPriority w:val="99"/>
+    <w:semiHidden/>
+    <w:unhideWhenUsed/>
+  </w:style>
+  <w:style w:type="paragraph" w:styleId="Header">
+    <w:name w:val="header"/>
+    <w:basedOn w:val="Normal"/>
+    <w:link w:val="HeaderChar"/>
+    <w:uiPriority w:val="99"/>
+    <w:unhideWhenUsed/>
+    <w:rsid w:val="008068A2"/>
+    <w:pPr>
+      <w:tabs>
+        <w:tab w:val="center" w:pos="4680"/>
+        <w:tab w:val="right" w:pos="9360"/>
+      </w:tabs>
+      <w:spacing w:after="0" w:line="240" w:lineRule="auto"/>
+    </w:pPr>
+  </w:style>
+  <w:style w:type="character" w:customStyle="1" w:styleId="HeaderChar">
+    <w:name w:val="Header Char"/>
+    <w:basedOn w:val="DefaultParagraphFont"/>
+    <w:link w:val="Header"/>
+    <w:uiPriority w:val="99"/>
+    <w:rsid w:val="008068A2"/>
+  </w:style>
+  <w:style w:type="paragraph" w:styleId="Footer">
+    <w:name w:val="footer"/>
+    <w:basedOn w:val="Normal"/>
+    <w:link w:val="FooterChar"/>
+    <w:uiPriority w:val="99"/>
+    <w:unhideWhenUsed/>
+    <w:rsid w:val="008068A2"/>
+    <w:pPr>
+      <w:tabs>
+        <w:tab w:val="center" w:pos="4680"/>
+        <w:tab w:val="right" w:pos="9360"/>
+      </w:tabs>
+      <w:spacing w:after="0" w:line="240" w:lineRule="auto"/>
+    </w:pPr>
+  </w:style>
+  <w:style w:type="character" w:customStyle="1" w:styleId="FooterChar">
+    <w:name w:val="Footer Char"/>
+    <w:basedOn w:val="DefaultParagraphFont"/>
+    <w:link w:val="Footer"/>
+    <w:uiPriority w:val="99"/>
+    <w:rsid w:val="008068A2"/>
+  </w:style>
+  <w:style w:type="paragraph" w:styleId="BalloonText">
+    <w:name w:val="Balloon Text"/>
+    <w:basedOn w:val="Normal"/>
+    <w:link w:val="BalloonTextChar"/>
+    <w:uiPriority w:val="99"/>
+    <w:semiHidden/>
+    <w:unhideWhenUsed/>
+    <w:rsid w:val="00564D7B"/>
+    <w:pPr>
+      <w:spacing w:after="0" w:line="240" w:lineRule="auto"/>
+    </w:pPr>
+    <w:rPr>
+      <w:rFonts w:ascii="Tahoma" w:hAnsi="Tahoma" w:cs="Tahoma"/>
+      <w:sz w:val="16"/>
+      <w:szCs w:val="16"/>
+    </w:rPr>
+  </w:style>
+  <w:style w:type="character" w:customStyle="1" w:styleId="BalloonTextChar">
+    <w:name w:val="Balloon Text Char"/>
+    <w:basedOn w:val="DefaultParagraphFont"/>
+    <w:link w:val="BalloonText"/>
+    <w:uiPriority w:val="99"/>
+    <w:semiHidden/>
+    <w:rsid w:val="00564D7B"/>
+    <w:rPr>
+      <w:rFonts w:ascii="Tahoma" w:hAnsi="Tahoma" w:cs="Tahoma"/>
+      <w:sz w:val="16"/>
+      <w:szCs w:val="16"/>
+    </w:rPr>
+  </w:style>
+  <w:style w:type="character" w:styleId="Hyperlink">
+    <w:name w:val="Hyperlink"/>
+    <w:basedOn w:val="DefaultParagraphFont"/>
+    <w:uiPriority w:val="99"/>
+    <w:unhideWhenUsed/>
+    <w:rsid w:val="0079324A"/>
+    <w:rPr>
+      <w:color w:val="0000FF" w:themeColor="hyperlink"/>
+      <w:u w:val="single"/>
+    </w:rPr>
+  </w:style>
+  <w:style w:type="character" w:customStyle="1" w:styleId="Heading1Char">
+    <w:name w:val="Heading 1 Char"/>
+    <w:basedOn w:val="DefaultParagraphFont"/>
+    <w:link w:val="Heading1"/>
+    <w:uiPriority w:val="9"/>
+    <w:rsid w:val="009254B7"/>
+    <w:rPr>
+      <w:rFonts w:eastAsiaTheme="majorEastAsia" w:cstheme="majorBidi"/>
+      <w:b/>
+      <w:color w:val="642D08"/>
+      <w:sz w:val="40"/>
+      <w:szCs w:val="32"/>
+    </w:rPr>
+  </w:style>
+  <w:style w:type="character" w:customStyle="1" w:styleId="Heading2Char">
+    <w:name w:val="Heading 2 Char"/>
+    <w:basedOn w:val="DefaultParagraphFont"/>
+    <w:link w:val="Heading2"/>
+    <w:uiPriority w:val="9"/>
+    <w:rsid w:val="006E55B4"/>
+    <w:rPr>
+      <w:rFonts w:eastAsiaTheme="majorEastAsia" w:cstheme="majorBidi"/>
+      <w:b/>
+      <w:bCs/>
+      <w:color w:val="7C380A"/>
+      <w:sz w:val="36"/>
+      <w:szCs w:val="36"/>
+    </w:rPr>
+  </w:style>
+  <w:style w:type="paragraph" w:styleId="NormalWeb">
+    <w:name w:val="Normal (Web)"/>
+    <w:basedOn w:val="Normal"/>
+    <w:uiPriority w:val="99"/>
+    <w:semiHidden/>
+    <w:unhideWhenUsed/>
+    <w:rsid w:val="00524789"/>
+    <w:pPr>
+      <w:spacing w:before="100" w:beforeAutospacing="1" w:after="100" w:afterAutospacing="1" w:line="240" w:lineRule="auto"/>
+    </w:pPr>
+    <w:rPr>
+      <w:rFonts w:ascii="Times New Roman" w:eastAsia="Times New Roman" w:hAnsi="Times New Roman" w:cs="Times New Roman"/>
+      <w:sz w:val="24"/>
+      <w:szCs w:val="24"/>
+    </w:rPr>
+  </w:style>
+  <w:style w:type="character" w:styleId="Strong">
+    <w:name w:val="Strong"/>
+    <w:basedOn w:val="DefaultParagraphFont"/>
+    <w:qFormat/>
+    <w:rsid w:val="00524789"/>
+    <w:rPr>
+      <w:b/>
+      <w:bCs/>
+    </w:rPr>
+  </w:style>
+  <w:style w:type="character" w:customStyle="1" w:styleId="Heading3Char">
+    <w:name w:val="Heading 3 Char"/>
+    <w:basedOn w:val="DefaultParagraphFont"/>
+    <w:link w:val="Heading3"/>
+    <w:uiPriority w:val="9"/>
+    <w:rsid w:val="008C5930"/>
+    <w:rPr>
+      <w:rFonts w:eastAsiaTheme="majorEastAsia" w:cstheme="majorBidi"/>
+      <w:b/>
+      <w:color w:val="8F400B"/>
+      <w:sz w:val="32"/>
+      <w:szCs w:val="32"/>
+    </w:rPr>
+  </w:style>
+  <w:style w:type="character" w:customStyle="1" w:styleId="Heading4Char">
+    <w:name w:val="Heading 4 Char"/>
+    <w:basedOn w:val="DefaultParagraphFont"/>
+    <w:link w:val="Heading4"/>
+    <w:uiPriority w:val="9"/>
+    <w:rsid w:val="008C5930"/>
+    <w:rPr>
+      <w:rFonts w:eastAsiaTheme="majorEastAsia" w:cstheme="majorBidi"/>
+      <w:b/>
+      <w:iCs/>
+      <w:color w:val="A34A0D"/>
+      <w:sz w:val="28"/>
+    </w:rPr>
+  </w:style>
+  <w:style w:type="paragraph" w:styleId="ListParagraph">
+    <w:name w:val="List Paragraph"/>
+    <w:basedOn w:val="Normal"/>
+    <w:link w:val="ListParagraphChar"/>
+    <w:uiPriority w:val="34"/>
+    <w:qFormat/>
+    <w:rsid w:val="008617B5"/>
+    <w:pPr>
+      <w:ind w:left="720"/>
+      <w:contextualSpacing/>
+    </w:pPr>
+  </w:style>
+  <w:style w:type="character" w:styleId="FollowedHyperlink">
+    <w:name w:val="FollowedHyperlink"/>
+    <w:basedOn w:val="DefaultParagraphFont"/>
+    <w:uiPriority w:val="99"/>
+    <w:semiHidden/>
+    <w:unhideWhenUsed/>
+    <w:rsid w:val="00C0490B"/>
+    <w:rPr>
+      <w:color w:val="800080" w:themeColor="followedHyperlink"/>
+      <w:u w:val="single"/>
+    </w:rPr>
+  </w:style>
+  <w:style w:type="character" w:customStyle="1" w:styleId="Heading5Char">
+    <w:name w:val="Heading 5 Char"/>
+    <w:basedOn w:val="DefaultParagraphFont"/>
+    <w:link w:val="Heading5"/>
+    <w:uiPriority w:val="9"/>
+    <w:rsid w:val="008C5930"/>
+    <w:rPr>
+      <w:rFonts w:eastAsiaTheme="majorEastAsia" w:cstheme="majorBidi"/>
+      <w:b/>
+      <w:color w:val="B2500E"/>
+    </w:rPr>
+  </w:style>
+  <w:style w:type="paragraph" w:customStyle="1" w:styleId="Code">
+    <w:name w:val="Code"/>
+    <w:basedOn w:val="Normal"/>
+    <w:link w:val="CodeChar"/>
+    <w:qFormat/>
+    <w:rsid w:val="008063E1"/>
+    <w:rPr>
+      <w:rFonts w:ascii="Consolas" w:hAnsi="Consolas"/>
+      <w:b/>
+      <w:noProof/>
+    </w:rPr>
+  </w:style>
+  <w:style w:type="character" w:customStyle="1" w:styleId="CodeChar">
+    <w:name w:val="Code Char"/>
+    <w:basedOn w:val="DefaultParagraphFont"/>
+    <w:link w:val="Code"/>
+    <w:qFormat/>
+    <w:rsid w:val="008063E1"/>
+    <w:rPr>
+      <w:rFonts w:ascii="Consolas" w:hAnsi="Consolas"/>
+      <w:b/>
+      <w:noProof/>
+    </w:rPr>
+  </w:style>
+  <w:style w:type="table" w:styleId="TableGrid">
+    <w:name w:val="Table Grid"/>
+    <w:basedOn w:val="TableNormal"/>
+    <w:uiPriority w:val="59"/>
+    <w:rsid w:val="00763912"/>
+    <w:pPr>
+      <w:spacing w:after="0" w:line="240" w:lineRule="auto"/>
+    </w:pPr>
+    <w:tblPr>
+      <w:tblInd w:w="0" w:type="dxa"/>
+      <w:tblBorders>
+        <w:top w:val="single" w:sz="4" w:space="0" w:color="auto"/>
+        <w:left w:val="single" w:sz="4" w:space="0" w:color="auto"/>
+        <w:bottom w:val="single" w:sz="4" w:space="0" w:color="auto"/>
+        <w:right w:val="single" w:sz="4" w:space="0" w:color="auto"/>
+        <w:insideH w:val="single" w:sz="4" w:space="0" w:color="auto"/>
+        <w:insideV w:val="single" w:sz="4" w:space="0" w:color="auto"/>
+      </w:tblBorders>
+      <w:tblCellMar>
+        <w:top w:w="0" w:type="dxa"/>
+        <w:left w:w="108" w:type="dxa"/>
+        <w:bottom w:w="0" w:type="dxa"/>
+        <w:right w:w="108" w:type="dxa"/>
+      </w:tblCellMar>
     </w:tblPr>
   </w:style>
   <w:style w:type="character" w:customStyle="1" w:styleId="tgc">
@@ -13055,7 +13459,7 @@
 </file>
 
 <file path=customXml/itemProps1.xml><?xml version="1.0" encoding="utf-8"?>
-<ds:datastoreItem xmlns:ds="http://schemas.openxmlformats.org/officeDocument/2006/customXml" ds:itemID="{C16C3FD8-5F19-4769-8422-91FDB0687123}">
+<ds:datastoreItem xmlns:ds="http://schemas.openxmlformats.org/officeDocument/2006/customXml" ds:itemID="{FDB0888D-793A-49CE-850B-60791F113467}">
   <ds:schemaRefs>
     <ds:schemaRef ds:uri="http://schemas.openxmlformats.org/officeDocument/2006/bibliography"/>
   </ds:schemaRefs>

--- a/Data Structures Fundamentals/Linear Data Structures/Data-Structures-Linear-Data-Structures-Lab.docx
+++ b/Data Structures Fundamentals/Linear Data Structures/Data-Structures-Linear-Data-Structures-Lab.docx
@@ -1108,7 +1108,10 @@
         <w:t xml:space="preserve"> you are free to add more methods with any access modifier you want.</w:t>
       </w:r>
     </w:p>
-    <w:p/>
+    <w:p>
+      <w:bookmarkStart w:id="0" w:name="_GoBack"/>
+      <w:bookmarkEnd w:id="0"/>
+    </w:p>
     <w:p>
       <w:pPr>
         <w:pStyle w:val="Heading3"/>
@@ -1129,7 +1132,6 @@
           <w:color w:val="auto"/>
           <w:sz w:val="22"/>
           <w:szCs w:val="22"/>
-          <w:highlight w:val="yellow"/>
         </w:rPr>
         <w:lastRenderedPageBreak/>
         <w:t>Boolean</w:t>
@@ -1141,7 +1143,6 @@
           <w:color w:val="auto"/>
           <w:sz w:val="22"/>
           <w:szCs w:val="22"/>
-          <w:highlight w:val="yellow"/>
         </w:rPr>
         <w:t xml:space="preserve"> </w:t>
       </w:r>
@@ -1152,7 +1153,6 @@
           <w:color w:val="auto"/>
           <w:sz w:val="22"/>
           <w:szCs w:val="22"/>
-          <w:highlight w:val="yellow"/>
         </w:rPr>
         <w:t>add (</w:t>
       </w:r>
@@ -1161,7 +1161,6 @@
           <w:color w:val="auto"/>
           <w:sz w:val="22"/>
           <w:szCs w:val="22"/>
-          <w:highlight w:val="yellow"/>
         </w:rPr>
         <w:t>E element)</w:t>
       </w:r>
@@ -1469,7 +1468,6 @@
           <w:color w:val="auto"/>
           <w:sz w:val="22"/>
           <w:szCs w:val="22"/>
-          <w:highlight w:val="yellow"/>
         </w:rPr>
         <w:t>Boolean</w:t>
       </w:r>
@@ -1478,7 +1476,6 @@
           <w:color w:val="auto"/>
           <w:sz w:val="22"/>
           <w:szCs w:val="22"/>
-          <w:highlight w:val="yellow"/>
         </w:rPr>
         <w:t xml:space="preserve"> </w:t>
       </w:r>
@@ -1487,7 +1484,6 @@
           <w:color w:val="auto"/>
           <w:sz w:val="22"/>
           <w:szCs w:val="22"/>
-          <w:highlight w:val="yellow"/>
         </w:rPr>
         <w:t>add</w:t>
       </w:r>
@@ -1752,21 +1748,29 @@
           <w:szCs w:val="22"/>
         </w:rPr>
       </w:pPr>
-      <w:r>
-        <w:rPr>
-          <w:color w:val="auto"/>
-          <w:sz w:val="22"/>
-          <w:szCs w:val="22"/>
-          <w:highlight w:val="yellow"/>
-        </w:rPr>
-        <w:t xml:space="preserve">E </w:t>
-      </w:r>
-      <w:r>
-        <w:rPr>
-          <w:color w:val="auto"/>
-          <w:sz w:val="22"/>
-          <w:szCs w:val="22"/>
-          <w:highlight w:val="yellow"/>
+      <w:proofErr w:type="spellStart"/>
+      <w:r>
+        <w:rPr>
+          <w:color w:val="auto"/>
+          <w:sz w:val="22"/>
+          <w:szCs w:val="22"/>
+        </w:rPr>
+        <w:t>E</w:t>
+      </w:r>
+      <w:proofErr w:type="spellEnd"/>
+      <w:r>
+        <w:rPr>
+          <w:color w:val="auto"/>
+          <w:sz w:val="22"/>
+          <w:szCs w:val="22"/>
+        </w:rPr>
+        <w:t xml:space="preserve"> </w:t>
+      </w:r>
+      <w:r>
+        <w:rPr>
+          <w:color w:val="auto"/>
+          <w:sz w:val="22"/>
+          <w:szCs w:val="22"/>
         </w:rPr>
         <w:t>get (</w:t>
       </w:r>
@@ -1776,7 +1780,6 @@
           <w:color w:val="auto"/>
           <w:sz w:val="22"/>
           <w:szCs w:val="22"/>
-          <w:highlight w:val="yellow"/>
         </w:rPr>
         <w:t>int</w:t>
       </w:r>
@@ -1786,26 +1789,26 @@
           <w:color w:val="auto"/>
           <w:sz w:val="22"/>
           <w:szCs w:val="22"/>
-          <w:highlight w:val="yellow"/>
-        </w:rPr>
-        <w:t xml:space="preserve"> index)</w:t>
-      </w:r>
-      <w:r>
-        <w:rPr>
+        </w:rPr>
+        <w:t xml:space="preserve"> index) </w:t>
+      </w:r>
+      <w:r>
+        <w:rPr>
+          <w:b w:val="0"/>
+          <w:color w:val="auto"/>
+          <w:sz w:val="22"/>
+          <w:szCs w:val="22"/>
+        </w:rPr>
+        <w:t>–</w:t>
+      </w:r>
+      <w:r>
+        <w:rPr>
+          <w:b w:val="0"/>
           <w:color w:val="auto"/>
           <w:sz w:val="22"/>
           <w:szCs w:val="22"/>
         </w:rPr>
         <w:t xml:space="preserve"> </w:t>
-      </w:r>
-      <w:r>
-        <w:rPr>
-          <w:b w:val="0"/>
-          <w:color w:val="auto"/>
-          <w:sz w:val="22"/>
-          <w:szCs w:val="22"/>
-        </w:rPr>
-        <w:t xml:space="preserve">– </w:t>
       </w:r>
       <w:r>
         <w:rPr>
@@ -2311,17 +2314,7 @@
           <w:sz w:val="22"/>
           <w:szCs w:val="22"/>
         </w:rPr>
-        <w:t>sp</w:t>
-      </w:r>
-      <w:bookmarkStart w:id="0" w:name="_GoBack"/>
-      <w:bookmarkEnd w:id="0"/>
-      <w:r>
-        <w:rPr>
-          <w:color w:val="auto"/>
-          <w:sz w:val="22"/>
-          <w:szCs w:val="22"/>
-        </w:rPr>
-        <w:t>ecified</w:t>
+        <w:t>specified</w:t>
       </w:r>
       <w:r>
         <w:rPr>
@@ -2504,7 +2497,6 @@
           <w:color w:val="auto"/>
           <w:sz w:val="22"/>
           <w:szCs w:val="22"/>
-          <w:highlight w:val="yellow"/>
         </w:rPr>
         <w:t>Int</w:t>
       </w:r>
@@ -2513,7 +2505,6 @@
           <w:color w:val="auto"/>
           <w:sz w:val="22"/>
           <w:szCs w:val="22"/>
-          <w:highlight w:val="yellow"/>
         </w:rPr>
         <w:t xml:space="preserve"> size</w:t>
       </w:r>
@@ -2522,7 +2513,6 @@
           <w:color w:val="auto"/>
           <w:sz w:val="22"/>
           <w:szCs w:val="22"/>
-          <w:highlight w:val="yellow"/>
         </w:rPr>
         <w:t xml:space="preserve"> </w:t>
       </w:r>
@@ -2531,7 +2521,6 @@
           <w:color w:val="auto"/>
           <w:sz w:val="22"/>
           <w:szCs w:val="22"/>
-          <w:highlight w:val="yellow"/>
         </w:rPr>
         <w:t xml:space="preserve">() </w:t>
       </w:r>
@@ -2541,18 +2530,17 @@
           <w:color w:val="auto"/>
           <w:sz w:val="22"/>
           <w:szCs w:val="22"/>
-          <w:highlight w:val="yellow"/>
-        </w:rPr>
-        <w:t>–</w:t>
-      </w:r>
-      <w:r>
-        <w:rPr>
-          <w:b w:val="0"/>
-          <w:color w:val="auto"/>
-          <w:sz w:val="22"/>
-          <w:szCs w:val="22"/>
-        </w:rPr>
-        <w:t xml:space="preserve"> returns the </w:t>
+        </w:rPr>
+        <w:t>– returns</w:t>
+      </w:r>
+      <w:r>
+        <w:rPr>
+          <w:b w:val="0"/>
+          <w:color w:val="auto"/>
+          <w:sz w:val="22"/>
+          <w:szCs w:val="22"/>
+        </w:rPr>
+        <w:t xml:space="preserve"> the </w:t>
       </w:r>
       <w:r>
         <w:rPr>
@@ -2896,7 +2884,6 @@
           <w:color w:val="auto"/>
           <w:sz w:val="22"/>
           <w:szCs w:val="22"/>
-          <w:highlight w:val="yellow"/>
         </w:rPr>
         <w:t>B</w:t>
       </w:r>
@@ -2905,7 +2892,6 @@
           <w:color w:val="auto"/>
           <w:sz w:val="22"/>
           <w:szCs w:val="22"/>
-          <w:highlight w:val="yellow"/>
         </w:rPr>
         <w:t>oolean isEmpty</w:t>
       </w:r>
@@ -2914,7 +2900,6 @@
           <w:color w:val="auto"/>
           <w:sz w:val="22"/>
           <w:szCs w:val="22"/>
-          <w:highlight w:val="yellow"/>
         </w:rPr>
         <w:t xml:space="preserve"> </w:t>
       </w:r>
@@ -2923,7 +2908,6 @@
           <w:color w:val="auto"/>
           <w:sz w:val="22"/>
           <w:szCs w:val="22"/>
-          <w:highlight w:val="yellow"/>
         </w:rPr>
         <w:t>()</w:t>
       </w:r>
@@ -8217,7 +8201,7 @@
             </wp:anchor>
           </w:drawing>
         </mc:Choice>
-        <mc:Fallback xmlns:w16se="http://schemas.microsoft.com/office/word/2015/wordml/symex" xmlns:w16sdtdh="http://schemas.microsoft.com/office/word/2020/wordml/sdtdatahash" xmlns:w16="http://schemas.microsoft.com/office/word/2018/wordml" xmlns:w16cid="http://schemas.microsoft.com/office/word/2016/wordml/cid" xmlns:w16cex="http://schemas.microsoft.com/office/word/2018/wordml/cex" xmlns:w15="http://schemas.microsoft.com/office/word/2012/wordml" xmlns:oel="http://schemas.microsoft.com/office/2019/extlst" xmlns:am3d="http://schemas.microsoft.com/office/drawing/2017/model3d" xmlns:aink="http://schemas.microsoft.com/office/drawing/2016/ink" xmlns:cx8="http://schemas.microsoft.com/office/drawing/2016/5/14/chartex" xmlns:cx7="http://schemas.microsoft.com/office/drawing/2016/5/13/chartex" xmlns:cx6="http://schemas.microsoft.com/office/drawing/2016/5/12/chartex" xmlns:cx5="http://schemas.microsoft.com/office/drawing/2016/5/11/chartex" xmlns:cx4="http://schemas.microsoft.com/office/drawing/2016/5/10/chartex" xmlns:cx3="http://schemas.microsoft.com/office/drawing/2016/5/9/chartex" xmlns:cx2="http://schemas.microsoft.com/office/drawing/2015/10/21/chartex" xmlns:cx1="http://schemas.microsoft.com/office/drawing/2015/9/8/chartex" xmlns:cx="http://schemas.microsoft.com/office/drawing/2014/chartex">
+        <mc:Fallback xmlns:cx="http://schemas.microsoft.com/office/drawing/2014/chartex" xmlns:cx1="http://schemas.microsoft.com/office/drawing/2015/9/8/chartex" xmlns:cx2="http://schemas.microsoft.com/office/drawing/2015/10/21/chartex" xmlns:cx3="http://schemas.microsoft.com/office/drawing/2016/5/9/chartex" xmlns:cx4="http://schemas.microsoft.com/office/drawing/2016/5/10/chartex" xmlns:cx5="http://schemas.microsoft.com/office/drawing/2016/5/11/chartex" xmlns:cx6="http://schemas.microsoft.com/office/drawing/2016/5/12/chartex" xmlns:cx7="http://schemas.microsoft.com/office/drawing/2016/5/13/chartex" xmlns:cx8="http://schemas.microsoft.com/office/drawing/2016/5/14/chartex" xmlns:aink="http://schemas.microsoft.com/office/drawing/2016/ink" xmlns:am3d="http://schemas.microsoft.com/office/drawing/2017/model3d" xmlns:oel="http://schemas.microsoft.com/office/2019/extlst" xmlns:w15="http://schemas.microsoft.com/office/word/2012/wordml" xmlns:w16cex="http://schemas.microsoft.com/office/word/2018/wordml/cex" xmlns:w16cid="http://schemas.microsoft.com/office/word/2016/wordml/cid" xmlns:w16="http://schemas.microsoft.com/office/word/2018/wordml" xmlns:w16sdtdh="http://schemas.microsoft.com/office/word/2020/wordml/sdtdatahash" xmlns:w16se="http://schemas.microsoft.com/office/word/2015/wordml/symex">
           <w:pict>
             <v:shapetype w14:anchorId="41B1E642" id="_x0000_t202" coordsize="21600,21600" o:spt="202" path="m,l,21600r21600,l21600,xe">
               <v:stroke joinstyle="miter"/>
@@ -8564,7 +8548,7 @@
                                               <a14:useLocalDpi xmlns:a14="http://schemas.microsoft.com/office/drawing/2010/main" val="0"/>
                                             </a:ext>
                                             <a:ext uri="{837473B0-CC2E-450A-ABE3-18F120FF3D39}">
-                                              <a1611:picAttrSrcUrl xmlns:a1611="http://schemas.microsoft.com/office/drawing/2016/11/main" xmlns:w16se="http://schemas.microsoft.com/office/word/2015/wordml/symex" xmlns:w16sdtdh="http://schemas.microsoft.com/office/word/2020/wordml/sdtdatahash" xmlns:w16="http://schemas.microsoft.com/office/word/2018/wordml" xmlns:w16cid="http://schemas.microsoft.com/office/word/2016/wordml/cid" xmlns:w16cex="http://schemas.microsoft.com/office/word/2018/wordml/cex" xmlns:w15="http://schemas.microsoft.com/office/word/2012/wordml" xmlns:w="http://schemas.openxmlformats.org/wordprocessingml/2006/main" xmlns:w10="urn:schemas-microsoft-com:office:word" xmlns:v="urn:schemas-microsoft-com:vml" xmlns:oel="http://schemas.microsoft.com/office/2019/extlst" xmlns:o="urn:schemas-microsoft-com:office:office" xmlns:am3d="http://schemas.microsoft.com/office/drawing/2017/model3d" xmlns:aink="http://schemas.microsoft.com/office/drawing/2016/ink" xmlns:cx8="http://schemas.microsoft.com/office/drawing/2016/5/14/chartex" xmlns:cx7="http://schemas.microsoft.com/office/drawing/2016/5/13/chartex" xmlns:cx6="http://schemas.microsoft.com/office/drawing/2016/5/12/chartex" xmlns:cx5="http://schemas.microsoft.com/office/drawing/2016/5/11/chartex" xmlns:cx4="http://schemas.microsoft.com/office/drawing/2016/5/10/chartex" xmlns:cx3="http://schemas.microsoft.com/office/drawing/2016/5/9/chartex" xmlns:cx2="http://schemas.microsoft.com/office/drawing/2015/10/21/chartex" xmlns:cx1="http://schemas.microsoft.com/office/drawing/2015/9/8/chartex" xmlns:cx="http://schemas.microsoft.com/office/drawing/2014/chartex" xmlns="" r:id="rId10"/>
+                                              <a1611:picAttrSrcUrl xmlns="" xmlns:cx="http://schemas.microsoft.com/office/drawing/2014/chartex" xmlns:cx1="http://schemas.microsoft.com/office/drawing/2015/9/8/chartex" xmlns:cx2="http://schemas.microsoft.com/office/drawing/2015/10/21/chartex" xmlns:cx3="http://schemas.microsoft.com/office/drawing/2016/5/9/chartex" xmlns:cx4="http://schemas.microsoft.com/office/drawing/2016/5/10/chartex" xmlns:cx5="http://schemas.microsoft.com/office/drawing/2016/5/11/chartex" xmlns:cx6="http://schemas.microsoft.com/office/drawing/2016/5/12/chartex" xmlns:cx7="http://schemas.microsoft.com/office/drawing/2016/5/13/chartex" xmlns:cx8="http://schemas.microsoft.com/office/drawing/2016/5/14/chartex" xmlns:aink="http://schemas.microsoft.com/office/drawing/2016/ink" xmlns:am3d="http://schemas.microsoft.com/office/drawing/2017/model3d" xmlns:o="urn:schemas-microsoft-com:office:office" xmlns:oel="http://schemas.microsoft.com/office/2019/extlst" xmlns:v="urn:schemas-microsoft-com:vml" xmlns:w10="urn:schemas-microsoft-com:office:word" xmlns:w="http://schemas.openxmlformats.org/wordprocessingml/2006/main" xmlns:w15="http://schemas.microsoft.com/office/word/2012/wordml" xmlns:w16cex="http://schemas.microsoft.com/office/word/2018/wordml/cex" xmlns:w16cid="http://schemas.microsoft.com/office/word/2016/wordml/cid" xmlns:w16="http://schemas.microsoft.com/office/word/2018/wordml" xmlns:w16sdtdh="http://schemas.microsoft.com/office/word/2020/wordml/sdtdatahash" xmlns:w16se="http://schemas.microsoft.com/office/word/2015/wordml/symex" xmlns:a1611="http://schemas.microsoft.com/office/drawing/2016/11/main" r:id="rId10"/>
                                             </a:ext>
                                           </a:extLst>
                                         </a:blip>
@@ -8909,7 +8893,7 @@
             </wp:anchor>
           </w:drawing>
         </mc:Choice>
-        <mc:Fallback xmlns:w16se="http://schemas.microsoft.com/office/word/2015/wordml/symex" xmlns:w16sdtdh="http://schemas.microsoft.com/office/word/2020/wordml/sdtdatahash" xmlns:w16="http://schemas.microsoft.com/office/word/2018/wordml" xmlns:w16cid="http://schemas.microsoft.com/office/word/2016/wordml/cid" xmlns:w16cex="http://schemas.microsoft.com/office/word/2018/wordml/cex" xmlns:w15="http://schemas.microsoft.com/office/word/2012/wordml" xmlns:oel="http://schemas.microsoft.com/office/2019/extlst" xmlns:am3d="http://schemas.microsoft.com/office/drawing/2017/model3d" xmlns:aink="http://schemas.microsoft.com/office/drawing/2016/ink" xmlns:cx8="http://schemas.microsoft.com/office/drawing/2016/5/14/chartex" xmlns:cx7="http://schemas.microsoft.com/office/drawing/2016/5/13/chartex" xmlns:cx6="http://schemas.microsoft.com/office/drawing/2016/5/12/chartex" xmlns:cx5="http://schemas.microsoft.com/office/drawing/2016/5/11/chartex" xmlns:cx4="http://schemas.microsoft.com/office/drawing/2016/5/10/chartex" xmlns:cx3="http://schemas.microsoft.com/office/drawing/2016/5/9/chartex" xmlns:cx2="http://schemas.microsoft.com/office/drawing/2015/10/21/chartex" xmlns:cx1="http://schemas.microsoft.com/office/drawing/2015/9/8/chartex" xmlns:cx="http://schemas.microsoft.com/office/drawing/2014/chartex">
+        <mc:Fallback xmlns:cx="http://schemas.microsoft.com/office/drawing/2014/chartex" xmlns:cx1="http://schemas.microsoft.com/office/drawing/2015/9/8/chartex" xmlns:cx2="http://schemas.microsoft.com/office/drawing/2015/10/21/chartex" xmlns:cx3="http://schemas.microsoft.com/office/drawing/2016/5/9/chartex" xmlns:cx4="http://schemas.microsoft.com/office/drawing/2016/5/10/chartex" xmlns:cx5="http://schemas.microsoft.com/office/drawing/2016/5/11/chartex" xmlns:cx6="http://schemas.microsoft.com/office/drawing/2016/5/12/chartex" xmlns:cx7="http://schemas.microsoft.com/office/drawing/2016/5/13/chartex" xmlns:cx8="http://schemas.microsoft.com/office/drawing/2016/5/14/chartex" xmlns:aink="http://schemas.microsoft.com/office/drawing/2016/ink" xmlns:am3d="http://schemas.microsoft.com/office/drawing/2017/model3d" xmlns:oel="http://schemas.microsoft.com/office/2019/extlst" xmlns:w15="http://schemas.microsoft.com/office/word/2012/wordml" xmlns:w16cex="http://schemas.microsoft.com/office/word/2018/wordml/cex" xmlns:w16cid="http://schemas.microsoft.com/office/word/2016/wordml/cid" xmlns:w16="http://schemas.microsoft.com/office/word/2018/wordml" xmlns:w16sdtdh="http://schemas.microsoft.com/office/word/2020/wordml/sdtdatahash" xmlns:w16se="http://schemas.microsoft.com/office/word/2015/wordml/symex">
           <w:pict>
             <v:shape w14:anchorId="2074F399" id="Text Box 16" o:spid="_x0000_s1027" type="#_x0000_t202" style="position:absolute;margin-left:109pt;margin-top:7pt;width:411.4pt;height:40.45pt;z-index:251657216;visibility:visible;mso-wrap-style:square;mso-width-percent:0;mso-height-percent:0;mso-wrap-distance-left:9pt;mso-wrap-distance-top:0;mso-wrap-distance-right:9pt;mso-wrap-distance-bottom:0;mso-position-horizontal:absolute;mso-position-horizontal-relative:text;mso-position-vertical:absolute;mso-position-vertical-relative:text;mso-width-percent:0;mso-height-percent:0;mso-width-relative:page;mso-height-relative:page;v-text-anchor:top" o:gfxdata="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" filled="f" stroked="f">
               <v:textbox inset=".5mm,1.2mm,.5mm,.5mm">
@@ -9739,7 +9723,7 @@
             </wp:anchor>
           </w:drawing>
         </mc:Choice>
-        <mc:Fallback xmlns:w16se="http://schemas.microsoft.com/office/word/2015/wordml/symex" xmlns:w16sdtdh="http://schemas.microsoft.com/office/word/2020/wordml/sdtdatahash" xmlns:w16="http://schemas.microsoft.com/office/word/2018/wordml" xmlns:w16cid="http://schemas.microsoft.com/office/word/2016/wordml/cid" xmlns:w16cex="http://schemas.microsoft.com/office/word/2018/wordml/cex" xmlns:w15="http://schemas.microsoft.com/office/word/2012/wordml" xmlns:oel="http://schemas.microsoft.com/office/2019/extlst" xmlns:am3d="http://schemas.microsoft.com/office/drawing/2017/model3d" xmlns:aink="http://schemas.microsoft.com/office/drawing/2016/ink" xmlns:cx8="http://schemas.microsoft.com/office/drawing/2016/5/14/chartex" xmlns:cx7="http://schemas.microsoft.com/office/drawing/2016/5/13/chartex" xmlns:cx6="http://schemas.microsoft.com/office/drawing/2016/5/12/chartex" xmlns:cx5="http://schemas.microsoft.com/office/drawing/2016/5/11/chartex" xmlns:cx4="http://schemas.microsoft.com/office/drawing/2016/5/10/chartex" xmlns:cx3="http://schemas.microsoft.com/office/drawing/2016/5/9/chartex" xmlns:cx2="http://schemas.microsoft.com/office/drawing/2015/10/21/chartex" xmlns:cx1="http://schemas.microsoft.com/office/drawing/2015/9/8/chartex" xmlns:cx="http://schemas.microsoft.com/office/drawing/2014/chartex">
+        <mc:Fallback xmlns:cx="http://schemas.microsoft.com/office/drawing/2014/chartex" xmlns:cx1="http://schemas.microsoft.com/office/drawing/2015/9/8/chartex" xmlns:cx2="http://schemas.microsoft.com/office/drawing/2015/10/21/chartex" xmlns:cx3="http://schemas.microsoft.com/office/drawing/2016/5/9/chartex" xmlns:cx4="http://schemas.microsoft.com/office/drawing/2016/5/10/chartex" xmlns:cx5="http://schemas.microsoft.com/office/drawing/2016/5/11/chartex" xmlns:cx6="http://schemas.microsoft.com/office/drawing/2016/5/12/chartex" xmlns:cx7="http://schemas.microsoft.com/office/drawing/2016/5/13/chartex" xmlns:cx8="http://schemas.microsoft.com/office/drawing/2016/5/14/chartex" xmlns:aink="http://schemas.microsoft.com/office/drawing/2016/ink" xmlns:am3d="http://schemas.microsoft.com/office/drawing/2017/model3d" xmlns:oel="http://schemas.microsoft.com/office/2019/extlst" xmlns:w15="http://schemas.microsoft.com/office/word/2012/wordml" xmlns:w16cex="http://schemas.microsoft.com/office/word/2018/wordml/cex" xmlns:w16cid="http://schemas.microsoft.com/office/word/2016/wordml/cid" xmlns:w16="http://schemas.microsoft.com/office/word/2018/wordml" xmlns:w16sdtdh="http://schemas.microsoft.com/office/word/2020/wordml/sdtdatahash" xmlns:w16se="http://schemas.microsoft.com/office/word/2015/wordml/symex">
           <w:pict>
             <v:line w14:anchorId="60BE7D18" id="Straight Connector 19" o:spid="_x0000_s1026" style="position:absolute;flip:y;z-index:251622400;visibility:visible;mso-wrap-style:square;mso-width-percent:0;mso-height-percent:0;mso-wrap-distance-left:9pt;mso-wrap-distance-top:0;mso-wrap-distance-right:9pt;mso-wrap-distance-bottom:0;mso-position-horizontal:absolute;mso-position-horizontal-relative:text;mso-position-vertical:absolute;mso-position-vertical-relative:text;mso-width-percent:0;mso-height-percent:0;mso-width-relative:page;mso-height-relative:page" from="-.1pt,5.2pt" to="520.7pt,5.2pt" o:gfxdata="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" strokecolor="#974706 [1609]" strokeweight="1pt">
               <v:stroke endcap="round"/>
@@ -9846,7 +9830,7 @@
                               <w:sz w:val="18"/>
                               <w:szCs w:val="18"/>
                             </w:rPr>
-                            <w:t>3</w:t>
+                            <w:t>2</w:t>
                           </w:r>
                           <w:r>
                             <w:rPr>
@@ -9971,7 +9955,7 @@
                         <w:sz w:val="18"/>
                         <w:szCs w:val="18"/>
                       </w:rPr>
-                      <w:t>3</w:t>
+                      <w:t>2</w:t>
                     </w:r>
                     <w:r>
                       <w:rPr>
@@ -13459,7 +13443,7 @@
 </file>
 
 <file path=customXml/itemProps1.xml><?xml version="1.0" encoding="utf-8"?>
-<ds:datastoreItem xmlns:ds="http://schemas.openxmlformats.org/officeDocument/2006/customXml" ds:itemID="{FDB0888D-793A-49CE-850B-60791F113467}">
+<ds:datastoreItem xmlns:ds="http://schemas.openxmlformats.org/officeDocument/2006/customXml" ds:itemID="{69CB8DAD-F300-42DB-8AC2-15EBB9AF049C}">
   <ds:schemaRefs>
     <ds:schemaRef ds:uri="http://schemas.openxmlformats.org/officeDocument/2006/bibliography"/>
   </ds:schemaRefs>
